--- a/2 Manuscript/R3/PRPF-D-21-00324.R3.docx
+++ b/2 Manuscript/R3/PRPF-D-21-00324.R3.docx
@@ -191,8 +191,9 @@
           <w:rFonts w:cs="Times New Roman"/>
           <w:color w:val="000000" w:themeColor="text1"/>
           <w:szCs w:val="24"/>
-        </w:rPr>
-        <w:t>8967</w:t>
+          <w:highlight w:val="yellow"/>
+        </w:rPr>
+        <w:t>XXX</w:t>
       </w:r>
     </w:p>
     <w:p>
@@ -1191,121 +1192,177 @@
       <w:r>
         <w:rPr>
           <w:rFonts w:cs="Times New Roman"/>
-          <w:color w:val="000000" w:themeColor="text1"/>
+          <w:color w:val="4472C4" w:themeColor="accent1"/>
+        </w:rPr>
+        <w:t xml:space="preserve">Taken together, the present study suggests that these </w:t>
+      </w:r>
+      <w:r>
+        <w:rPr>
+          <w:rFonts w:cs="Times New Roman"/>
+          <w:color w:val="4472C4" w:themeColor="accent1"/>
+        </w:rPr>
+        <w:t>encoding</w:t>
+      </w:r>
+      <w:r>
+        <w:rPr>
+          <w:rFonts w:cs="Times New Roman"/>
+          <w:color w:val="4472C4" w:themeColor="accent1"/>
+        </w:rPr>
+        <w:t xml:space="preserve"> strateg</w:t>
+      </w:r>
+      <w:r>
+        <w:rPr>
+          <w:rFonts w:cs="Times New Roman"/>
+          <w:color w:val="4472C4" w:themeColor="accent1"/>
+        </w:rPr>
+        <w:t>ies are effective at reducing</w:t>
+      </w:r>
+      <w:r>
+        <w:rPr>
+          <w:rFonts w:cs="Times New Roman"/>
+          <w:color w:val="4472C4" w:themeColor="accent1"/>
+        </w:rPr>
+        <w:t xml:space="preserve"> </w:t>
+      </w:r>
+      <w:r>
+        <w:rPr>
+          <w:rFonts w:cs="Times New Roman"/>
+          <w:color w:val="4472C4" w:themeColor="accent1"/>
+        </w:rPr>
+        <w:t>the illusion of competence</w:t>
+      </w:r>
+      <w:r>
+        <w:rPr>
+          <w:rFonts w:cs="Times New Roman"/>
+          <w:color w:val="4472C4" w:themeColor="accent1"/>
+        </w:rPr>
+        <w:t xml:space="preserve">, </w:t>
+      </w:r>
+      <w:r>
+        <w:rPr>
+          <w:rFonts w:cs="Times New Roman"/>
+          <w:color w:val="4472C4" w:themeColor="accent1"/>
+        </w:rPr>
+        <w:t>with</w:t>
+      </w:r>
+      <w:r>
+        <w:rPr>
+          <w:rFonts w:cs="Times New Roman"/>
+          <w:color w:val="4472C4" w:themeColor="accent1"/>
+        </w:rPr>
+        <w:t xml:space="preserve"> </w:t>
+      </w:r>
+      <w:r>
+        <w:rPr>
+          <w:rFonts w:cs="Times New Roman"/>
+          <w:color w:val="4472C4" w:themeColor="accent1"/>
+        </w:rPr>
+        <w:t>increase</w:t>
+      </w:r>
+      <w:r>
+        <w:rPr>
+          <w:rFonts w:cs="Times New Roman"/>
+          <w:color w:val="4472C4" w:themeColor="accent1"/>
+        </w:rPr>
+        <w:t>d</w:t>
+      </w:r>
+      <w:r>
+        <w:rPr>
+          <w:rFonts w:cs="Times New Roman"/>
+          <w:color w:val="4472C4" w:themeColor="accent1"/>
+        </w:rPr>
+        <w:t xml:space="preserve"> calibration</w:t>
+      </w:r>
+      <w:r>
+        <w:rPr>
+          <w:rFonts w:cs="Times New Roman"/>
+          <w:color w:val="4472C4" w:themeColor="accent1"/>
+        </w:rPr>
+        <w:t xml:space="preserve"> primarily reflect</w:t>
+      </w:r>
+      <w:r>
+        <w:rPr>
+          <w:rFonts w:cs="Times New Roman"/>
+          <w:color w:val="4472C4" w:themeColor="accent1"/>
+        </w:rPr>
+        <w:t>ing</w:t>
+      </w:r>
+      <w:r>
+        <w:rPr>
+          <w:rFonts w:cs="Times New Roman"/>
+          <w:color w:val="4472C4" w:themeColor="accent1"/>
+        </w:rPr>
+        <w:t xml:space="preserve"> </w:t>
+      </w:r>
+      <w:r>
+        <w:rPr>
+          <w:rFonts w:cs="Times New Roman"/>
+          <w:color w:val="4472C4" w:themeColor="accent1"/>
+        </w:rPr>
+        <w:t>improved recall</w:t>
+      </w:r>
+      <w:r>
+        <w:rPr>
+          <w:rFonts w:cs="Times New Roman"/>
+          <w:color w:val="4472C4" w:themeColor="accent1"/>
+        </w:rPr>
+        <w:t>.</w:t>
+      </w:r>
+      <w:r>
+        <w:rPr>
+          <w:rFonts w:cs="Times New Roman"/>
+          <w:color w:val="4472C4" w:themeColor="accent1"/>
+        </w:rPr>
+        <w:t xml:space="preserve"> </w:t>
+      </w:r>
+      <w:r>
+        <w:rPr>
+          <w:rFonts w:cs="Times New Roman"/>
+          <w:color w:val="4472C4" w:themeColor="accent1"/>
         </w:rPr>
         <w:t>Thus</w:t>
       </w:r>
       <w:r>
         <w:rPr>
           <w:rFonts w:cs="Times New Roman"/>
-          <w:color w:val="000000" w:themeColor="text1"/>
-        </w:rPr>
-        <w:t xml:space="preserve">, </w:t>
-      </w:r>
-      <w:r>
-        <w:rPr>
-          <w:rFonts w:cs="Times New Roman"/>
-          <w:color w:val="000000" w:themeColor="text1"/>
-        </w:rPr>
-        <w:t>item-specific and relational</w:t>
-      </w:r>
-      <w:r>
-        <w:rPr>
-          <w:rFonts w:cs="Times New Roman"/>
-          <w:color w:val="000000" w:themeColor="text1"/>
-        </w:rPr>
-        <w:t xml:space="preserve"> </w:t>
-      </w:r>
-      <w:r>
-        <w:rPr>
-          <w:rFonts w:cs="Times New Roman"/>
-          <w:color w:val="000000" w:themeColor="text1"/>
-        </w:rPr>
-        <w:t>encoding strateg</w:t>
-      </w:r>
-      <w:r>
-        <w:rPr>
-          <w:rFonts w:cs="Times New Roman"/>
-          <w:color w:val="000000" w:themeColor="text1"/>
-        </w:rPr>
-        <w:t>ies are effective at reducing</w:t>
-      </w:r>
-      <w:r>
-        <w:rPr>
-          <w:rFonts w:cs="Times New Roman"/>
-          <w:color w:val="000000" w:themeColor="text1"/>
-        </w:rPr>
-        <w:t xml:space="preserve"> </w:t>
-      </w:r>
-      <w:r>
-        <w:rPr>
-          <w:rFonts w:cs="Times New Roman"/>
-          <w:color w:val="000000" w:themeColor="text1"/>
-        </w:rPr>
-        <w:t>the illusion of competence</w:t>
-      </w:r>
-      <w:r>
-        <w:rPr>
-          <w:rFonts w:cs="Times New Roman"/>
-          <w:color w:val="000000" w:themeColor="text1"/>
-        </w:rPr>
-        <w:t xml:space="preserve">, </w:t>
-      </w:r>
-      <w:r>
-        <w:rPr>
-          <w:rFonts w:cs="Times New Roman"/>
-          <w:color w:val="000000" w:themeColor="text1"/>
-        </w:rPr>
-        <w:t>with</w:t>
-      </w:r>
-      <w:r>
-        <w:rPr>
-          <w:rFonts w:cs="Times New Roman"/>
-          <w:color w:val="000000" w:themeColor="text1"/>
-        </w:rPr>
-        <w:t xml:space="preserve"> </w:t>
-      </w:r>
-      <w:r>
-        <w:rPr>
-          <w:rFonts w:cs="Times New Roman"/>
-          <w:color w:val="000000" w:themeColor="text1"/>
-        </w:rPr>
-        <w:t>increases in calibration</w:t>
-      </w:r>
-      <w:r>
-        <w:rPr>
-          <w:rFonts w:cs="Times New Roman"/>
-          <w:color w:val="000000" w:themeColor="text1"/>
-        </w:rPr>
-        <w:t xml:space="preserve"> primarily reflect</w:t>
-      </w:r>
-      <w:r>
-        <w:rPr>
-          <w:rFonts w:cs="Times New Roman"/>
-          <w:color w:val="000000" w:themeColor="text1"/>
-        </w:rPr>
-        <w:t>ing</w:t>
-      </w:r>
-      <w:r>
-        <w:rPr>
-          <w:rFonts w:cs="Times New Roman"/>
-          <w:color w:val="000000" w:themeColor="text1"/>
-        </w:rPr>
-        <w:t xml:space="preserve"> </w:t>
-      </w:r>
-      <w:r>
-        <w:rPr>
-          <w:rFonts w:cs="Times New Roman"/>
-          <w:color w:val="000000" w:themeColor="text1"/>
-        </w:rPr>
-        <w:t>improved recall</w:t>
-      </w:r>
-      <w:r>
-        <w:rPr>
-          <w:rFonts w:cs="Times New Roman"/>
-          <w:color w:val="000000" w:themeColor="text1"/>
-        </w:rPr>
-        <w:t>.</w:t>
+          <w:color w:val="4472C4" w:themeColor="accent1"/>
+        </w:rPr>
+        <w:t xml:space="preserve">, our findings suggest that </w:t>
+      </w:r>
+      <w:r>
+        <w:rPr>
+          <w:rFonts w:cs="Times New Roman"/>
+          <w:color w:val="4472C4" w:themeColor="accent1"/>
+        </w:rPr>
+        <w:t>item-specific/relational strategies</w:t>
+      </w:r>
+      <w:r>
+        <w:rPr>
+          <w:rFonts w:cs="Times New Roman"/>
+          <w:color w:val="4472C4" w:themeColor="accent1"/>
+        </w:rPr>
+        <w:t xml:space="preserve"> primarily </w:t>
+      </w:r>
+      <w:r>
+        <w:rPr>
+          <w:rFonts w:cs="Times New Roman"/>
+          <w:color w:val="4472C4" w:themeColor="accent1"/>
+        </w:rPr>
+        <w:t xml:space="preserve">affect </w:t>
+      </w:r>
+      <w:r>
+        <w:rPr>
+          <w:rFonts w:cs="Times New Roman"/>
+          <w:color w:val="4472C4" w:themeColor="accent1"/>
+        </w:rPr>
+        <w:t xml:space="preserve">retrieval processes rather than </w:t>
+      </w:r>
+      <w:r>
+        <w:rPr>
+          <w:rFonts w:cs="Times New Roman"/>
+          <w:color w:val="4472C4" w:themeColor="accent1"/>
+        </w:rPr>
+        <w:t>metacognitive processes that participants engage in at encoding.</w:t>
       </w:r>
     </w:p>
     <w:p>
@@ -1334,6 +1391,22 @@
           <w:szCs w:val="24"/>
         </w:rPr>
       </w:pPr>
+      <w:r>
+        <w:rPr>
+          <w:rFonts w:cs="Times New Roman"/>
+          <w:color w:val="000000" w:themeColor="text1"/>
+          <w:szCs w:val="24"/>
+        </w:rPr>
+        <w:t xml:space="preserve">Word count: </w:t>
+      </w:r>
+      <w:r>
+        <w:rPr>
+          <w:rFonts w:cs="Times New Roman"/>
+          <w:color w:val="000000" w:themeColor="text1"/>
+          <w:szCs w:val="24"/>
+        </w:rPr>
+        <w:t>213</w:t>
+      </w:r>
     </w:p>
     <w:p>
       <w:pPr>
@@ -1346,31 +1419,6 @@
       <w:r>
         <w:rPr>
           <w:rFonts w:cs="Times New Roman"/>
-          <w:color w:val="000000" w:themeColor="text1"/>
-          <w:szCs w:val="24"/>
-        </w:rPr>
-        <w:t xml:space="preserve">Word count: </w:t>
-      </w:r>
-      <w:r>
-        <w:rPr>
-          <w:rFonts w:cs="Times New Roman"/>
-          <w:color w:val="000000" w:themeColor="text1"/>
-          <w:szCs w:val="24"/>
-        </w:rPr>
-        <w:t>189</w:t>
-      </w:r>
-    </w:p>
-    <w:p>
-      <w:pPr>
-        <w:rPr>
-          <w:rFonts w:cs="Times New Roman"/>
-          <w:color w:val="000000" w:themeColor="text1"/>
-          <w:szCs w:val="24"/>
-        </w:rPr>
-      </w:pPr>
-      <w:r>
-        <w:rPr>
-          <w:rFonts w:cs="Times New Roman"/>
           <w:i/>
           <w:iCs/>
           <w:color w:val="000000" w:themeColor="text1"/>
@@ -1401,23 +1449,6 @@
           <w:szCs w:val="24"/>
         </w:rPr>
         <w:t>; Calibration</w:t>
-      </w:r>
-    </w:p>
-    <w:p>
-      <w:pPr>
-        <w:rPr>
-          <w:rFonts w:cs="Times New Roman"/>
-          <w:color w:val="000000" w:themeColor="text1"/>
-          <w:szCs w:val="24"/>
-        </w:rPr>
-      </w:pPr>
-      <w:r>
-        <w:rPr>
-          <w:rFonts w:cs="Times New Roman"/>
-          <w:color w:val="000000" w:themeColor="text1"/>
-          <w:szCs w:val="24"/>
-        </w:rPr>
-        <w:br w:type="page"/>
       </w:r>
     </w:p>
     <w:p>
@@ -1858,23 +1889,13 @@
         </w:rPr>
         <w:t xml:space="preserve">e.g., Likert scales, binary ratings, etc.; see </w:t>
       </w:r>
-      <w:proofErr w:type="spellStart"/>
-      <w:r>
-        <w:rPr>
-          <w:rFonts w:cs="Times New Roman"/>
-          <w:color w:val="000000" w:themeColor="text1"/>
-          <w:szCs w:val="24"/>
-        </w:rPr>
-        <w:t>Hanczakowski</w:t>
-      </w:r>
-      <w:proofErr w:type="spellEnd"/>
-      <w:r>
-        <w:rPr>
-          <w:rFonts w:cs="Times New Roman"/>
-          <w:color w:val="000000" w:themeColor="text1"/>
-          <w:szCs w:val="24"/>
-        </w:rPr>
-        <w:t>, Zawadzka, Pasek, &amp; Higham, 2013)</w:t>
+      <w:r>
+        <w:rPr>
+          <w:rFonts w:cs="Times New Roman"/>
+          <w:color w:val="000000" w:themeColor="text1"/>
+          <w:szCs w:val="24"/>
+        </w:rPr>
+        <w:t>Hanczakowski, Zawadzka, Pasek, &amp; Higham, 2013)</w:t>
       </w:r>
       <w:r>
         <w:rPr>
@@ -2052,7 +2073,15 @@
         </w:rPr>
         <w:t>recall at test</w:t>
       </w:r>
-      <w:commentRangeStart w:id="1"/>
+      <w:r>
+        <w:rPr>
+          <w:rStyle w:val="FootnoteReference"/>
+          <w:rFonts w:cs="Times New Roman"/>
+          <w:color w:val="4472C4" w:themeColor="accent1"/>
+          <w:szCs w:val="24"/>
+        </w:rPr>
+        <w:footnoteReference w:id="1"/>
+      </w:r>
       <w:r>
         <w:rPr>
           <w:rFonts w:cs="Times New Roman"/>
@@ -2060,13 +2089,6 @@
           <w:szCs w:val="24"/>
         </w:rPr>
         <w:t>.</w:t>
-      </w:r>
-      <w:commentRangeEnd w:id="1"/>
-      <w:r>
-        <w:rPr>
-          <w:rStyle w:val="CommentReference"/>
-        </w:rPr>
-        <w:commentReference w:id="1"/>
       </w:r>
     </w:p>
     <w:p>
@@ -2220,41 +2242,232 @@
           <w:color w:val="000000" w:themeColor="text1"/>
           <w:szCs w:val="24"/>
         </w:rPr>
-        <w:t xml:space="preserve">Mueller, </w:t>
-      </w:r>
-      <w:proofErr w:type="spellStart"/>
+        <w:t xml:space="preserve">Mueller, Dunlosky, </w:t>
+      </w:r>
       <w:r>
         <w:rPr>
           <w:rFonts w:cstheme="minorHAnsi"/>
           <w:color w:val="000000" w:themeColor="text1"/>
           <w:szCs w:val="24"/>
         </w:rPr>
-        <w:t>Dunlosky</w:t>
-      </w:r>
-      <w:proofErr w:type="spellEnd"/>
+        <w:t xml:space="preserve">&amp; </w:t>
+      </w:r>
       <w:r>
         <w:rPr>
           <w:rFonts w:cstheme="minorHAnsi"/>
           <w:color w:val="000000" w:themeColor="text1"/>
           <w:szCs w:val="24"/>
         </w:rPr>
+        <w:t>Tauber, 2016</w:t>
+      </w:r>
+      <w:r>
+        <w:rPr>
+          <w:rFonts w:cs="Times New Roman"/>
+          <w:color w:val="000000" w:themeColor="text1"/>
+          <w:szCs w:val="24"/>
+        </w:rPr>
+        <w:t>)</w:t>
+      </w:r>
+      <w:r>
+        <w:rPr>
+          <w:rFonts w:cs="Times New Roman"/>
+          <w:color w:val="000000" w:themeColor="text1"/>
+          <w:szCs w:val="24"/>
+        </w:rPr>
+        <w:t>,</w:t>
+      </w:r>
+      <w:r>
+        <w:rPr>
+          <w:rFonts w:cs="Times New Roman"/>
+          <w:color w:val="000000" w:themeColor="text1"/>
+          <w:szCs w:val="24"/>
+        </w:rPr>
+        <w:t xml:space="preserve"> changes in </w:t>
+      </w:r>
+      <w:r>
+        <w:rPr>
+          <w:rFonts w:cs="Times New Roman"/>
+          <w:color w:val="000000" w:themeColor="text1"/>
+          <w:szCs w:val="24"/>
+        </w:rPr>
+        <w:t>font-size (Rhodes &amp; Castel, 2008)</w:t>
+      </w:r>
+      <w:r>
+        <w:rPr>
+          <w:rFonts w:cs="Times New Roman"/>
+          <w:color w:val="000000" w:themeColor="text1"/>
+          <w:szCs w:val="24"/>
+        </w:rPr>
         <w:t xml:space="preserve">, </w:t>
       </w:r>
       <w:r>
         <w:rPr>
-          <w:rFonts w:cstheme="minorHAnsi"/>
-          <w:color w:val="000000" w:themeColor="text1"/>
-          <w:szCs w:val="24"/>
-        </w:rPr>
-        <w:t xml:space="preserve">&amp; </w:t>
-      </w:r>
-      <w:r>
-        <w:rPr>
-          <w:rFonts w:cstheme="minorHAnsi"/>
-          <w:color w:val="000000" w:themeColor="text1"/>
-          <w:szCs w:val="24"/>
-        </w:rPr>
-        <w:t>Tauber, 2016</w:t>
+          <w:rFonts w:cs="Times New Roman"/>
+          <w:color w:val="000000" w:themeColor="text1"/>
+          <w:szCs w:val="24"/>
+        </w:rPr>
+        <w:t>increasing the</w:t>
+      </w:r>
+      <w:r>
+        <w:rPr>
+          <w:rFonts w:cs="Times New Roman"/>
+          <w:color w:val="000000" w:themeColor="text1"/>
+          <w:szCs w:val="24"/>
+        </w:rPr>
+        <w:t xml:space="preserve"> time </w:t>
+      </w:r>
+      <w:r>
+        <w:rPr>
+          <w:rFonts w:cs="Times New Roman"/>
+          <w:color w:val="000000" w:themeColor="text1"/>
+          <w:szCs w:val="24"/>
+        </w:rPr>
+        <w:lastRenderedPageBreak/>
+        <w:t>participants spend studying</w:t>
+      </w:r>
+      <w:r>
+        <w:rPr>
+          <w:rFonts w:cs="Times New Roman"/>
+          <w:color w:val="000000" w:themeColor="text1"/>
+          <w:szCs w:val="24"/>
+        </w:rPr>
+        <w:t xml:space="preserve"> word pairs (Koriat &amp; Ma’ayan, 2005), and</w:t>
+      </w:r>
+      <w:r>
+        <w:rPr>
+          <w:rFonts w:cs="Times New Roman"/>
+          <w:color w:val="000000" w:themeColor="text1"/>
+          <w:szCs w:val="24"/>
+        </w:rPr>
+        <w:t xml:space="preserve"> </w:t>
+      </w:r>
+      <w:r>
+        <w:rPr>
+          <w:rFonts w:cs="Times New Roman"/>
+          <w:color w:val="000000" w:themeColor="text1"/>
+          <w:szCs w:val="24"/>
+        </w:rPr>
+        <w:t>chang</w:t>
+      </w:r>
+      <w:r>
+        <w:rPr>
+          <w:rFonts w:cs="Times New Roman"/>
+          <w:color w:val="000000" w:themeColor="text1"/>
+          <w:szCs w:val="24"/>
+        </w:rPr>
+        <w:t>ing</w:t>
+      </w:r>
+      <w:r>
+        <w:rPr>
+          <w:rFonts w:cs="Times New Roman"/>
+          <w:color w:val="000000" w:themeColor="text1"/>
+          <w:szCs w:val="24"/>
+        </w:rPr>
+        <w:t xml:space="preserve"> </w:t>
+      </w:r>
+      <w:r>
+        <w:rPr>
+          <w:rFonts w:cs="Times New Roman"/>
+          <w:color w:val="000000" w:themeColor="text1"/>
+          <w:szCs w:val="24"/>
+        </w:rPr>
+        <w:t>JOL timing</w:t>
+      </w:r>
+      <w:r>
+        <w:rPr>
+          <w:rFonts w:cs="Times New Roman"/>
+          <w:color w:val="000000" w:themeColor="text1"/>
+          <w:szCs w:val="24"/>
+        </w:rPr>
+        <w:t>s</w:t>
+      </w:r>
+      <w:r>
+        <w:rPr>
+          <w:rFonts w:cs="Times New Roman"/>
+          <w:color w:val="000000" w:themeColor="text1"/>
+          <w:szCs w:val="24"/>
+        </w:rPr>
+        <w:t xml:space="preserve"> (i.e., delayed vs. immediate JOLs; Dunlosky &amp; Nelson, 1992; Nelson &amp; Dunlosky, 1991). </w:t>
+      </w:r>
+      <w:r>
+        <w:rPr>
+          <w:rFonts w:cs="Times New Roman"/>
+          <w:color w:val="000000" w:themeColor="text1"/>
+          <w:szCs w:val="24"/>
+        </w:rPr>
+        <w:t>A highly</w:t>
+      </w:r>
+      <w:r>
+        <w:rPr>
+          <w:rFonts w:cs="Times New Roman"/>
+          <w:color w:val="000000" w:themeColor="text1"/>
+          <w:szCs w:val="24"/>
+        </w:rPr>
+        <w:t xml:space="preserve"> impactful factor on JOL </w:t>
+      </w:r>
+      <w:r>
+        <w:rPr>
+          <w:rFonts w:cs="Times New Roman"/>
+          <w:color w:val="4472C4" w:themeColor="accent1"/>
+          <w:szCs w:val="24"/>
+        </w:rPr>
+        <w:t>calibration</w:t>
+      </w:r>
+      <w:r>
+        <w:rPr>
+          <w:rFonts w:cs="Times New Roman"/>
+          <w:color w:val="000000" w:themeColor="text1"/>
+          <w:szCs w:val="24"/>
+        </w:rPr>
+        <w:t xml:space="preserve"> is the</w:t>
+      </w:r>
+      <w:r>
+        <w:rPr>
+          <w:rFonts w:cs="Times New Roman"/>
+          <w:color w:val="000000" w:themeColor="text1"/>
+          <w:szCs w:val="24"/>
+        </w:rPr>
+        <w:t xml:space="preserve"> direction of the association between the cue-target word pair</w:t>
+      </w:r>
+      <w:r>
+        <w:rPr>
+          <w:rFonts w:cs="Times New Roman"/>
+          <w:color w:val="000000" w:themeColor="text1"/>
+          <w:szCs w:val="24"/>
+        </w:rPr>
+        <w:t xml:space="preserve"> (</w:t>
+      </w:r>
+      <w:r>
+        <w:rPr>
+          <w:rFonts w:cs="Times New Roman"/>
+          <w:color w:val="000000" w:themeColor="text1"/>
+          <w:szCs w:val="24"/>
+        </w:rPr>
+        <w:t xml:space="preserve">i.e., probability of a cue word eliciting a specific target as response; see Nelson, McEvoy, &amp; </w:t>
+      </w:r>
+      <w:r>
+        <w:rPr>
+          <w:rFonts w:cs="Times New Roman"/>
+          <w:color w:val="000000" w:themeColor="text1"/>
+          <w:szCs w:val="24"/>
+        </w:rPr>
+        <w:t>Dennis</w:t>
+      </w:r>
+      <w:r>
+        <w:rPr>
+          <w:rFonts w:cs="Times New Roman"/>
+          <w:color w:val="000000" w:themeColor="text1"/>
+          <w:szCs w:val="24"/>
+        </w:rPr>
+        <w:t>, 200</w:t>
+      </w:r>
+      <w:r>
+        <w:rPr>
+          <w:rFonts w:cs="Times New Roman"/>
+          <w:color w:val="000000" w:themeColor="text1"/>
+          <w:szCs w:val="24"/>
+        </w:rPr>
+        <w:t>0</w:t>
       </w:r>
       <w:r>
         <w:rPr>
@@ -2270,63 +2483,7 @@
           <w:color w:val="000000" w:themeColor="text1"/>
           <w:szCs w:val="24"/>
         </w:rPr>
-        <w:t>,</w:t>
-      </w:r>
-      <w:r>
-        <w:rPr>
-          <w:rFonts w:cs="Times New Roman"/>
-          <w:color w:val="000000" w:themeColor="text1"/>
-          <w:szCs w:val="24"/>
-        </w:rPr>
-        <w:t xml:space="preserve"> changes in </w:t>
-      </w:r>
-      <w:r>
-        <w:rPr>
-          <w:rFonts w:cs="Times New Roman"/>
-          <w:color w:val="000000" w:themeColor="text1"/>
-          <w:szCs w:val="24"/>
-        </w:rPr>
-        <w:t>font-size (Rhodes &amp; Castel, 2008)</w:t>
-      </w:r>
-      <w:r>
-        <w:rPr>
-          <w:rFonts w:cs="Times New Roman"/>
-          <w:color w:val="000000" w:themeColor="text1"/>
-          <w:szCs w:val="24"/>
-        </w:rPr>
-        <w:t xml:space="preserve">, </w:t>
-      </w:r>
-      <w:r>
-        <w:rPr>
-          <w:rFonts w:cs="Times New Roman"/>
-          <w:color w:val="000000" w:themeColor="text1"/>
-          <w:szCs w:val="24"/>
-        </w:rPr>
-        <w:t>increasing the</w:t>
-      </w:r>
-      <w:r>
-        <w:rPr>
-          <w:rFonts w:cs="Times New Roman"/>
-          <w:color w:val="000000" w:themeColor="text1"/>
-          <w:szCs w:val="24"/>
-        </w:rPr>
-        <w:t xml:space="preserve"> time </w:t>
-      </w:r>
-      <w:r>
-        <w:rPr>
-          <w:rFonts w:cs="Times New Roman"/>
-          <w:color w:val="000000" w:themeColor="text1"/>
-          <w:szCs w:val="24"/>
-        </w:rPr>
-        <w:t>participants spend studying</w:t>
-      </w:r>
-      <w:r>
-        <w:rPr>
-          <w:rFonts w:cs="Times New Roman"/>
-          <w:color w:val="000000" w:themeColor="text1"/>
-          <w:szCs w:val="24"/>
-        </w:rPr>
-        <w:t xml:space="preserve"> word pairs (Koriat &amp; Ma’ayan, 2005), and</w:t>
+        <w:t>.</w:t>
       </w:r>
       <w:r>
         <w:rPr>
@@ -2342,7 +2499,295 @@
           <w:color w:val="000000" w:themeColor="text1"/>
           <w:szCs w:val="24"/>
         </w:rPr>
-        <w:t>chang</w:t>
+        <w:t>For example, associations in the forward direction between cue and the target often yield highly accurate JOL predictions, whereas associations in the backward direction or unrelated pairs often produce JOL overpredictions of later recall</w:t>
+      </w:r>
+      <w:r>
+        <w:rPr>
+          <w:rFonts w:cs="Times New Roman"/>
+          <w:color w:val="000000" w:themeColor="text1"/>
+          <w:szCs w:val="24"/>
+        </w:rPr>
+        <w:t xml:space="preserve"> (e.g., the illusion of competence; </w:t>
+      </w:r>
+      <w:r>
+        <w:rPr>
+          <w:rFonts w:cs="Times New Roman"/>
+          <w:color w:val="000000" w:themeColor="text1"/>
+          <w:szCs w:val="24"/>
+        </w:rPr>
+        <w:t xml:space="preserve">Koriat &amp; Bjork, 2005; Maxwell &amp; Huff, </w:t>
+      </w:r>
+      <w:r>
+        <w:rPr>
+          <w:rFonts w:cs="Times New Roman"/>
+          <w:color w:val="000000" w:themeColor="text1"/>
+          <w:szCs w:val="24"/>
+        </w:rPr>
+        <w:t>2021</w:t>
+      </w:r>
+      <w:r>
+        <w:rPr>
+          <w:rFonts w:cs="Times New Roman"/>
+          <w:color w:val="000000" w:themeColor="text1"/>
+          <w:szCs w:val="24"/>
+        </w:rPr>
+        <w:t xml:space="preserve">). </w:t>
+      </w:r>
+      <w:r>
+        <w:rPr>
+          <w:rFonts w:cs="Times New Roman"/>
+          <w:color w:val="000000" w:themeColor="text1"/>
+          <w:szCs w:val="24"/>
+        </w:rPr>
+        <w:t>In t</w:t>
+      </w:r>
+      <w:r>
+        <w:rPr>
+          <w:rFonts w:cs="Times New Roman"/>
+          <w:color w:val="000000" w:themeColor="text1"/>
+          <w:szCs w:val="24"/>
+        </w:rPr>
+        <w:t>he present study</w:t>
+      </w:r>
+      <w:r>
+        <w:rPr>
+          <w:rFonts w:cs="Times New Roman"/>
+          <w:color w:val="000000" w:themeColor="text1"/>
+          <w:szCs w:val="24"/>
+        </w:rPr>
+        <w:t>, we</w:t>
+      </w:r>
+      <w:r>
+        <w:rPr>
+          <w:rFonts w:cs="Times New Roman"/>
+          <w:color w:val="000000" w:themeColor="text1"/>
+          <w:szCs w:val="24"/>
+        </w:rPr>
+        <w:t xml:space="preserve"> further </w:t>
+      </w:r>
+      <w:r>
+        <w:rPr>
+          <w:rFonts w:cs="Times New Roman"/>
+          <w:color w:val="000000" w:themeColor="text1"/>
+          <w:szCs w:val="24"/>
+        </w:rPr>
+        <w:t>assess the relationship</w:t>
+      </w:r>
+      <w:r>
+        <w:rPr>
+          <w:rFonts w:cs="Times New Roman"/>
+          <w:color w:val="000000" w:themeColor="text1"/>
+          <w:szCs w:val="24"/>
+        </w:rPr>
+        <w:t xml:space="preserve"> </w:t>
+      </w:r>
+      <w:r>
+        <w:rPr>
+          <w:rFonts w:cs="Times New Roman"/>
+          <w:color w:val="000000" w:themeColor="text1"/>
+          <w:szCs w:val="24"/>
+        </w:rPr>
+        <w:t xml:space="preserve">between </w:t>
+      </w:r>
+      <w:r>
+        <w:rPr>
+          <w:rFonts w:cs="Times New Roman"/>
+          <w:color w:val="000000" w:themeColor="text1"/>
+          <w:szCs w:val="24"/>
+        </w:rPr>
+        <w:t xml:space="preserve">associative direction </w:t>
+      </w:r>
+      <w:r>
+        <w:rPr>
+          <w:rFonts w:cs="Times New Roman"/>
+          <w:color w:val="000000" w:themeColor="text1"/>
+          <w:szCs w:val="24"/>
+        </w:rPr>
+        <w:t xml:space="preserve">and </w:t>
+      </w:r>
+      <w:r>
+        <w:rPr>
+          <w:rFonts w:cs="Times New Roman"/>
+          <w:color w:val="4472C4" w:themeColor="accent1"/>
+          <w:szCs w:val="24"/>
+        </w:rPr>
+        <w:t>calibration</w:t>
+      </w:r>
+      <w:r>
+        <w:rPr>
+          <w:rFonts w:cs="Times New Roman"/>
+          <w:color w:val="000000" w:themeColor="text1"/>
+          <w:szCs w:val="24"/>
+        </w:rPr>
+        <w:t xml:space="preserve"> by </w:t>
+      </w:r>
+      <w:r>
+        <w:rPr>
+          <w:rFonts w:cs="Times New Roman"/>
+          <w:color w:val="000000" w:themeColor="text1"/>
+          <w:szCs w:val="24"/>
+        </w:rPr>
+        <w:t xml:space="preserve">testing </w:t>
+      </w:r>
+      <w:r>
+        <w:rPr>
+          <w:rFonts w:cs="Times New Roman"/>
+          <w:color w:val="000000" w:themeColor="text1"/>
+          <w:szCs w:val="24"/>
+        </w:rPr>
+        <w:t xml:space="preserve">whether encoding tasks </w:t>
+      </w:r>
+      <w:r>
+        <w:rPr>
+          <w:rFonts w:cs="Times New Roman"/>
+          <w:color w:val="000000" w:themeColor="text1"/>
+          <w:szCs w:val="24"/>
+        </w:rPr>
+        <w:t xml:space="preserve">which </w:t>
+      </w:r>
+      <w:r>
+        <w:rPr>
+          <w:rFonts w:cs="Times New Roman"/>
+          <w:color w:val="000000" w:themeColor="text1"/>
+          <w:szCs w:val="24"/>
+        </w:rPr>
+        <w:t>emphasize shared or distinctive characteristics of</w:t>
+      </w:r>
+      <w:r>
+        <w:rPr>
+          <w:rFonts w:cs="Times New Roman"/>
+          <w:color w:val="000000" w:themeColor="text1"/>
+          <w:szCs w:val="24"/>
+        </w:rPr>
+        <w:t xml:space="preserve"> cue-target pairs (i.e., item-specific and relational encoding, </w:t>
+      </w:r>
+      <w:r>
+        <w:rPr>
+          <w:rFonts w:cs="Times New Roman"/>
+          <w:color w:val="000000" w:themeColor="text1"/>
+          <w:szCs w:val="24"/>
+        </w:rPr>
+        <w:t>respectively</w:t>
+      </w:r>
+      <w:r>
+        <w:rPr>
+          <w:rFonts w:cs="Times New Roman"/>
+          <w:color w:val="000000" w:themeColor="text1"/>
+          <w:szCs w:val="24"/>
+        </w:rPr>
+        <w:t>)</w:t>
+      </w:r>
+      <w:r>
+        <w:rPr>
+          <w:rFonts w:cs="Times New Roman"/>
+          <w:color w:val="000000" w:themeColor="text1"/>
+          <w:szCs w:val="24"/>
+        </w:rPr>
+        <w:t xml:space="preserve"> can improve the </w:t>
+      </w:r>
+      <w:r>
+        <w:rPr>
+          <w:rFonts w:cs="Times New Roman"/>
+          <w:color w:val="000000" w:themeColor="text1"/>
+          <w:szCs w:val="24"/>
+        </w:rPr>
+        <w:t xml:space="preserve">predictive </w:t>
+      </w:r>
+      <w:r>
+        <w:rPr>
+          <w:rFonts w:cs="Times New Roman"/>
+          <w:color w:val="000000" w:themeColor="text1"/>
+          <w:szCs w:val="24"/>
+        </w:rPr>
+        <w:t>accuracy of JOLs</w:t>
+      </w:r>
+      <w:r>
+        <w:rPr>
+          <w:rFonts w:cs="Times New Roman"/>
+          <w:color w:val="000000" w:themeColor="text1"/>
+          <w:szCs w:val="24"/>
+        </w:rPr>
+        <w:t>.</w:t>
+      </w:r>
+      <w:r>
+        <w:rPr>
+          <w:rFonts w:cs="Times New Roman"/>
+          <w:color w:val="000000" w:themeColor="text1"/>
+          <w:szCs w:val="24"/>
+        </w:rPr>
+        <w:t xml:space="preserve"> </w:t>
+      </w:r>
+      <w:r>
+        <w:rPr>
+          <w:rFonts w:cs="Times New Roman"/>
+          <w:color w:val="4472C4" w:themeColor="accent1"/>
+          <w:szCs w:val="24"/>
+        </w:rPr>
+        <w:t xml:space="preserve">Because few studies have had participants engage in these encoding tasks alongside making JOLs, the degree to which </w:t>
+      </w:r>
+      <w:r>
+        <w:rPr>
+          <w:rFonts w:cs="Times New Roman"/>
+          <w:color w:val="4472C4" w:themeColor="accent1"/>
+          <w:szCs w:val="24"/>
+        </w:rPr>
+        <w:t>item-specific/relational</w:t>
+      </w:r>
+      <w:r>
+        <w:rPr>
+          <w:rFonts w:cs="Times New Roman"/>
+          <w:color w:val="4472C4" w:themeColor="accent1"/>
+          <w:szCs w:val="24"/>
+        </w:rPr>
+        <w:t xml:space="preserve"> tasks may improve calibration by differentially influenc</w:t>
+      </w:r>
+      <w:r>
+        <w:rPr>
+          <w:rFonts w:cs="Times New Roman"/>
+          <w:color w:val="4472C4" w:themeColor="accent1"/>
+          <w:szCs w:val="24"/>
+        </w:rPr>
+        <w:t xml:space="preserve">ing </w:t>
+      </w:r>
+      <w:r>
+        <w:rPr>
+          <w:rFonts w:cs="Times New Roman"/>
+          <w:color w:val="4472C4" w:themeColor="accent1"/>
+          <w:szCs w:val="24"/>
+        </w:rPr>
+        <w:t>the magnitude of JOLs or cued-recall rates is presently unclear.</w:t>
+      </w:r>
+      <w:r>
+        <w:rPr>
+          <w:rFonts w:cs="Times New Roman"/>
+          <w:color w:val="000000" w:themeColor="text1"/>
+          <w:szCs w:val="24"/>
+        </w:rPr>
+        <w:t xml:space="preserve"> </w:t>
+      </w:r>
+      <w:r>
+        <w:rPr>
+          <w:rFonts w:cs="Times New Roman"/>
+          <w:color w:val="000000" w:themeColor="text1"/>
+          <w:szCs w:val="24"/>
+        </w:rPr>
+        <w:t xml:space="preserve">Below, we </w:t>
+      </w:r>
+      <w:r>
+        <w:rPr>
+          <w:rFonts w:cs="Times New Roman"/>
+          <w:color w:val="000000" w:themeColor="text1"/>
+          <w:szCs w:val="24"/>
+        </w:rPr>
+        <w:t xml:space="preserve">begin by </w:t>
+      </w:r>
+      <w:r>
+        <w:rPr>
+          <w:rFonts w:cs="Times New Roman"/>
+          <w:color w:val="000000" w:themeColor="text1"/>
+          <w:szCs w:val="24"/>
+        </w:rPr>
+        <w:t>detail</w:t>
       </w:r>
       <w:r>
         <w:rPr>
@@ -2358,6 +2803,62 @@
           <w:color w:val="000000" w:themeColor="text1"/>
           <w:szCs w:val="24"/>
         </w:rPr>
+        <w:t xml:space="preserve"> the illusion of competence, including previous research which has sought to reduce this </w:t>
+      </w:r>
+      <w:r>
+        <w:rPr>
+          <w:rFonts w:cs="Times New Roman"/>
+          <w:color w:val="000000" w:themeColor="text1"/>
+          <w:szCs w:val="24"/>
+        </w:rPr>
+        <w:t>effect</w:t>
+      </w:r>
+      <w:r>
+        <w:rPr>
+          <w:rFonts w:cs="Times New Roman"/>
+          <w:color w:val="000000" w:themeColor="text1"/>
+          <w:szCs w:val="24"/>
+        </w:rPr>
+        <w:t xml:space="preserve">. We then </w:t>
+      </w:r>
+      <w:r>
+        <w:rPr>
+          <w:rFonts w:cs="Times New Roman"/>
+          <w:color w:val="000000" w:themeColor="text1"/>
+          <w:szCs w:val="24"/>
+        </w:rPr>
+        <w:t xml:space="preserve">discuss evidence </w:t>
+      </w:r>
+      <w:r>
+        <w:rPr>
+          <w:rFonts w:cs="Times New Roman"/>
+          <w:color w:val="000000" w:themeColor="text1"/>
+          <w:szCs w:val="24"/>
+        </w:rPr>
+        <w:t xml:space="preserve">suggesting that item-specific/relational </w:t>
+      </w:r>
+      <w:r>
+        <w:rPr>
+          <w:rFonts w:cs="Times New Roman"/>
+          <w:color w:val="000000" w:themeColor="text1"/>
+          <w:szCs w:val="24"/>
+        </w:rPr>
+        <w:t xml:space="preserve">encoding </w:t>
+      </w:r>
+      <w:r>
+        <w:rPr>
+          <w:rFonts w:cs="Times New Roman"/>
+          <w:color w:val="000000" w:themeColor="text1"/>
+          <w:szCs w:val="24"/>
+        </w:rPr>
+        <w:t>tasks may be effective at reducing or eliminating this</w:t>
+      </w:r>
+      <w:r>
+        <w:rPr>
+          <w:rFonts w:cs="Times New Roman"/>
+          <w:color w:val="000000" w:themeColor="text1"/>
+          <w:szCs w:val="24"/>
+        </w:rPr>
         <w:t xml:space="preserve"> </w:t>
       </w:r>
       <w:r>
@@ -2366,476 +2867,7 @@
           <w:color w:val="000000" w:themeColor="text1"/>
           <w:szCs w:val="24"/>
         </w:rPr>
-        <w:t>JOL timing</w:t>
-      </w:r>
-      <w:r>
-        <w:rPr>
-          <w:rFonts w:cs="Times New Roman"/>
-          <w:color w:val="000000" w:themeColor="text1"/>
-          <w:szCs w:val="24"/>
-        </w:rPr>
-        <w:t>s</w:t>
-      </w:r>
-      <w:r>
-        <w:rPr>
-          <w:rFonts w:cs="Times New Roman"/>
-          <w:color w:val="000000" w:themeColor="text1"/>
-          <w:szCs w:val="24"/>
-        </w:rPr>
-        <w:t xml:space="preserve"> (i.e., delayed vs. immediate JOLs; </w:t>
-      </w:r>
-      <w:proofErr w:type="spellStart"/>
-      <w:r>
-        <w:rPr>
-          <w:rFonts w:cs="Times New Roman"/>
-          <w:color w:val="000000" w:themeColor="text1"/>
-          <w:szCs w:val="24"/>
-        </w:rPr>
-        <w:t>Dunlosky</w:t>
-      </w:r>
-      <w:proofErr w:type="spellEnd"/>
-      <w:r>
-        <w:rPr>
-          <w:rFonts w:cs="Times New Roman"/>
-          <w:color w:val="000000" w:themeColor="text1"/>
-          <w:szCs w:val="24"/>
-        </w:rPr>
-        <w:t xml:space="preserve"> &amp; Nelson, 1992; Nelson &amp; </w:t>
-      </w:r>
-      <w:proofErr w:type="spellStart"/>
-      <w:r>
-        <w:rPr>
-          <w:rFonts w:cs="Times New Roman"/>
-          <w:color w:val="000000" w:themeColor="text1"/>
-          <w:szCs w:val="24"/>
-        </w:rPr>
-        <w:t>Dunlosky</w:t>
-      </w:r>
-      <w:proofErr w:type="spellEnd"/>
-      <w:r>
-        <w:rPr>
-          <w:rFonts w:cs="Times New Roman"/>
-          <w:color w:val="000000" w:themeColor="text1"/>
-          <w:szCs w:val="24"/>
-        </w:rPr>
-        <w:t xml:space="preserve">, 1991). </w:t>
-      </w:r>
-      <w:r>
-        <w:rPr>
-          <w:rFonts w:cs="Times New Roman"/>
-          <w:color w:val="000000" w:themeColor="text1"/>
-          <w:szCs w:val="24"/>
-        </w:rPr>
-        <w:t xml:space="preserve">A </w:t>
-      </w:r>
-      <w:r>
-        <w:rPr>
-          <w:rFonts w:cs="Times New Roman"/>
-          <w:color w:val="000000" w:themeColor="text1"/>
-          <w:szCs w:val="24"/>
-        </w:rPr>
-        <w:lastRenderedPageBreak/>
-        <w:t>highly</w:t>
-      </w:r>
-      <w:r>
-        <w:rPr>
-          <w:rFonts w:cs="Times New Roman"/>
-          <w:color w:val="000000" w:themeColor="text1"/>
-          <w:szCs w:val="24"/>
-        </w:rPr>
-        <w:t xml:space="preserve"> impactful factor on JOL </w:t>
-      </w:r>
-      <w:r>
-        <w:rPr>
-          <w:rFonts w:cs="Times New Roman"/>
-          <w:color w:val="4472C4" w:themeColor="accent1"/>
-          <w:szCs w:val="24"/>
-        </w:rPr>
-        <w:t>calibration</w:t>
-      </w:r>
-      <w:r>
-        <w:rPr>
-          <w:rFonts w:cs="Times New Roman"/>
-          <w:color w:val="000000" w:themeColor="text1"/>
-          <w:szCs w:val="24"/>
-        </w:rPr>
-        <w:t xml:space="preserve"> is the</w:t>
-      </w:r>
-      <w:r>
-        <w:rPr>
-          <w:rFonts w:cs="Times New Roman"/>
-          <w:color w:val="000000" w:themeColor="text1"/>
-          <w:szCs w:val="24"/>
-        </w:rPr>
-        <w:t xml:space="preserve"> direction of the association between the cue-target word pair</w:t>
-      </w:r>
-      <w:r>
-        <w:rPr>
-          <w:rFonts w:cs="Times New Roman"/>
-          <w:color w:val="000000" w:themeColor="text1"/>
-          <w:szCs w:val="24"/>
-        </w:rPr>
-        <w:t xml:space="preserve"> (</w:t>
-      </w:r>
-      <w:r>
-        <w:rPr>
-          <w:rFonts w:cs="Times New Roman"/>
-          <w:color w:val="000000" w:themeColor="text1"/>
-          <w:szCs w:val="24"/>
-        </w:rPr>
-        <w:t xml:space="preserve">i.e., probability of a cue word eliciting a specific target as response; see Nelson, McEvoy, &amp; </w:t>
-      </w:r>
-      <w:r>
-        <w:rPr>
-          <w:rFonts w:cs="Times New Roman"/>
-          <w:color w:val="000000" w:themeColor="text1"/>
-          <w:szCs w:val="24"/>
-        </w:rPr>
-        <w:t>Dennis</w:t>
-      </w:r>
-      <w:r>
-        <w:rPr>
-          <w:rFonts w:cs="Times New Roman"/>
-          <w:color w:val="000000" w:themeColor="text1"/>
-          <w:szCs w:val="24"/>
-        </w:rPr>
-        <w:t>, 200</w:t>
-      </w:r>
-      <w:r>
-        <w:rPr>
-          <w:rFonts w:cs="Times New Roman"/>
-          <w:color w:val="000000" w:themeColor="text1"/>
-          <w:szCs w:val="24"/>
-        </w:rPr>
-        <w:t>0</w:t>
-      </w:r>
-      <w:r>
-        <w:rPr>
-          <w:rFonts w:cs="Times New Roman"/>
-          <w:color w:val="000000" w:themeColor="text1"/>
-          <w:szCs w:val="24"/>
-        </w:rPr>
-        <w:t>)</w:t>
-      </w:r>
-      <w:r>
-        <w:rPr>
-          <w:rFonts w:cs="Times New Roman"/>
-          <w:color w:val="000000" w:themeColor="text1"/>
-          <w:szCs w:val="24"/>
-        </w:rPr>
-        <w:t>.</w:t>
-      </w:r>
-      <w:r>
-        <w:rPr>
-          <w:rFonts w:cs="Times New Roman"/>
-          <w:color w:val="000000" w:themeColor="text1"/>
-          <w:szCs w:val="24"/>
-        </w:rPr>
-        <w:t xml:space="preserve"> </w:t>
-      </w:r>
-      <w:r>
-        <w:rPr>
-          <w:rFonts w:cs="Times New Roman"/>
-          <w:color w:val="000000" w:themeColor="text1"/>
-          <w:szCs w:val="24"/>
-        </w:rPr>
-        <w:t>For example, associations in the forward direction between cue and the target often yield highly accurate JOL predictions, whereas associations in the backward direction or unrelated pairs often produce JOL overpredictions of later recall</w:t>
-      </w:r>
-      <w:r>
-        <w:rPr>
-          <w:rFonts w:cs="Times New Roman"/>
-          <w:color w:val="000000" w:themeColor="text1"/>
-          <w:szCs w:val="24"/>
-        </w:rPr>
-        <w:t xml:space="preserve"> (e.g., the illusion of competence; </w:t>
-      </w:r>
-      <w:r>
-        <w:rPr>
-          <w:rFonts w:cs="Times New Roman"/>
-          <w:color w:val="000000" w:themeColor="text1"/>
-          <w:szCs w:val="24"/>
-        </w:rPr>
-        <w:t xml:space="preserve">Koriat &amp; Bjork, 2005; Maxwell &amp; Huff, </w:t>
-      </w:r>
-      <w:r>
-        <w:rPr>
-          <w:rFonts w:cs="Times New Roman"/>
-          <w:color w:val="000000" w:themeColor="text1"/>
-          <w:szCs w:val="24"/>
-        </w:rPr>
-        <w:t>2021</w:t>
-      </w:r>
-      <w:r>
-        <w:rPr>
-          <w:rFonts w:cs="Times New Roman"/>
-          <w:color w:val="000000" w:themeColor="text1"/>
-          <w:szCs w:val="24"/>
-        </w:rPr>
-        <w:t xml:space="preserve">). </w:t>
-      </w:r>
-      <w:r>
-        <w:rPr>
-          <w:rFonts w:cs="Times New Roman"/>
-          <w:color w:val="000000" w:themeColor="text1"/>
-          <w:szCs w:val="24"/>
-        </w:rPr>
-        <w:t>In t</w:t>
-      </w:r>
-      <w:r>
-        <w:rPr>
-          <w:rFonts w:cs="Times New Roman"/>
-          <w:color w:val="000000" w:themeColor="text1"/>
-          <w:szCs w:val="24"/>
-        </w:rPr>
-        <w:t>he present study</w:t>
-      </w:r>
-      <w:r>
-        <w:rPr>
-          <w:rFonts w:cs="Times New Roman"/>
-          <w:color w:val="000000" w:themeColor="text1"/>
-          <w:szCs w:val="24"/>
-        </w:rPr>
-        <w:t>, we</w:t>
-      </w:r>
-      <w:r>
-        <w:rPr>
-          <w:rFonts w:cs="Times New Roman"/>
-          <w:color w:val="000000" w:themeColor="text1"/>
-          <w:szCs w:val="24"/>
-        </w:rPr>
-        <w:t xml:space="preserve"> further </w:t>
-      </w:r>
-      <w:r>
-        <w:rPr>
-          <w:rFonts w:cs="Times New Roman"/>
-          <w:color w:val="000000" w:themeColor="text1"/>
-          <w:szCs w:val="24"/>
-        </w:rPr>
-        <w:t>assesses the relationship</w:t>
-      </w:r>
-      <w:r>
-        <w:rPr>
-          <w:rFonts w:cs="Times New Roman"/>
-          <w:color w:val="000000" w:themeColor="text1"/>
-          <w:szCs w:val="24"/>
-        </w:rPr>
-        <w:t xml:space="preserve"> </w:t>
-      </w:r>
-      <w:r>
-        <w:rPr>
-          <w:rFonts w:cs="Times New Roman"/>
-          <w:color w:val="000000" w:themeColor="text1"/>
-          <w:szCs w:val="24"/>
-        </w:rPr>
-        <w:t xml:space="preserve">between </w:t>
-      </w:r>
-      <w:r>
-        <w:rPr>
-          <w:rFonts w:cs="Times New Roman"/>
-          <w:color w:val="000000" w:themeColor="text1"/>
-          <w:szCs w:val="24"/>
-        </w:rPr>
-        <w:t xml:space="preserve">associative direction </w:t>
-      </w:r>
-      <w:r>
-        <w:rPr>
-          <w:rFonts w:cs="Times New Roman"/>
-          <w:color w:val="000000" w:themeColor="text1"/>
-          <w:szCs w:val="24"/>
-        </w:rPr>
-        <w:t xml:space="preserve">and </w:t>
-      </w:r>
-      <w:r>
-        <w:rPr>
-          <w:rFonts w:cs="Times New Roman"/>
-          <w:color w:val="4472C4" w:themeColor="accent1"/>
-          <w:szCs w:val="24"/>
-        </w:rPr>
-        <w:t>calibration</w:t>
-      </w:r>
-      <w:r>
-        <w:rPr>
-          <w:rFonts w:cs="Times New Roman"/>
-          <w:color w:val="000000" w:themeColor="text1"/>
-          <w:szCs w:val="24"/>
-        </w:rPr>
-        <w:t xml:space="preserve"> by </w:t>
-      </w:r>
-      <w:r>
-        <w:rPr>
-          <w:rFonts w:cs="Times New Roman"/>
-          <w:color w:val="000000" w:themeColor="text1"/>
-          <w:szCs w:val="24"/>
-        </w:rPr>
-        <w:t xml:space="preserve">testing </w:t>
-      </w:r>
-      <w:r>
-        <w:rPr>
-          <w:rFonts w:cs="Times New Roman"/>
-          <w:color w:val="000000" w:themeColor="text1"/>
-          <w:szCs w:val="24"/>
-        </w:rPr>
-        <w:t xml:space="preserve">whether encoding tasks </w:t>
-      </w:r>
-      <w:r>
-        <w:rPr>
-          <w:rFonts w:cs="Times New Roman"/>
-          <w:color w:val="000000" w:themeColor="text1"/>
-          <w:szCs w:val="24"/>
-        </w:rPr>
-        <w:t xml:space="preserve">which </w:t>
-      </w:r>
-      <w:r>
-        <w:rPr>
-          <w:rFonts w:cs="Times New Roman"/>
-          <w:color w:val="000000" w:themeColor="text1"/>
-          <w:szCs w:val="24"/>
-        </w:rPr>
-        <w:t>emphasize shared or distinctive characteristics of</w:t>
-      </w:r>
-      <w:r>
-        <w:rPr>
-          <w:rFonts w:cs="Times New Roman"/>
-          <w:color w:val="000000" w:themeColor="text1"/>
-          <w:szCs w:val="24"/>
-        </w:rPr>
-        <w:t xml:space="preserve"> cue-target pairs (i.e., item-specific and relational encoding, </w:t>
-      </w:r>
-      <w:r>
-        <w:rPr>
-          <w:rFonts w:cs="Times New Roman"/>
-          <w:color w:val="000000" w:themeColor="text1"/>
-          <w:szCs w:val="24"/>
-        </w:rPr>
-        <w:t>respectively</w:t>
-      </w:r>
-      <w:r>
-        <w:rPr>
-          <w:rFonts w:cs="Times New Roman"/>
-          <w:color w:val="000000" w:themeColor="text1"/>
-          <w:szCs w:val="24"/>
-        </w:rPr>
-        <w:t>)</w:t>
-      </w:r>
-      <w:r>
-        <w:rPr>
-          <w:rFonts w:cs="Times New Roman"/>
-          <w:color w:val="000000" w:themeColor="text1"/>
-          <w:szCs w:val="24"/>
-        </w:rPr>
-        <w:t xml:space="preserve"> can improve the </w:t>
-      </w:r>
-      <w:r>
-        <w:rPr>
-          <w:rFonts w:cs="Times New Roman"/>
-          <w:color w:val="000000" w:themeColor="text1"/>
-          <w:szCs w:val="24"/>
-        </w:rPr>
-        <w:t xml:space="preserve">predictive </w:t>
-      </w:r>
-      <w:r>
-        <w:rPr>
-          <w:rFonts w:cs="Times New Roman"/>
-          <w:color w:val="000000" w:themeColor="text1"/>
-          <w:szCs w:val="24"/>
-        </w:rPr>
-        <w:t>accuracy of JOLs</w:t>
-      </w:r>
-      <w:r>
-        <w:rPr>
-          <w:rFonts w:cs="Times New Roman"/>
-          <w:color w:val="000000" w:themeColor="text1"/>
-          <w:szCs w:val="24"/>
-        </w:rPr>
-        <w:t>.</w:t>
-      </w:r>
-      <w:r>
-        <w:rPr>
-          <w:rFonts w:cs="Times New Roman"/>
-          <w:color w:val="000000" w:themeColor="text1"/>
-          <w:szCs w:val="24"/>
-        </w:rPr>
-        <w:t xml:space="preserve"> Below, we </w:t>
-      </w:r>
-      <w:r>
-        <w:rPr>
-          <w:rFonts w:cs="Times New Roman"/>
-          <w:color w:val="000000" w:themeColor="text1"/>
-          <w:szCs w:val="24"/>
-        </w:rPr>
-        <w:t xml:space="preserve">begin by </w:t>
-      </w:r>
-      <w:r>
-        <w:rPr>
-          <w:rFonts w:cs="Times New Roman"/>
-          <w:color w:val="000000" w:themeColor="text1"/>
-          <w:szCs w:val="24"/>
-        </w:rPr>
-        <w:t>detail</w:t>
-      </w:r>
-      <w:r>
-        <w:rPr>
-          <w:rFonts w:cs="Times New Roman"/>
-          <w:color w:val="000000" w:themeColor="text1"/>
-          <w:szCs w:val="24"/>
-        </w:rPr>
-        <w:t>ing</w:t>
-      </w:r>
-      <w:r>
-        <w:rPr>
-          <w:rFonts w:cs="Times New Roman"/>
-          <w:color w:val="000000" w:themeColor="text1"/>
-          <w:szCs w:val="24"/>
-        </w:rPr>
-        <w:t xml:space="preserve"> the illusion of competence, including previous research which has sought to reduce this </w:t>
-      </w:r>
-      <w:r>
-        <w:rPr>
-          <w:rFonts w:cs="Times New Roman"/>
-          <w:color w:val="000000" w:themeColor="text1"/>
-          <w:szCs w:val="24"/>
-        </w:rPr>
-        <w:t>effect</w:t>
-      </w:r>
-      <w:r>
-        <w:rPr>
-          <w:rFonts w:cs="Times New Roman"/>
-          <w:color w:val="000000" w:themeColor="text1"/>
-          <w:szCs w:val="24"/>
-        </w:rPr>
-        <w:t xml:space="preserve">. We then </w:t>
-      </w:r>
-      <w:r>
-        <w:rPr>
-          <w:rFonts w:cs="Times New Roman"/>
-          <w:color w:val="000000" w:themeColor="text1"/>
-          <w:szCs w:val="24"/>
-        </w:rPr>
-        <w:t xml:space="preserve">discuss evidence </w:t>
-      </w:r>
-      <w:r>
-        <w:rPr>
-          <w:rFonts w:cs="Times New Roman"/>
-          <w:color w:val="000000" w:themeColor="text1"/>
-          <w:szCs w:val="24"/>
-        </w:rPr>
-        <w:t xml:space="preserve">suggesting that item-specific/relational </w:t>
-      </w:r>
-      <w:r>
-        <w:rPr>
-          <w:rFonts w:cs="Times New Roman"/>
-          <w:color w:val="000000" w:themeColor="text1"/>
-          <w:szCs w:val="24"/>
-        </w:rPr>
-        <w:t xml:space="preserve">encoding </w:t>
-      </w:r>
-      <w:r>
-        <w:rPr>
-          <w:rFonts w:cs="Times New Roman"/>
-          <w:color w:val="000000" w:themeColor="text1"/>
-          <w:szCs w:val="24"/>
-        </w:rPr>
-        <w:t>tasks may be effective at reducing or eliminating this metacognitive illusion.</w:t>
+        <w:t>metacognitive illusion.</w:t>
       </w:r>
     </w:p>
     <w:p>
@@ -3170,7 +3202,16 @@
           <w:color w:val="000000" w:themeColor="text1"/>
           <w:szCs w:val="24"/>
         </w:rPr>
-        <w:t>had insight into how difficult each pair would be to remember and</w:t>
+        <w:t xml:space="preserve">had insight into how difficult each pair would be to </w:t>
+      </w:r>
+      <w:r>
+        <w:rPr>
+          <w:rFonts w:cs="Times New Roman"/>
+          <w:color w:val="000000" w:themeColor="text1"/>
+          <w:szCs w:val="24"/>
+        </w:rPr>
+        <w:lastRenderedPageBreak/>
+        <w:t>remember and</w:t>
       </w:r>
       <w:r>
         <w:rPr>
@@ -3326,16 +3367,7 @@
           <w:color w:val="000000" w:themeColor="text1"/>
           <w:szCs w:val="24"/>
         </w:rPr>
-        <w:t xml:space="preserve">; e.g., Koriat &amp; Bjork, 2005; Maxwell &amp; Huff, 2021; see Rhodes, 2016, for review). Thus, JOLs are sensitive to cue-target relations, and </w:t>
-      </w:r>
-      <w:r>
-        <w:rPr>
-          <w:rFonts w:cs="Times New Roman"/>
-          <w:color w:val="000000" w:themeColor="text1"/>
-          <w:szCs w:val="24"/>
-        </w:rPr>
-        <w:lastRenderedPageBreak/>
-        <w:t xml:space="preserve">participants use their perceptions of </w:t>
+        <w:t xml:space="preserve">; e.g., Koriat &amp; Bjork, 2005; Maxwell &amp; Huff, 2021; see Rhodes, 2016, for review). Thus, JOLs are sensitive to cue-target relations, and participants use their perceptions of </w:t>
       </w:r>
       <w:r>
         <w:rPr>
@@ -3749,25 +3781,7 @@
           <w:color w:val="000000" w:themeColor="text1"/>
           <w:szCs w:val="24"/>
         </w:rPr>
-        <w:t xml:space="preserve">; De Deyne, Navarro, </w:t>
-      </w:r>
-      <w:proofErr w:type="spellStart"/>
-      <w:r>
-        <w:rPr>
-          <w:rFonts w:cs="Times New Roman"/>
-          <w:color w:val="000000" w:themeColor="text1"/>
-          <w:szCs w:val="24"/>
-        </w:rPr>
-        <w:t>Perfors</w:t>
-      </w:r>
-      <w:proofErr w:type="spellEnd"/>
-      <w:r>
-        <w:rPr>
-          <w:rFonts w:cs="Times New Roman"/>
-          <w:color w:val="000000" w:themeColor="text1"/>
-          <w:szCs w:val="24"/>
-        </w:rPr>
-        <w:t>, Brysbaert, &amp; Storms, 2019</w:t>
+        <w:t>; De Deyne, Navarro, Perfors, Brysbaert, &amp; Storms, 2019</w:t>
       </w:r>
       <w:r>
         <w:rPr>
@@ -3909,7 +3923,6 @@
         </w:rPr>
         <w:t xml:space="preserve">, </w:t>
       </w:r>
-      <w:proofErr w:type="gramStart"/>
       <w:r>
         <w:rPr>
           <w:rFonts w:cs="Times New Roman"/>
@@ -3926,16 +3939,7 @@
           <w:color w:val="000000" w:themeColor="text1"/>
           <w:szCs w:val="24"/>
         </w:rPr>
-        <w:t xml:space="preserve"> associations</w:t>
-      </w:r>
-      <w:proofErr w:type="gramEnd"/>
-      <w:r>
-        <w:rPr>
-          <w:rFonts w:cs="Times New Roman"/>
-          <w:color w:val="000000" w:themeColor="text1"/>
-          <w:szCs w:val="24"/>
-        </w:rPr>
-        <w:t xml:space="preserve"> refer to </w:t>
+        <w:t xml:space="preserve"> associations refer to </w:t>
       </w:r>
       <w:r>
         <w:rPr>
@@ -4049,25 +4053,7 @@
           <w:color w:val="000000" w:themeColor="text1"/>
           <w:szCs w:val="24"/>
         </w:rPr>
-        <w:t xml:space="preserve">a </w:t>
-      </w:r>
-      <w:proofErr w:type="gramStart"/>
-      <w:r>
-        <w:rPr>
-          <w:rFonts w:cs="Times New Roman"/>
-          <w:color w:val="000000" w:themeColor="text1"/>
-          <w:szCs w:val="24"/>
-        </w:rPr>
-        <w:t>posteriori associations</w:t>
-      </w:r>
-      <w:proofErr w:type="gramEnd"/>
-      <w:r>
-        <w:rPr>
-          <w:rFonts w:cs="Times New Roman"/>
-          <w:color w:val="000000" w:themeColor="text1"/>
-          <w:szCs w:val="24"/>
-        </w:rPr>
-        <w:t xml:space="preserve"> have</w:t>
+        <w:t>a posteriori associations have</w:t>
       </w:r>
       <w:r>
         <w:rPr>
@@ -4551,6 +4537,7 @@
           <w:color w:val="000000" w:themeColor="text1"/>
           <w:szCs w:val="24"/>
         </w:rPr>
+        <w:lastRenderedPageBreak/>
         <w:t xml:space="preserve">To test the correspondence between JOLs and recall for </w:t>
       </w:r>
       <w:r>
@@ -4727,16 +4714,7 @@
           <w:color w:val="000000" w:themeColor="text1"/>
           <w:szCs w:val="24"/>
         </w:rPr>
-        <w:t xml:space="preserve">, and semantically related a posteriori </w:t>
-      </w:r>
-      <w:r>
-        <w:rPr>
-          <w:rFonts w:cs="Times New Roman"/>
-          <w:color w:val="000000" w:themeColor="text1"/>
-          <w:szCs w:val="24"/>
-        </w:rPr>
-        <w:lastRenderedPageBreak/>
-        <w:t xml:space="preserve">pairs that shared no </w:t>
+        <w:t xml:space="preserve">, and semantically related a posteriori pairs that shared no </w:t>
       </w:r>
       <w:r>
         <w:rPr>
@@ -5548,7 +5526,16 @@
           <w:color w:val="000000" w:themeColor="text1"/>
           <w:szCs w:val="24"/>
         </w:rPr>
-        <w:t xml:space="preserve"> Unlike forward and backward </w:t>
+        <w:t xml:space="preserve"> Unlike </w:t>
+      </w:r>
+      <w:r>
+        <w:rPr>
+          <w:rFonts w:cs="Times New Roman"/>
+          <w:color w:val="000000" w:themeColor="text1"/>
+          <w:szCs w:val="24"/>
+        </w:rPr>
+        <w:lastRenderedPageBreak/>
+        <w:t xml:space="preserve">forward and backward </w:t>
       </w:r>
       <w:r>
         <w:rPr>
@@ -5896,16 +5883,7 @@
           <w:color w:val="000000" w:themeColor="text1"/>
           <w:szCs w:val="24"/>
         </w:rPr>
-        <w:t xml:space="preserve">these findings </w:t>
-      </w:r>
-      <w:r>
-        <w:rPr>
-          <w:rFonts w:cs="Times New Roman"/>
-          <w:color w:val="000000" w:themeColor="text1"/>
-          <w:szCs w:val="24"/>
-        </w:rPr>
-        <w:lastRenderedPageBreak/>
-        <w:t>suggest that the illusion of competence is highly persistent</w:t>
+        <w:t>these findings suggest that the illusion of competence is highly persistent</w:t>
       </w:r>
       <w:r>
         <w:rPr>
@@ -6115,25 +6093,7 @@
           <w:color w:val="000000" w:themeColor="text1"/>
           <w:szCs w:val="24"/>
         </w:rPr>
-        <w:t xml:space="preserve"> </w:t>
-      </w:r>
-      <w:proofErr w:type="spellStart"/>
-      <w:r>
-        <w:rPr>
-          <w:rFonts w:cs="Times New Roman"/>
-          <w:color w:val="000000" w:themeColor="text1"/>
-          <w:szCs w:val="24"/>
-        </w:rPr>
-        <w:t>Koriat’s</w:t>
-      </w:r>
-      <w:proofErr w:type="spellEnd"/>
-      <w:r>
-        <w:rPr>
-          <w:rFonts w:cs="Times New Roman"/>
-          <w:color w:val="000000" w:themeColor="text1"/>
-          <w:szCs w:val="24"/>
-        </w:rPr>
-        <w:t xml:space="preserve"> (1997) cue</w:t>
+        <w:t xml:space="preserve"> Koriat’s (1997) cue</w:t>
       </w:r>
       <w:r>
         <w:rPr>
@@ -6207,23 +6167,13 @@
         </w:rPr>
         <w:t xml:space="preserve">e.g., </w:t>
       </w:r>
-      <w:proofErr w:type="spellStart"/>
-      <w:r>
-        <w:rPr>
-          <w:rFonts w:cs="Times New Roman"/>
-          <w:color w:val="000000" w:themeColor="text1"/>
-          <w:szCs w:val="24"/>
-        </w:rPr>
-        <w:t>Slamecka</w:t>
-      </w:r>
-      <w:proofErr w:type="spellEnd"/>
-      <w:r>
-        <w:rPr>
-          <w:rFonts w:cs="Times New Roman"/>
-          <w:color w:val="000000" w:themeColor="text1"/>
-          <w:szCs w:val="24"/>
-        </w:rPr>
-        <w:t xml:space="preserve"> &amp; Graf, 1978; see </w:t>
+      <w:r>
+        <w:rPr>
+          <w:rFonts w:cs="Times New Roman"/>
+          <w:color w:val="000000" w:themeColor="text1"/>
+          <w:szCs w:val="24"/>
+        </w:rPr>
+        <w:t xml:space="preserve">Slamecka &amp; Graf, 1978; see </w:t>
       </w:r>
       <w:r>
         <w:rPr>
@@ -6426,6 +6376,7 @@
           <w:color w:val="000000" w:themeColor="text1"/>
           <w:szCs w:val="24"/>
         </w:rPr>
+        <w:lastRenderedPageBreak/>
         <w:t xml:space="preserve">Memory researchers have long known that certain study tasks are more successful at improving retention </w:t>
       </w:r>
       <w:r>
@@ -6530,42 +6481,15 @@
           <w:color w:val="000000" w:themeColor="text1"/>
           <w:szCs w:val="24"/>
         </w:rPr>
-        <w:t xml:space="preserve"> and shown </w:t>
-      </w:r>
-      <w:r>
-        <w:rPr>
-          <w:rFonts w:cs="Times New Roman"/>
-          <w:color w:val="000000" w:themeColor="text1"/>
-          <w:szCs w:val="24"/>
-        </w:rPr>
-        <w:lastRenderedPageBreak/>
-        <w:t>to improve retention</w:t>
-      </w:r>
-      <w:r>
-        <w:rPr>
-          <w:rFonts w:cs="Times New Roman"/>
-          <w:color w:val="000000" w:themeColor="text1"/>
-          <w:szCs w:val="24"/>
-        </w:rPr>
-        <w:t>, including generation (</w:t>
-      </w:r>
-      <w:proofErr w:type="spellStart"/>
-      <w:r>
-        <w:rPr>
-          <w:rFonts w:cs="Times New Roman"/>
-          <w:color w:val="000000" w:themeColor="text1"/>
-          <w:szCs w:val="24"/>
-        </w:rPr>
-        <w:t>Slamecka</w:t>
-      </w:r>
-      <w:proofErr w:type="spellEnd"/>
-      <w:r>
-        <w:rPr>
-          <w:rFonts w:cs="Times New Roman"/>
-          <w:color w:val="000000" w:themeColor="text1"/>
-          <w:szCs w:val="24"/>
-        </w:rPr>
-        <w:t xml:space="preserve"> &amp; Graf, 1978), production (</w:t>
+        <w:t xml:space="preserve"> and shown to improve retention</w:t>
+      </w:r>
+      <w:r>
+        <w:rPr>
+          <w:rFonts w:cs="Times New Roman"/>
+          <w:color w:val="000000" w:themeColor="text1"/>
+          <w:szCs w:val="24"/>
+        </w:rPr>
+        <w:t>, including generation (Slamecka &amp; Graf, 1978), production (</w:t>
       </w:r>
       <w:r>
         <w:rPr>
@@ -6581,61 +6505,7 @@
           <w:color w:val="000000" w:themeColor="text1"/>
           <w:szCs w:val="24"/>
         </w:rPr>
-        <w:t xml:space="preserve">, Gopie, Hourihan, Neary, &amp; </w:t>
-      </w:r>
-      <w:proofErr w:type="spellStart"/>
-      <w:r>
-        <w:rPr>
-          <w:rFonts w:cs="Times New Roman"/>
-          <w:color w:val="000000" w:themeColor="text1"/>
-          <w:szCs w:val="24"/>
-        </w:rPr>
-        <w:t>Ozubko</w:t>
-      </w:r>
-      <w:proofErr w:type="spellEnd"/>
-      <w:r>
-        <w:rPr>
-          <w:rFonts w:cs="Times New Roman"/>
-          <w:color w:val="000000" w:themeColor="text1"/>
-          <w:szCs w:val="24"/>
-        </w:rPr>
-        <w:t>, 2010), and survival processing (</w:t>
-      </w:r>
-      <w:proofErr w:type="spellStart"/>
-      <w:r>
-        <w:rPr>
-          <w:rFonts w:cs="Times New Roman"/>
-          <w:color w:val="000000" w:themeColor="text1"/>
-          <w:szCs w:val="24"/>
-        </w:rPr>
-        <w:t>Nairne</w:t>
-      </w:r>
-      <w:proofErr w:type="spellEnd"/>
-      <w:r>
-        <w:rPr>
-          <w:rFonts w:cs="Times New Roman"/>
-          <w:color w:val="000000" w:themeColor="text1"/>
-          <w:szCs w:val="24"/>
-        </w:rPr>
-        <w:t xml:space="preserve">, Thompson, &amp; </w:t>
-      </w:r>
-      <w:proofErr w:type="spellStart"/>
-      <w:r>
-        <w:rPr>
-          <w:rFonts w:cs="Times New Roman"/>
-          <w:color w:val="000000" w:themeColor="text1"/>
-          <w:szCs w:val="24"/>
-        </w:rPr>
-        <w:t>Pandeirada</w:t>
-      </w:r>
-      <w:proofErr w:type="spellEnd"/>
-      <w:r>
-        <w:rPr>
-          <w:rFonts w:cs="Times New Roman"/>
-          <w:color w:val="000000" w:themeColor="text1"/>
-          <w:szCs w:val="24"/>
-        </w:rPr>
-        <w:t>, 2007)</w:t>
+        <w:t>, Gopie, Hourihan, Neary, &amp; Ozubko, 2010), and survival processing (Nairne, Thompson, &amp; Pandeirada, 2007)</w:t>
       </w:r>
       <w:r>
         <w:rPr>
@@ -6789,25 +6659,7 @@
           <w:color w:val="000000" w:themeColor="text1"/>
           <w:szCs w:val="24"/>
         </w:rPr>
-        <w:t xml:space="preserve">Previous research has found differential memory benefits for item-specific and relational encoding tasks. For example, McCurdy, Sklenar, Frankenstein, and </w:t>
-      </w:r>
-      <w:proofErr w:type="spellStart"/>
-      <w:r>
-        <w:rPr>
-          <w:rFonts w:cs="Times New Roman"/>
-          <w:color w:val="000000" w:themeColor="text1"/>
-          <w:szCs w:val="24"/>
-        </w:rPr>
-        <w:t>Leshikar</w:t>
-      </w:r>
-      <w:proofErr w:type="spellEnd"/>
-      <w:r>
-        <w:rPr>
-          <w:rFonts w:cs="Times New Roman"/>
-          <w:color w:val="000000" w:themeColor="text1"/>
-          <w:szCs w:val="24"/>
-        </w:rPr>
-        <w:t xml:space="preserve"> (2020) showed that relational processing facilitated the generation effect </w:t>
+        <w:t xml:space="preserve">Previous research has found differential memory benefits for item-specific and relational encoding tasks. For example, McCurdy, Sklenar, Frankenstein, and Leshikar (2020) showed that relational processing facilitated the generation effect </w:t>
       </w:r>
       <w:r>
         <w:rPr>
@@ -6855,6 +6707,7 @@
           <w:color w:val="000000" w:themeColor="text1"/>
           <w:szCs w:val="24"/>
         </w:rPr>
+        <w:lastRenderedPageBreak/>
         <w:t>tasks which affect processing of extrinsic mnemonic cues can interact with the intrinsic mnemonic cues of the study materials (e.g., Mulligan, 2011). Collectively then, despite a general classification of item-specific and relational tasks as promoting “deep” processing in the LOP framework, their relative memory benefits are affected by the association between study materials (see Huff &amp; Bodner, 2014, for discussion).</w:t>
       </w:r>
     </w:p>
@@ -6873,7 +6726,6 @@
           <w:color w:val="000000" w:themeColor="text1"/>
           <w:szCs w:val="24"/>
         </w:rPr>
-        <w:lastRenderedPageBreak/>
         <w:t>While</w:t>
       </w:r>
       <w:r>
@@ -6895,7 +6747,7 @@
       <w:r>
         <w:rPr>
           <w:rFonts w:cs="Times New Roman"/>
-          <w:color w:val="000000" w:themeColor="text1"/>
+          <w:color w:val="4472C4" w:themeColor="accent1"/>
           <w:szCs w:val="24"/>
         </w:rPr>
         <w:t xml:space="preserve">few </w:t>
@@ -6903,23 +6755,15 @@
       <w:r>
         <w:rPr>
           <w:rFonts w:cs="Times New Roman"/>
-          <w:color w:val="000000" w:themeColor="text1"/>
-          <w:szCs w:val="24"/>
-        </w:rPr>
-        <w:t xml:space="preserve">studies have </w:t>
-      </w:r>
-      <w:r>
-        <w:rPr>
-          <w:rFonts w:cs="Times New Roman"/>
-          <w:color w:val="000000" w:themeColor="text1"/>
-          <w:szCs w:val="24"/>
-        </w:rPr>
-        <w:t>assessed</w:t>
-      </w:r>
-      <w:r>
-        <w:rPr>
-          <w:rFonts w:cs="Times New Roman"/>
-          <w:color w:val="000000" w:themeColor="text1"/>
+          <w:color w:val="4472C4" w:themeColor="accent1"/>
+          <w:szCs w:val="24"/>
+        </w:rPr>
+        <w:t>studies have</w:t>
+      </w:r>
+      <w:r>
+        <w:rPr>
+          <w:rFonts w:cs="Times New Roman"/>
+          <w:color w:val="4472C4" w:themeColor="accent1"/>
           <w:szCs w:val="24"/>
         </w:rPr>
         <w:t xml:space="preserve"> </w:t>
@@ -6927,18 +6771,34 @@
       <w:r>
         <w:rPr>
           <w:rFonts w:cs="Times New Roman"/>
-          <w:color w:val="000000" w:themeColor="text1"/>
-          <w:szCs w:val="24"/>
-        </w:rPr>
-        <w:t xml:space="preserve">whether these tasks similarly benefit JOL </w:t>
-      </w:r>
-      <w:r>
-        <w:rPr>
-          <w:rFonts w:cs="Times New Roman"/>
           <w:color w:val="4472C4" w:themeColor="accent1"/>
           <w:szCs w:val="24"/>
         </w:rPr>
-        <w:t>calibration</w:t>
+        <w:t>incorporated</w:t>
+      </w:r>
+      <w:r>
+        <w:rPr>
+          <w:rFonts w:cs="Times New Roman"/>
+          <w:color w:val="4472C4" w:themeColor="accent1"/>
+          <w:szCs w:val="24"/>
+        </w:rPr>
+        <w:t xml:space="preserve"> these tasks </w:t>
+      </w:r>
+      <w:r>
+        <w:rPr>
+          <w:rFonts w:cs="Times New Roman"/>
+          <w:color w:val="4472C4" w:themeColor="accent1"/>
+          <w:szCs w:val="24"/>
+        </w:rPr>
+        <w:t>alongside</w:t>
+      </w:r>
+      <w:r>
+        <w:rPr>
+          <w:rFonts w:cs="Times New Roman"/>
+          <w:color w:val="4472C4" w:themeColor="accent1"/>
+          <w:szCs w:val="24"/>
+        </w:rPr>
+        <w:t xml:space="preserve"> JOLs</w:t>
       </w:r>
       <w:r>
         <w:rPr>
@@ -7178,14 +7038,6 @@
           <w:color w:val="000000" w:themeColor="text1"/>
           <w:szCs w:val="24"/>
         </w:rPr>
-        <w:t xml:space="preserve">Thus, </w:t>
-      </w:r>
-      <w:r>
-        <w:rPr>
-          <w:rFonts w:cs="Times New Roman"/>
-          <w:color w:val="000000" w:themeColor="text1"/>
-          <w:szCs w:val="24"/>
-        </w:rPr>
         <w:t>Tekin and Roediger’s</w:t>
       </w:r>
       <w:r>
@@ -7299,6 +7151,38 @@
           <w:szCs w:val="24"/>
         </w:rPr>
         <w:t xml:space="preserve">. </w:t>
+      </w:r>
+      <w:r>
+        <w:rPr>
+          <w:rFonts w:cs="Times New Roman"/>
+          <w:color w:val="4472C4" w:themeColor="accent1"/>
+          <w:szCs w:val="24"/>
+        </w:rPr>
+        <w:t xml:space="preserve">However, based on Koriat’s (1997) cue-utilization theory, deep-encoding tasks would be likely to influence the magnitude of JOLs, particularly those which emphasize intrinsic cues which participants use as the basis for their JOLs (e.g., relational encoding tasks). </w:t>
+      </w:r>
+      <w:r>
+        <w:rPr>
+          <w:rFonts w:cs="Times New Roman"/>
+          <w:color w:val="4472C4" w:themeColor="accent1"/>
+          <w:szCs w:val="24"/>
+        </w:rPr>
+        <w:t xml:space="preserve">In the present study, we specifically test </w:t>
+      </w:r>
+      <w:r>
+        <w:rPr>
+          <w:rFonts w:cs="Times New Roman"/>
+          <w:color w:val="4472C4" w:themeColor="accent1"/>
+          <w:szCs w:val="24"/>
+        </w:rPr>
+        <w:t>for this possibility</w:t>
+      </w:r>
+      <w:r>
+        <w:rPr>
+          <w:rFonts w:cs="Times New Roman"/>
+          <w:color w:val="4472C4" w:themeColor="accent1"/>
+          <w:szCs w:val="24"/>
+        </w:rPr>
+        <w:t xml:space="preserve"> by comparing changes in JOL calibration between participants completing deep item-specific and relational encoding tasks with participants completing standard JOLs (i.e., JOLs made in the absence of an additional deep encoding task).</w:t>
       </w:r>
     </w:p>
     <w:p>
@@ -7316,7 +7200,8 @@
           <w:color w:val="000000" w:themeColor="text1"/>
           <w:szCs w:val="24"/>
         </w:rPr>
-        <w:t>B</w:t>
+        <w:lastRenderedPageBreak/>
+        <w:t>Finally, b</w:t>
       </w:r>
       <w:r>
         <w:rPr>
@@ -7452,15 +7337,23 @@
           <w:color w:val="000000" w:themeColor="text1"/>
           <w:szCs w:val="24"/>
         </w:rPr>
-        <w:t>As such, t</w:t>
-      </w:r>
-      <w:r>
-        <w:rPr>
-          <w:rFonts w:cs="Times New Roman"/>
-          <w:color w:val="000000" w:themeColor="text1"/>
-          <w:szCs w:val="24"/>
-        </w:rPr>
-        <w:t>he present study tests this possibility within the context of cued-recall testing (vs. recognition), while also investigating potential interactive effects between JOL accuracy and associative direction.</w:t>
+        <w:t xml:space="preserve">As such, </w:t>
+      </w:r>
+      <w:r>
+        <w:rPr>
+          <w:rFonts w:cs="Times New Roman"/>
+          <w:color w:val="000000" w:themeColor="text1"/>
+          <w:szCs w:val="24"/>
+        </w:rPr>
+        <w:t>we</w:t>
+      </w:r>
+      <w:r>
+        <w:rPr>
+          <w:rFonts w:cs="Times New Roman"/>
+          <w:color w:val="000000" w:themeColor="text1"/>
+          <w:szCs w:val="24"/>
+        </w:rPr>
+        <w:t xml:space="preserve"> test this possibility within the context of cued-recall testing (vs. recognition), while also investigating potential interactive effects between JOL accuracy and associative direction.</w:t>
       </w:r>
       <w:r>
         <w:rPr>
@@ -7563,7 +7456,6 @@
           <w:color w:val="000000" w:themeColor="text1"/>
           <w:szCs w:val="24"/>
         </w:rPr>
-        <w:lastRenderedPageBreak/>
         <w:t xml:space="preserve">and unrelated pairs in which the illusion of competence is </w:t>
       </w:r>
       <w:r>
@@ -7880,7 +7772,16 @@
           <w:color w:val="000000" w:themeColor="text1"/>
           <w:szCs w:val="24"/>
         </w:rPr>
-        <w:t xml:space="preserve"> often frame this </w:t>
+        <w:t xml:space="preserve"> </w:t>
+      </w:r>
+      <w:r>
+        <w:rPr>
+          <w:rFonts w:cs="Times New Roman"/>
+          <w:color w:val="000000" w:themeColor="text1"/>
+          <w:szCs w:val="24"/>
+        </w:rPr>
+        <w:lastRenderedPageBreak/>
+        <w:t xml:space="preserve">often frame this </w:t>
       </w:r>
       <w:r>
         <w:rPr>
@@ -7986,43 +7887,7 @@
           <w:color w:val="000000" w:themeColor="text1"/>
           <w:szCs w:val="24"/>
         </w:rPr>
-        <w:t xml:space="preserve"> (see also </w:t>
-      </w:r>
-      <w:proofErr w:type="spellStart"/>
-      <w:r>
-        <w:rPr>
-          <w:rFonts w:cs="Times New Roman"/>
-          <w:color w:val="000000" w:themeColor="text1"/>
-          <w:szCs w:val="24"/>
-        </w:rPr>
-        <w:t>Dunlosky</w:t>
-      </w:r>
-      <w:proofErr w:type="spellEnd"/>
-      <w:r>
-        <w:rPr>
-          <w:rFonts w:cs="Times New Roman"/>
-          <w:color w:val="000000" w:themeColor="text1"/>
-          <w:szCs w:val="24"/>
-        </w:rPr>
-        <w:t xml:space="preserve"> &amp; Nelson, 1992; Nelson &amp; </w:t>
-      </w:r>
-      <w:proofErr w:type="spellStart"/>
-      <w:r>
-        <w:rPr>
-          <w:rFonts w:cs="Times New Roman"/>
-          <w:color w:val="000000" w:themeColor="text1"/>
-          <w:szCs w:val="24"/>
-        </w:rPr>
-        <w:t>Dunlosky</w:t>
-      </w:r>
-      <w:proofErr w:type="spellEnd"/>
-      <w:r>
-        <w:rPr>
-          <w:rFonts w:cs="Times New Roman"/>
-          <w:color w:val="000000" w:themeColor="text1"/>
-          <w:szCs w:val="24"/>
-        </w:rPr>
-        <w:t xml:space="preserve">, 1991). </w:t>
+        <w:t xml:space="preserve"> (see also Dunlosky &amp; Nelson, 1992; Nelson &amp; Dunlosky, 1991). </w:t>
       </w:r>
       <w:r>
         <w:rPr>
@@ -8144,16 +8009,7 @@
           <w:color w:val="000000" w:themeColor="text1"/>
           <w:szCs w:val="24"/>
         </w:rPr>
-        <w:t xml:space="preserve">alibration plots, </w:t>
-      </w:r>
-      <w:r>
-        <w:rPr>
-          <w:rFonts w:cs="Times New Roman"/>
-          <w:color w:val="000000" w:themeColor="text1"/>
-          <w:szCs w:val="24"/>
-        </w:rPr>
-        <w:lastRenderedPageBreak/>
-        <w:t>therefore, provide</w:t>
+        <w:t>alibration plots, therefore, provide</w:t>
       </w:r>
       <w:r>
         <w:rPr>
@@ -8359,6 +8215,7 @@
           <w:color w:val="000000" w:themeColor="text1"/>
           <w:szCs w:val="24"/>
         </w:rPr>
+        <w:lastRenderedPageBreak/>
         <w:t xml:space="preserve">that </w:t>
       </w:r>
       <w:r>
@@ -8603,7 +8460,6 @@
           <w:bCs/>
           <w:color w:val="000000" w:themeColor="text1"/>
         </w:rPr>
-        <w:lastRenderedPageBreak/>
         <w:tab/>
       </w:r>
       <w:r>
@@ -8862,25 +8718,55 @@
           <w:color w:val="000000" w:themeColor="text1"/>
           <w:szCs w:val="24"/>
         </w:rPr>
-        <w:t xml:space="preserve"> (Faul, </w:t>
-      </w:r>
-      <w:proofErr w:type="spellStart"/>
-      <w:r>
-        <w:rPr>
-          <w:rFonts w:eastAsia="Arial" w:cs="Times New Roman"/>
-          <w:color w:val="000000" w:themeColor="text1"/>
-          <w:szCs w:val="24"/>
-        </w:rPr>
-        <w:t>Erdfelder</w:t>
-      </w:r>
-      <w:proofErr w:type="spellEnd"/>
-      <w:r>
-        <w:rPr>
-          <w:rFonts w:eastAsia="Arial" w:cs="Times New Roman"/>
-          <w:color w:val="000000" w:themeColor="text1"/>
-          <w:szCs w:val="24"/>
-        </w:rPr>
-        <w:t xml:space="preserve">, Lang, &amp; Buchner, 2007) </w:t>
+        <w:t xml:space="preserve"> (Faul, Erdfelder, </w:t>
+      </w:r>
+      <w:r>
+        <w:rPr>
+          <w:rFonts w:eastAsia="Arial" w:cs="Times New Roman"/>
+          <w:color w:val="000000" w:themeColor="text1"/>
+          <w:szCs w:val="24"/>
+        </w:rPr>
+        <w:t>Buchner</w:t>
+      </w:r>
+      <w:r>
+        <w:rPr>
+          <w:rFonts w:eastAsia="Arial" w:cs="Times New Roman"/>
+          <w:color w:val="000000" w:themeColor="text1"/>
+          <w:szCs w:val="24"/>
+        </w:rPr>
+        <w:t>, &amp;</w:t>
+      </w:r>
+      <w:r>
+        <w:rPr>
+          <w:rFonts w:eastAsia="Arial" w:cs="Times New Roman"/>
+          <w:color w:val="000000" w:themeColor="text1"/>
+          <w:szCs w:val="24"/>
+        </w:rPr>
+        <w:t xml:space="preserve"> Lang</w:t>
+      </w:r>
+      <w:r>
+        <w:rPr>
+          <w:rFonts w:eastAsia="Arial" w:cs="Times New Roman"/>
+          <w:color w:val="000000" w:themeColor="text1"/>
+          <w:szCs w:val="24"/>
+        </w:rPr>
+        <w:t>, 200</w:t>
+      </w:r>
+      <w:r>
+        <w:rPr>
+          <w:rFonts w:eastAsia="Arial" w:cs="Times New Roman"/>
+          <w:color w:val="000000" w:themeColor="text1"/>
+          <w:szCs w:val="24"/>
+        </w:rPr>
+        <w:t>9</w:t>
+      </w:r>
+      <w:r>
+        <w:rPr>
+          <w:rFonts w:eastAsia="Arial" w:cs="Times New Roman"/>
+          <w:color w:val="000000" w:themeColor="text1"/>
+          <w:szCs w:val="24"/>
+        </w:rPr>
+        <w:t xml:space="preserve">) </w:t>
       </w:r>
       <w:r>
         <w:rPr>
@@ -9198,6 +9084,7 @@
         <w:rPr>
           <w:color w:val="000000" w:themeColor="text1"/>
         </w:rPr>
+        <w:lastRenderedPageBreak/>
         <w:t xml:space="preserve">associates </w:t>
       </w:r>
       <w:r>
@@ -9685,16 +9572,7 @@
           <w:color w:val="000000" w:themeColor="text1"/>
           <w:szCs w:val="24"/>
         </w:rPr>
-        <w:t xml:space="preserve"> including word length, SUBTLEX frequency (Brysbaert </w:t>
-      </w:r>
-      <w:r>
-        <w:rPr>
-          <w:rFonts w:eastAsia="Arial" w:cs="Times New Roman"/>
-          <w:color w:val="000000" w:themeColor="text1"/>
-          <w:szCs w:val="24"/>
-        </w:rPr>
-        <w:lastRenderedPageBreak/>
-        <w:t xml:space="preserve">&amp; New, 2009), and concreteness values </w:t>
+        <w:t xml:space="preserve"> including word length, SUBTLEX frequency (Brysbaert &amp; New, 2009), and concreteness values </w:t>
       </w:r>
       <w:r>
         <w:rPr>
@@ -9710,25 +9588,7 @@
           <w:color w:val="000000" w:themeColor="text1"/>
           <w:szCs w:val="24"/>
         </w:rPr>
-        <w:t>the English Lexicon Project (</w:t>
-      </w:r>
-      <w:proofErr w:type="spellStart"/>
-      <w:r>
-        <w:rPr>
-          <w:rFonts w:eastAsia="Arial" w:cs="Times New Roman"/>
-          <w:color w:val="000000" w:themeColor="text1"/>
-          <w:szCs w:val="24"/>
-        </w:rPr>
-        <w:t>Balota</w:t>
-      </w:r>
-      <w:proofErr w:type="spellEnd"/>
-      <w:r>
-        <w:rPr>
-          <w:rFonts w:eastAsia="Arial" w:cs="Times New Roman"/>
-          <w:color w:val="000000" w:themeColor="text1"/>
-          <w:szCs w:val="24"/>
-        </w:rPr>
-        <w:t xml:space="preserve"> et al., 2007</w:t>
+        <w:t>the English Lexicon Project (Balota et al., 2007</w:t>
       </w:r>
       <w:r>
         <w:rPr>
@@ -10097,6 +9957,7 @@
         <w:rPr>
           <w:color w:val="000000" w:themeColor="text1"/>
         </w:rPr>
+        <w:lastRenderedPageBreak/>
         <w:tab/>
         <w:t>The cued-recall test in each block contained all 80 cue words from the studied pairs</w:t>
       </w:r>
@@ -10221,7 +10082,7 @@
         </w:rPr>
         <w:t xml:space="preserve">participants </w:t>
       </w:r>
-      <w:bookmarkStart w:id="2" w:name="_Hlk50478562"/>
+      <w:bookmarkStart w:id="1" w:name="_Hlk50478562"/>
       <w:r>
         <w:rPr>
           <w:color w:val="000000" w:themeColor="text1"/>
@@ -10248,7 +10109,7 @@
         </w:rPr>
         <w:t>3 software (Psychology Software Tools, Pittsburgh, PA)</w:t>
       </w:r>
-      <w:bookmarkEnd w:id="2"/>
+      <w:bookmarkEnd w:id="1"/>
       <w:r>
         <w:rPr>
           <w:color w:val="000000" w:themeColor="text1"/>
@@ -10457,14 +10318,7 @@
         <w:rPr>
           <w:color w:val="000000" w:themeColor="text1"/>
         </w:rPr>
-        <w:t xml:space="preserve">if they were only presented with the cue at test. JOL ratings were made </w:t>
-      </w:r>
-      <w:r>
-        <w:rPr>
-          <w:color w:val="000000" w:themeColor="text1"/>
-        </w:rPr>
-        <w:lastRenderedPageBreak/>
-        <w:t>using a</w:t>
+        <w:t>if they were only presented with the cue at test. JOL ratings were made using a</w:t>
       </w:r>
       <w:r>
         <w:rPr>
@@ -10802,7 +10656,14 @@
         <w:rPr>
           <w:color w:val="000000" w:themeColor="text1"/>
         </w:rPr>
-        <w:t xml:space="preserve"> Item-specific and relational groups similarly completed </w:t>
+        <w:t xml:space="preserve"> Item-</w:t>
+      </w:r>
+      <w:r>
+        <w:rPr>
+          <w:color w:val="000000" w:themeColor="text1"/>
+        </w:rPr>
+        <w:lastRenderedPageBreak/>
+        <w:t xml:space="preserve">specific and relational groups similarly completed </w:t>
       </w:r>
       <w:r>
         <w:rPr>
@@ -11242,14 +11103,7 @@
         <w:rPr>
           <w:color w:val="000000" w:themeColor="text1"/>
         </w:rPr>
-        <w:t xml:space="preserve">the target word from memory. Participants were </w:t>
-      </w:r>
-      <w:r>
-        <w:rPr>
-          <w:color w:val="000000" w:themeColor="text1"/>
-        </w:rPr>
-        <w:lastRenderedPageBreak/>
-        <w:t xml:space="preserve">encouraged </w:t>
+        <w:t xml:space="preserve">the target word from memory. Participants were encouraged </w:t>
       </w:r>
       <w:r>
         <w:rPr>
@@ -11585,7 +11439,16 @@
           <w:color w:val="000000" w:themeColor="text1"/>
           <w:szCs w:val="24"/>
         </w:rPr>
-        <w:t>All analyses were collapsed across block (</w:t>
+        <w:t xml:space="preserve">All analyses were collapsed across block </w:t>
+      </w:r>
+      <w:r>
+        <w:rPr>
+          <w:rFonts w:eastAsia="Arial" w:cs="Times New Roman"/>
+          <w:color w:val="000000" w:themeColor="text1"/>
+          <w:szCs w:val="24"/>
+        </w:rPr>
+        <w:lastRenderedPageBreak/>
+        <w:t>(</w:t>
       </w:r>
       <w:r>
         <w:rPr>
@@ -11873,25 +11736,7 @@
           <w:color w:val="000000" w:themeColor="text1"/>
           <w:szCs w:val="24"/>
         </w:rPr>
-        <w:t xml:space="preserve">non-significant comparisons, we further analyzed the strength of the evidence supporting the null hypothesis using a Bayesian estimate (Masson, 2011; </w:t>
-      </w:r>
-      <w:proofErr w:type="spellStart"/>
-      <w:r>
-        <w:rPr>
-          <w:rFonts w:eastAsia="Arial" w:cs="Times New Roman"/>
-          <w:color w:val="000000" w:themeColor="text1"/>
-          <w:szCs w:val="24"/>
-        </w:rPr>
-        <w:t>Wagenmakers</w:t>
-      </w:r>
-      <w:proofErr w:type="spellEnd"/>
-      <w:r>
-        <w:rPr>
-          <w:rFonts w:eastAsia="Arial" w:cs="Times New Roman"/>
-          <w:color w:val="000000" w:themeColor="text1"/>
-          <w:szCs w:val="24"/>
-        </w:rPr>
-        <w:t>, 2007). In this analysis, a model that assumes an effect is compared to a model that assumes a null effect</w:t>
+        <w:t>non-significant comparisons, we further analyzed the strength of the evidence supporting the null hypothesis using a Bayesian estimate (Masson, 2011; Wagenmakers, 2007). In this analysis, a model that assumes an effect is compared to a model that assumes a null effect</w:t>
       </w:r>
       <w:r>
         <w:rPr>
@@ -11991,14 +11836,13 @@
           <w:szCs w:val="24"/>
         </w:rPr>
       </w:pPr>
-      <w:bookmarkStart w:id="3" w:name="_Hlk50496322"/>
-      <w:r>
-        <w:rPr>
-          <w:rFonts w:eastAsia="Arial" w:cs="Times New Roman"/>
-          <w:color w:val="000000" w:themeColor="text1"/>
-          <w:szCs w:val="24"/>
-        </w:rPr>
-        <w:lastRenderedPageBreak/>
+      <w:bookmarkStart w:id="2" w:name="_Hlk50496322"/>
+      <w:r>
+        <w:rPr>
+          <w:rFonts w:eastAsia="Arial" w:cs="Times New Roman"/>
+          <w:color w:val="000000" w:themeColor="text1"/>
+          <w:szCs w:val="24"/>
+        </w:rPr>
         <w:t xml:space="preserve">Mean JOL and recall rates as a function of pair type are reported in Figure 1. </w:t>
       </w:r>
       <w:r>
@@ -12065,7 +11909,7 @@
         </w:rPr>
         <w:t xml:space="preserve">A 2 </w:t>
       </w:r>
-      <w:bookmarkStart w:id="4" w:name="_Hlk11862896"/>
+      <w:bookmarkStart w:id="3" w:name="_Hlk11862896"/>
       <w:r>
         <w:rPr>
           <w:rFonts w:eastAsia="Arial" w:cs="Times New Roman"/>
@@ -12074,7 +11918,7 @@
         </w:rPr>
         <w:t xml:space="preserve">(Measure: JOL vs. Recall) × </w:t>
       </w:r>
-      <w:bookmarkStart w:id="5" w:name="_Hlk79065891"/>
+      <w:bookmarkStart w:id="4" w:name="_Hlk79065891"/>
       <w:r>
         <w:rPr>
           <w:rFonts w:eastAsia="Arial" w:cs="Times New Roman"/>
@@ -12131,6 +11975,23 @@
         </w:rPr>
         <w:t xml:space="preserve"> 4 (Pair Type: Forward vs. Backward vs. Symmetrical vs. Unrelated) </w:t>
       </w:r>
+      <w:bookmarkEnd w:id="3"/>
+      <w:r>
+        <w:rPr>
+          <w:rFonts w:eastAsia="Arial" w:cs="Times New Roman"/>
+          <w:color w:val="000000" w:themeColor="text1"/>
+          <w:szCs w:val="24"/>
+        </w:rPr>
+        <w:t>mixed</w:t>
+      </w:r>
+      <w:r>
+        <w:rPr>
+          <w:rFonts w:eastAsia="Arial" w:cs="Times New Roman"/>
+          <w:color w:val="000000" w:themeColor="text1"/>
+          <w:szCs w:val="24"/>
+        </w:rPr>
+        <w:t xml:space="preserve"> ANOVA </w:t>
+      </w:r>
       <w:bookmarkEnd w:id="4"/>
       <w:r>
         <w:rPr>
@@ -12138,23 +11999,6 @@
           <w:color w:val="000000" w:themeColor="text1"/>
           <w:szCs w:val="24"/>
         </w:rPr>
-        <w:t>mixed</w:t>
-      </w:r>
-      <w:r>
-        <w:rPr>
-          <w:rFonts w:eastAsia="Arial" w:cs="Times New Roman"/>
-          <w:color w:val="000000" w:themeColor="text1"/>
-          <w:szCs w:val="24"/>
-        </w:rPr>
-        <w:t xml:space="preserve"> ANOVA </w:t>
-      </w:r>
-      <w:bookmarkEnd w:id="5"/>
-      <w:r>
-        <w:rPr>
-          <w:rFonts w:eastAsia="Arial" w:cs="Times New Roman"/>
-          <w:color w:val="000000" w:themeColor="text1"/>
-          <w:szCs w:val="24"/>
-        </w:rPr>
         <w:t xml:space="preserve">compared </w:t>
       </w:r>
       <w:r>
@@ -12205,7 +12049,7 @@
         </w:rPr>
         <w:t>.</w:t>
       </w:r>
-      <w:bookmarkEnd w:id="3"/>
+      <w:bookmarkEnd w:id="2"/>
       <w:r>
         <w:rPr>
           <w:rFonts w:eastAsia="Arial" w:cs="Times New Roman"/>
@@ -12422,7 +12266,7 @@
         </w:rPr>
         <w:t>JOL ratings exceeded later recall rates (</w:t>
       </w:r>
-      <w:bookmarkStart w:id="6" w:name="_Hlk11070471"/>
+      <w:bookmarkStart w:id="5" w:name="_Hlk11070471"/>
       <w:r>
         <w:rPr>
           <w:rFonts w:eastAsia="Arial" w:cs="Times New Roman"/>
@@ -12439,7 +12283,7 @@
         </w:rPr>
         <w:t xml:space="preserve"> </w:t>
       </w:r>
-      <w:bookmarkEnd w:id="6"/>
+      <w:bookmarkEnd w:id="5"/>
       <w:r>
         <w:rPr>
           <w:rFonts w:eastAsia="Arial" w:cs="Times New Roman"/>
@@ -12840,7 +12684,6 @@
         </w:rPr>
         <w:t xml:space="preserve">All comparisons differed significantly, </w:t>
       </w:r>
-      <w:proofErr w:type="spellStart"/>
       <w:r>
         <w:rPr>
           <w:rFonts w:eastAsia="Arial" w:cs="Times New Roman"/>
@@ -12857,16 +12700,7 @@
           <w:color w:val="000000" w:themeColor="text1"/>
           <w:szCs w:val="24"/>
         </w:rPr>
-        <w:t>s</w:t>
-      </w:r>
-      <w:proofErr w:type="spellEnd"/>
-      <w:r>
-        <w:rPr>
-          <w:rFonts w:eastAsia="Arial" w:cs="Times New Roman"/>
-          <w:color w:val="000000" w:themeColor="text1"/>
-          <w:szCs w:val="24"/>
-        </w:rPr>
-        <w:t xml:space="preserve"> ≥ </w:t>
+        <w:t xml:space="preserve">s ≥ </w:t>
       </w:r>
       <w:r>
         <w:rPr>
@@ -12980,7 +12814,16 @@
           <w:color w:val="000000" w:themeColor="text1"/>
           <w:szCs w:val="24"/>
         </w:rPr>
-        <w:t>were equivalent</w:t>
+        <w:t xml:space="preserve">were </w:t>
+      </w:r>
+      <w:r>
+        <w:rPr>
+          <w:rFonts w:eastAsia="Arial" w:cs="Times New Roman"/>
+          <w:color w:val="000000" w:themeColor="text1"/>
+          <w:szCs w:val="24"/>
+        </w:rPr>
+        <w:lastRenderedPageBreak/>
+        <w:t>equivalent</w:t>
       </w:r>
       <w:r>
         <w:rPr>
@@ -13306,7 +13149,7 @@
         </w:rPr>
         <w:t xml:space="preserve">, </w:t>
       </w:r>
-      <w:bookmarkStart w:id="7" w:name="_Hlk34143566"/>
+      <w:bookmarkStart w:id="6" w:name="_Hlk34143566"/>
       <w:r>
         <w:rPr>
           <w:rFonts w:eastAsia="Arial" w:cs="Times New Roman"/>
@@ -13467,6 +13310,65 @@
         </w:rPr>
         <w:t xml:space="preserve">). </w:t>
       </w:r>
+      <w:bookmarkEnd w:id="6"/>
+      <w:r>
+        <w:rPr>
+          <w:rFonts w:eastAsia="Arial" w:cs="Times New Roman"/>
+          <w:color w:val="000000" w:themeColor="text1"/>
+          <w:szCs w:val="24"/>
+        </w:rPr>
+        <w:t>C</w:t>
+      </w:r>
+      <w:r>
+        <w:rPr>
+          <w:rFonts w:eastAsia="Arial" w:cs="Times New Roman"/>
+          <w:color w:val="000000" w:themeColor="text1"/>
+          <w:szCs w:val="24"/>
+        </w:rPr>
+        <w:t xml:space="preserve">omparisons across </w:t>
+      </w:r>
+      <w:r>
+        <w:rPr>
+          <w:rFonts w:eastAsia="Arial" w:cs="Times New Roman"/>
+          <w:color w:val="000000" w:themeColor="text1"/>
+          <w:szCs w:val="24"/>
+        </w:rPr>
+        <w:t xml:space="preserve">all </w:t>
+      </w:r>
+      <w:r>
+        <w:rPr>
+          <w:rFonts w:eastAsia="Arial" w:cs="Times New Roman"/>
+          <w:color w:val="000000" w:themeColor="text1"/>
+          <w:szCs w:val="24"/>
+        </w:rPr>
+        <w:t xml:space="preserve">pair types differed statistically, </w:t>
+      </w:r>
+      <w:r>
+        <w:rPr>
+          <w:rFonts w:eastAsia="Arial" w:cs="Times New Roman"/>
+          <w:i/>
+          <w:color w:val="000000" w:themeColor="text1"/>
+          <w:szCs w:val="24"/>
+        </w:rPr>
+        <w:t>t</w:t>
+      </w:r>
+      <w:r>
+        <w:rPr>
+          <w:rFonts w:eastAsia="Arial" w:cs="Times New Roman"/>
+          <w:color w:val="000000" w:themeColor="text1"/>
+          <w:szCs w:val="24"/>
+        </w:rPr>
+        <w:t xml:space="preserve">s </w:t>
+      </w:r>
+      <w:bookmarkStart w:id="7" w:name="_Hlk9617943"/>
+      <w:r>
+        <w:rPr>
+          <w:rFonts w:ascii="Cambria Math" w:eastAsia="Arial" w:hAnsi="Cambria Math" w:cs="Times New Roman"/>
+          <w:color w:val="000000" w:themeColor="text1"/>
+          <w:szCs w:val="24"/>
+        </w:rPr>
+        <w:t>≥</w:t>
+      </w:r>
       <w:bookmarkEnd w:id="7"/>
       <w:r>
         <w:rPr>
@@ -13474,33 +13376,24 @@
           <w:color w:val="000000" w:themeColor="text1"/>
           <w:szCs w:val="24"/>
         </w:rPr>
-        <w:t>C</w:t>
-      </w:r>
-      <w:r>
-        <w:rPr>
-          <w:rFonts w:eastAsia="Arial" w:cs="Times New Roman"/>
-          <w:color w:val="000000" w:themeColor="text1"/>
-          <w:szCs w:val="24"/>
-        </w:rPr>
-        <w:t xml:space="preserve">omparisons across </w:t>
-      </w:r>
-      <w:r>
-        <w:rPr>
-          <w:rFonts w:eastAsia="Arial" w:cs="Times New Roman"/>
-          <w:color w:val="000000" w:themeColor="text1"/>
-          <w:szCs w:val="24"/>
-        </w:rPr>
-        <w:t xml:space="preserve">all </w:t>
-      </w:r>
-      <w:r>
-        <w:rPr>
-          <w:rFonts w:eastAsia="Arial" w:cs="Times New Roman"/>
-          <w:color w:val="000000" w:themeColor="text1"/>
-          <w:szCs w:val="24"/>
-        </w:rPr>
-        <w:t xml:space="preserve">pair types differed statistically, </w:t>
-      </w:r>
-      <w:proofErr w:type="spellStart"/>
+        <w:t xml:space="preserve"> </w:t>
+      </w:r>
+      <w:r>
+        <w:rPr>
+          <w:rFonts w:eastAsia="Arial" w:cs="Times New Roman"/>
+          <w:color w:val="000000" w:themeColor="text1"/>
+          <w:szCs w:val="24"/>
+        </w:rPr>
+        <w:t>2.69</w:t>
+      </w:r>
+      <w:r>
+        <w:rPr>
+          <w:rFonts w:eastAsia="Arial" w:cs="Times New Roman"/>
+          <w:color w:val="000000" w:themeColor="text1"/>
+          <w:szCs w:val="24"/>
+        </w:rPr>
+        <w:t xml:space="preserve">, </w:t>
+      </w:r>
       <w:r>
         <w:rPr>
           <w:rFonts w:eastAsia="Arial" w:cs="Times New Roman"/>
@@ -13508,86 +13401,26 @@
           <w:color w:val="000000" w:themeColor="text1"/>
           <w:szCs w:val="24"/>
         </w:rPr>
-        <w:t>t</w:t>
-      </w:r>
-      <w:r>
-        <w:rPr>
-          <w:rFonts w:eastAsia="Arial" w:cs="Times New Roman"/>
-          <w:color w:val="000000" w:themeColor="text1"/>
-          <w:szCs w:val="24"/>
-        </w:rPr>
-        <w:t>s</w:t>
-      </w:r>
-      <w:proofErr w:type="spellEnd"/>
-      <w:r>
-        <w:rPr>
-          <w:rFonts w:eastAsia="Arial" w:cs="Times New Roman"/>
-          <w:color w:val="000000" w:themeColor="text1"/>
-          <w:szCs w:val="24"/>
-        </w:rPr>
-        <w:t xml:space="preserve"> </w:t>
-      </w:r>
-      <w:bookmarkStart w:id="8" w:name="_Hlk9617943"/>
-      <w:r>
-        <w:rPr>
-          <w:rFonts w:ascii="Cambria Math" w:eastAsia="Arial" w:hAnsi="Cambria Math" w:cs="Times New Roman"/>
+        <w:t>d</w:t>
+      </w:r>
+      <w:r>
+        <w:rPr>
+          <w:rFonts w:eastAsia="Arial" w:cs="Times New Roman"/>
+          <w:color w:val="000000" w:themeColor="text1"/>
+          <w:szCs w:val="24"/>
+        </w:rPr>
+        <w:t xml:space="preserve">s </w:t>
+      </w:r>
+      <w:bookmarkStart w:id="8" w:name="_Hlk9618293"/>
+      <w:r>
+        <w:rPr>
+          <w:rFonts w:eastAsia="Arial" w:cs="Times New Roman"/>
           <w:color w:val="000000" w:themeColor="text1"/>
           <w:szCs w:val="24"/>
         </w:rPr>
         <w:t>≥</w:t>
       </w:r>
       <w:bookmarkEnd w:id="8"/>
-      <w:r>
-        <w:rPr>
-          <w:rFonts w:eastAsia="Arial" w:cs="Times New Roman"/>
-          <w:color w:val="000000" w:themeColor="text1"/>
-          <w:szCs w:val="24"/>
-        </w:rPr>
-        <w:t xml:space="preserve"> </w:t>
-      </w:r>
-      <w:r>
-        <w:rPr>
-          <w:rFonts w:eastAsia="Arial" w:cs="Times New Roman"/>
-          <w:color w:val="000000" w:themeColor="text1"/>
-          <w:szCs w:val="24"/>
-        </w:rPr>
-        <w:t>2.69</w:t>
-      </w:r>
-      <w:r>
-        <w:rPr>
-          <w:rFonts w:eastAsia="Arial" w:cs="Times New Roman"/>
-          <w:color w:val="000000" w:themeColor="text1"/>
-          <w:szCs w:val="24"/>
-        </w:rPr>
-        <w:t xml:space="preserve">, </w:t>
-      </w:r>
-      <w:r>
-        <w:rPr>
-          <w:rFonts w:eastAsia="Arial" w:cs="Times New Roman"/>
-          <w:i/>
-          <w:color w:val="000000" w:themeColor="text1"/>
-          <w:szCs w:val="24"/>
-        </w:rPr>
-        <w:t>d</w:t>
-      </w:r>
-      <w:r>
-        <w:rPr>
-          <w:rFonts w:eastAsia="Arial" w:cs="Times New Roman"/>
-          <w:color w:val="000000" w:themeColor="text1"/>
-          <w:szCs w:val="24"/>
-        </w:rPr>
-        <w:t xml:space="preserve">s </w:t>
-      </w:r>
-      <w:bookmarkStart w:id="9" w:name="_Hlk9618293"/>
-      <w:r>
-        <w:rPr>
-          <w:rFonts w:eastAsia="Arial" w:cs="Times New Roman"/>
-          <w:color w:val="000000" w:themeColor="text1"/>
-          <w:szCs w:val="24"/>
-        </w:rPr>
-        <w:t>≥</w:t>
-      </w:r>
-      <w:bookmarkEnd w:id="9"/>
       <w:r>
         <w:rPr>
           <w:rFonts w:eastAsia="Arial" w:cs="Times New Roman"/>
@@ -13820,7 +13653,7 @@
         </w:rPr>
         <w:t xml:space="preserve">, </w:t>
       </w:r>
-      <w:bookmarkStart w:id="10" w:name="_Hlk82627535"/>
+      <w:bookmarkStart w:id="9" w:name="_Hlk82627535"/>
       <w:r>
         <w:rPr>
           <w:rFonts w:eastAsia="Arial" w:cs="Times New Roman"/>
@@ -13865,7 +13698,7 @@
         </w:rPr>
         <w:t xml:space="preserve"> .40</w:t>
       </w:r>
-      <w:bookmarkEnd w:id="10"/>
+      <w:bookmarkEnd w:id="9"/>
       <w:r>
         <w:rPr>
           <w:rFonts w:eastAsia="Arial" w:cs="Times New Roman"/>
@@ -14388,16 +14221,7 @@
           <w:color w:val="000000" w:themeColor="text1"/>
           <w:szCs w:val="24"/>
         </w:rPr>
-        <w:t xml:space="preserve">, as mean </w:t>
-      </w:r>
-      <w:r>
-        <w:rPr>
-          <w:rFonts w:eastAsia="Arial" w:cs="Times New Roman"/>
-          <w:color w:val="000000" w:themeColor="text1"/>
-          <w:szCs w:val="24"/>
-        </w:rPr>
-        <w:lastRenderedPageBreak/>
-        <w:t xml:space="preserve">JOLs exceeded recall </w:t>
+        <w:t xml:space="preserve">, as mean JOLs exceeded recall </w:t>
       </w:r>
       <w:r>
         <w:rPr>
@@ -14815,7 +14639,7 @@
         </w:rPr>
         <w:t xml:space="preserve">, </w:t>
       </w:r>
-      <w:bookmarkStart w:id="11" w:name="_Hlk84596940"/>
+      <w:bookmarkStart w:id="10" w:name="_Hlk84596940"/>
       <w:r>
         <w:rPr>
           <w:rFonts w:eastAsia="Arial" w:cs="Times New Roman"/>
@@ -14968,57 +14792,57 @@
         </w:rPr>
         <w:t>27</w:t>
       </w:r>
+      <w:bookmarkEnd w:id="10"/>
+      <w:r>
+        <w:rPr>
+          <w:rFonts w:eastAsia="Arial" w:cs="Times New Roman"/>
+          <w:color w:val="000000" w:themeColor="text1"/>
+          <w:szCs w:val="24"/>
+        </w:rPr>
+        <w:t>,</w:t>
+      </w:r>
+      <w:r>
+        <w:rPr>
+          <w:rFonts w:eastAsia="Arial" w:cs="Times New Roman"/>
+          <w:color w:val="000000" w:themeColor="text1"/>
+          <w:szCs w:val="24"/>
+        </w:rPr>
+        <w:t xml:space="preserve"> in which </w:t>
+      </w:r>
+      <w:bookmarkStart w:id="11" w:name="_Hlk53780537"/>
+      <w:r>
+        <w:rPr>
+          <w:rFonts w:eastAsia="Arial" w:cs="Times New Roman"/>
+          <w:color w:val="000000" w:themeColor="text1"/>
+          <w:szCs w:val="24"/>
+        </w:rPr>
+        <w:t xml:space="preserve">the </w:t>
+      </w:r>
+      <w:r>
+        <w:rPr>
+          <w:rFonts w:eastAsia="Arial" w:cs="Times New Roman"/>
+          <w:color w:val="000000" w:themeColor="text1"/>
+          <w:szCs w:val="24"/>
+        </w:rPr>
+        <w:t xml:space="preserve">magnitude of the </w:t>
+      </w:r>
+      <w:r>
+        <w:rPr>
+          <w:rFonts w:eastAsia="Arial" w:cs="Times New Roman"/>
+          <w:color w:val="000000" w:themeColor="text1"/>
+          <w:szCs w:val="24"/>
+        </w:rPr>
+        <w:t xml:space="preserve">illusion of competence differed </w:t>
+      </w:r>
+      <w:r>
+        <w:rPr>
+          <w:rFonts w:eastAsia="Arial" w:cs="Times New Roman"/>
+          <w:color w:val="000000" w:themeColor="text1"/>
+          <w:szCs w:val="24"/>
+        </w:rPr>
+        <w:t>as a function of encoding group</w:t>
+      </w:r>
       <w:bookmarkEnd w:id="11"/>
-      <w:r>
-        <w:rPr>
-          <w:rFonts w:eastAsia="Arial" w:cs="Times New Roman"/>
-          <w:color w:val="000000" w:themeColor="text1"/>
-          <w:szCs w:val="24"/>
-        </w:rPr>
-        <w:t>,</w:t>
-      </w:r>
-      <w:r>
-        <w:rPr>
-          <w:rFonts w:eastAsia="Arial" w:cs="Times New Roman"/>
-          <w:color w:val="000000" w:themeColor="text1"/>
-          <w:szCs w:val="24"/>
-        </w:rPr>
-        <w:t xml:space="preserve"> in which </w:t>
-      </w:r>
-      <w:bookmarkStart w:id="12" w:name="_Hlk53780537"/>
-      <w:r>
-        <w:rPr>
-          <w:rFonts w:eastAsia="Arial" w:cs="Times New Roman"/>
-          <w:color w:val="000000" w:themeColor="text1"/>
-          <w:szCs w:val="24"/>
-        </w:rPr>
-        <w:t xml:space="preserve">the </w:t>
-      </w:r>
-      <w:r>
-        <w:rPr>
-          <w:rFonts w:eastAsia="Arial" w:cs="Times New Roman"/>
-          <w:color w:val="000000" w:themeColor="text1"/>
-          <w:szCs w:val="24"/>
-        </w:rPr>
-        <w:t xml:space="preserve">magnitude of the </w:t>
-      </w:r>
-      <w:r>
-        <w:rPr>
-          <w:rFonts w:eastAsia="Arial" w:cs="Times New Roman"/>
-          <w:color w:val="000000" w:themeColor="text1"/>
-          <w:szCs w:val="24"/>
-        </w:rPr>
-        <w:t xml:space="preserve">illusion of competence differed </w:t>
-      </w:r>
-      <w:r>
-        <w:rPr>
-          <w:rFonts w:eastAsia="Arial" w:cs="Times New Roman"/>
-          <w:color w:val="000000" w:themeColor="text1"/>
-          <w:szCs w:val="24"/>
-        </w:rPr>
-        <w:t>as a function of encoding group</w:t>
-      </w:r>
-      <w:bookmarkEnd w:id="12"/>
       <w:r>
         <w:rPr>
           <w:rFonts w:eastAsia="Arial" w:cs="Times New Roman"/>
@@ -15959,6 +15783,7 @@
           <w:color w:val="000000" w:themeColor="text1"/>
           <w:szCs w:val="24"/>
         </w:rPr>
+        <w:lastRenderedPageBreak/>
         <w:t>For</w:t>
       </w:r>
       <w:r>
@@ -16089,7 +15914,7 @@
         </w:rPr>
         <w:t>23</w:t>
       </w:r>
-      <w:bookmarkStart w:id="13" w:name="_Hlk122180732"/>
+      <w:bookmarkStart w:id="12" w:name="_Hlk122180732"/>
       <w:r>
         <w:rPr>
           <w:rFonts w:eastAsia="Arial" w:cs="Times New Roman"/>
@@ -16172,7 +15997,7 @@
         </w:rPr>
         <w:t xml:space="preserve">, </w:t>
       </w:r>
-      <w:bookmarkStart w:id="14" w:name="_Hlk54533966"/>
+      <w:bookmarkStart w:id="13" w:name="_Hlk54533966"/>
       <w:r>
         <w:rPr>
           <w:rFonts w:eastAsia="Arial" w:cs="Times New Roman"/>
@@ -16225,7 +16050,7 @@
         </w:rPr>
         <w:t xml:space="preserve"> = </w:t>
       </w:r>
-      <w:bookmarkEnd w:id="14"/>
+      <w:bookmarkEnd w:id="13"/>
       <w:r>
         <w:rPr>
           <w:rFonts w:eastAsia="Arial" w:cs="Times New Roman"/>
@@ -16285,7 +16110,7 @@
         </w:rPr>
         <w:t>)</w:t>
       </w:r>
-      <w:bookmarkEnd w:id="13"/>
+      <w:bookmarkEnd w:id="12"/>
       <w:r>
         <w:rPr>
           <w:rFonts w:eastAsia="Arial" w:cs="Times New Roman"/>
@@ -17145,7 +16970,7 @@
         </w:rPr>
         <w:t xml:space="preserve">, </w:t>
       </w:r>
-      <w:bookmarkStart w:id="15" w:name="_Hlk54534777"/>
+      <w:bookmarkStart w:id="14" w:name="_Hlk54534777"/>
       <w:r>
         <w:rPr>
           <w:rFonts w:eastAsia="Arial" w:cs="Times New Roman"/>
@@ -17154,7 +16979,6 @@
           <w:color w:val="000000" w:themeColor="text1"/>
           <w:szCs w:val="24"/>
         </w:rPr>
-        <w:lastRenderedPageBreak/>
         <w:t>t</w:t>
       </w:r>
       <w:r>
@@ -17318,7 +17142,7 @@
         </w:rPr>
         <w:t>.</w:t>
       </w:r>
-      <w:bookmarkEnd w:id="15"/>
+      <w:bookmarkEnd w:id="14"/>
       <w:r>
         <w:rPr>
           <w:rFonts w:eastAsia="Arial" w:cs="Times New Roman"/>
@@ -18237,7 +18061,16 @@
           <w:color w:val="000000" w:themeColor="text1"/>
           <w:szCs w:val="24"/>
         </w:rPr>
-        <w:t xml:space="preserve">elational encoding eliminated the illusion of competence on unrelated pairs, </w:t>
+        <w:t xml:space="preserve">elational encoding eliminated the </w:t>
+      </w:r>
+      <w:r>
+        <w:rPr>
+          <w:rFonts w:eastAsia="Arial" w:cs="Times New Roman"/>
+          <w:color w:val="000000" w:themeColor="text1"/>
+          <w:szCs w:val="24"/>
+        </w:rPr>
+        <w:lastRenderedPageBreak/>
+        <w:t xml:space="preserve">illusion of competence on unrelated pairs, </w:t>
       </w:r>
       <w:r>
         <w:rPr>
@@ -18537,7 +18370,6 @@
         </w:rPr>
         <w:t xml:space="preserve"> = 45.68; </w:t>
       </w:r>
-      <w:proofErr w:type="spellStart"/>
       <w:r>
         <w:rPr>
           <w:rFonts w:eastAsia="Arial" w:cs="Times New Roman"/>
@@ -18554,16 +18386,7 @@
           <w:color w:val="000000" w:themeColor="text1"/>
           <w:szCs w:val="24"/>
         </w:rPr>
-        <w:t>s</w:t>
-      </w:r>
-      <w:proofErr w:type="spellEnd"/>
-      <w:r>
-        <w:rPr>
-          <w:rFonts w:eastAsia="Arial" w:cs="Times New Roman"/>
-          <w:color w:val="000000" w:themeColor="text1"/>
-          <w:szCs w:val="24"/>
-        </w:rPr>
-        <w:t xml:space="preserve"> ≥ 3.13, </w:t>
+        <w:t xml:space="preserve">s ≥ 3.13, </w:t>
       </w:r>
       <w:r>
         <w:rPr>
@@ -18583,7 +18406,7 @@
         </w:rPr>
         <w:t xml:space="preserve">s ≥ 0.57), with the item-specific and relational groups being equivalent, </w:t>
       </w:r>
-      <w:bookmarkStart w:id="16" w:name="_Hlk84597899"/>
+      <w:bookmarkStart w:id="15" w:name="_Hlk84597899"/>
       <w:r>
         <w:rPr>
           <w:rFonts w:eastAsia="Arial" w:cs="Times New Roman"/>
@@ -18631,7 +18454,7 @@
         </w:rPr>
         <w:t xml:space="preserve"> = .88</w:t>
       </w:r>
-      <w:bookmarkEnd w:id="16"/>
+      <w:bookmarkEnd w:id="15"/>
       <w:r>
         <w:rPr>
           <w:rFonts w:eastAsia="Arial" w:cs="Times New Roman"/>
@@ -18775,16 +18598,7 @@
           <w:color w:val="000000" w:themeColor="text1"/>
           <w:szCs w:val="24"/>
         </w:rPr>
-        <w:t xml:space="preserve">, though </w:t>
-      </w:r>
-      <w:r>
-        <w:rPr>
-          <w:rFonts w:eastAsia="Arial" w:cs="Times New Roman"/>
-          <w:color w:val="000000" w:themeColor="text1"/>
-          <w:szCs w:val="24"/>
-        </w:rPr>
-        <w:lastRenderedPageBreak/>
-        <w:t>encoding group interacted with pair type</w:t>
+        <w:t>, though encoding group interacted with pair type</w:t>
       </w:r>
       <w:r>
         <w:rPr>
@@ -18950,7 +18764,7 @@
         </w:rPr>
         <w:t>relative to the read group (</w:t>
       </w:r>
-      <w:bookmarkStart w:id="17" w:name="_Hlk84597642"/>
+      <w:bookmarkStart w:id="16" w:name="_Hlk84597642"/>
       <w:r>
         <w:rPr>
           <w:rFonts w:eastAsia="Arial" w:cs="Times New Roman"/>
@@ -18977,7 +18791,7 @@
         </w:rPr>
         <w:t>24.85</w:t>
       </w:r>
-      <w:bookmarkEnd w:id="17"/>
+      <w:bookmarkEnd w:id="16"/>
       <w:r>
         <w:rPr>
           <w:rFonts w:eastAsia="Arial" w:cs="Times New Roman"/>
@@ -18986,7 +18800,6 @@
         </w:rPr>
         <w:t xml:space="preserve">; </w:t>
       </w:r>
-      <w:proofErr w:type="spellStart"/>
       <w:r>
         <w:rPr>
           <w:rFonts w:eastAsia="Arial" w:cs="Times New Roman"/>
@@ -19003,16 +18816,7 @@
           <w:color w:val="000000" w:themeColor="text1"/>
           <w:szCs w:val="24"/>
         </w:rPr>
-        <w:t>s</w:t>
-      </w:r>
-      <w:proofErr w:type="spellEnd"/>
-      <w:r>
-        <w:rPr>
-          <w:rFonts w:eastAsia="Arial" w:cs="Times New Roman"/>
-          <w:color w:val="000000" w:themeColor="text1"/>
-          <w:szCs w:val="24"/>
-        </w:rPr>
-        <w:t xml:space="preserve"> ≥ </w:t>
+        <w:t xml:space="preserve">s ≥ </w:t>
       </w:r>
       <w:r>
         <w:rPr>
@@ -19096,7 +18900,7 @@
         </w:rPr>
         <w:t xml:space="preserve"> </w:t>
       </w:r>
-      <w:bookmarkStart w:id="18" w:name="_Hlk84598931"/>
+      <w:bookmarkStart w:id="17" w:name="_Hlk84598931"/>
       <w:r>
         <w:rPr>
           <w:rFonts w:eastAsia="Arial" w:cs="Times New Roman"/>
@@ -19152,7 +18956,7 @@
         </w:rPr>
         <w:t>84</w:t>
       </w:r>
-      <w:bookmarkEnd w:id="18"/>
+      <w:bookmarkEnd w:id="17"/>
       <w:r>
         <w:rPr>
           <w:rFonts w:eastAsia="Arial" w:cs="Times New Roman"/>
@@ -19397,7 +19201,6 @@
         </w:rPr>
         <w:t xml:space="preserve">comparisons involving related pairs were non-significant, </w:t>
       </w:r>
-      <w:proofErr w:type="spellStart"/>
       <w:r>
         <w:rPr>
           <w:rFonts w:eastAsia="Arial" w:cs="Times New Roman"/>
@@ -19414,16 +19217,7 @@
           <w:color w:val="000000" w:themeColor="text1"/>
           <w:szCs w:val="24"/>
         </w:rPr>
-        <w:t>s</w:t>
-      </w:r>
-      <w:proofErr w:type="spellEnd"/>
-      <w:r>
-        <w:rPr>
-          <w:rFonts w:eastAsia="Arial" w:cs="Times New Roman"/>
-          <w:color w:val="000000" w:themeColor="text1"/>
-          <w:szCs w:val="24"/>
-        </w:rPr>
-        <w:t xml:space="preserve"> </w:t>
+        <w:t xml:space="preserve">s </w:t>
       </w:r>
       <w:r>
         <w:rPr>
@@ -19457,7 +19251,6 @@
         </w:rPr>
         <w:t xml:space="preserve">, </w:t>
       </w:r>
-      <w:proofErr w:type="spellStart"/>
       <w:r>
         <w:rPr>
           <w:rFonts w:eastAsia="Arial" w:cs="Times New Roman"/>
@@ -19479,7 +19272,6 @@
         </w:rPr>
         <w:t>BICs</w:t>
       </w:r>
-      <w:proofErr w:type="spellEnd"/>
       <w:r>
         <w:rPr>
           <w:rFonts w:eastAsia="Arial" w:cs="Times New Roman"/>
@@ -19659,6 +19451,7 @@
           <w:color w:val="000000" w:themeColor="text1"/>
           <w:szCs w:val="24"/>
         </w:rPr>
+        <w:lastRenderedPageBreak/>
         <w:t>to 100%.</w:t>
       </w:r>
       <w:r>
@@ -19855,16 +19648,7 @@
           <w:color w:val="000000" w:themeColor="text1"/>
           <w:szCs w:val="24"/>
         </w:rPr>
-        <w:t xml:space="preserve"> a perfect correspondence </w:t>
-      </w:r>
-      <w:r>
-        <w:rPr>
-          <w:rFonts w:eastAsia="Arial" w:cs="Times New Roman"/>
-          <w:color w:val="000000" w:themeColor="text1"/>
-          <w:szCs w:val="24"/>
-        </w:rPr>
-        <w:lastRenderedPageBreak/>
-        <w:t xml:space="preserve">between JOL ratings and </w:t>
+        <w:t xml:space="preserve"> a perfect correspondence between JOL ratings and </w:t>
       </w:r>
       <w:r>
         <w:rPr>
@@ -20002,7 +19786,7 @@
         </w:rPr>
         <w:t xml:space="preserve"> data points falling above the calibration line.</w:t>
       </w:r>
-      <w:bookmarkStart w:id="19" w:name="_Hlk53317233"/>
+      <w:bookmarkStart w:id="18" w:name="_Hlk53317233"/>
       <w:r>
         <w:rPr>
           <w:rFonts w:eastAsia="Arial" w:cs="Times New Roman"/>
@@ -20011,7 +19795,7 @@
         </w:rPr>
         <w:t xml:space="preserve"> </w:t>
       </w:r>
-      <w:bookmarkStart w:id="20" w:name="_Hlk54621272"/>
+      <w:bookmarkStart w:id="19" w:name="_Hlk54621272"/>
       <w:r>
         <w:rPr>
           <w:rFonts w:eastAsia="Arial" w:cs="Times New Roman"/>
@@ -20222,6 +20006,7 @@
           <w:color w:val="000000" w:themeColor="text1"/>
           <w:szCs w:val="24"/>
         </w:rPr>
+        <w:lastRenderedPageBreak/>
         <w:t>These patterns were confirmed</w:t>
       </w:r>
       <w:r>
@@ -20528,7 +20313,7 @@
         </w:rPr>
         <w:t xml:space="preserve">. </w:t>
       </w:r>
-      <w:bookmarkStart w:id="21" w:name="_Hlk122440501"/>
+      <w:bookmarkStart w:id="20" w:name="_Hlk122440501"/>
       <w:r>
         <w:rPr>
           <w:rFonts w:eastAsia="Arial" w:cs="Times New Roman"/>
@@ -20868,7 +20653,6 @@
         </w:rPr>
         <w:t xml:space="preserve">, </w:t>
       </w:r>
-      <w:proofErr w:type="spellStart"/>
       <w:r>
         <w:rPr>
           <w:rFonts w:eastAsia="Arial" w:cs="Times New Roman"/>
@@ -20898,7 +20682,6 @@
         </w:rPr>
         <w:t>s</w:t>
       </w:r>
-      <w:proofErr w:type="spellEnd"/>
       <w:r>
         <w:rPr>
           <w:rFonts w:eastAsia="Arial" w:cs="Times New Roman"/>
@@ -20935,9 +20718,9 @@
         <w:t>.</w:t>
       </w:r>
     </w:p>
+    <w:bookmarkEnd w:id="18"/>
     <w:bookmarkEnd w:id="19"/>
     <w:bookmarkEnd w:id="20"/>
-    <w:bookmarkEnd w:id="21"/>
     <w:p>
       <w:pPr>
         <w:tabs>
@@ -20994,7 +20777,6 @@
           <w:color w:val="000000" w:themeColor="text1"/>
           <w:szCs w:val="24"/>
         </w:rPr>
-        <w:lastRenderedPageBreak/>
         <w:tab/>
       </w:r>
       <w:r>
@@ -21335,7 +21117,16 @@
           <w:color w:val="000000" w:themeColor="text1"/>
           <w:szCs w:val="24"/>
         </w:rPr>
-        <w:t>, we</w:t>
+        <w:t xml:space="preserve">, </w:t>
+      </w:r>
+      <w:r>
+        <w:rPr>
+          <w:rFonts w:eastAsia="Arial" w:cs="Times New Roman"/>
+          <w:color w:val="000000" w:themeColor="text1"/>
+          <w:szCs w:val="24"/>
+        </w:rPr>
+        <w:lastRenderedPageBreak/>
+        <w:t>we</w:t>
       </w:r>
       <w:r>
         <w:rPr>
@@ -21455,7 +21246,6 @@
           <w:color w:val="000000" w:themeColor="text1"/>
           <w:szCs w:val="24"/>
         </w:rPr>
-        <w:lastRenderedPageBreak/>
         <w:t xml:space="preserve">therefore </w:t>
       </w:r>
       <w:r>
@@ -21879,7 +21669,14 @@
         <w:rPr>
           <w:color w:val="000000" w:themeColor="text1"/>
         </w:rPr>
-        <w:t xml:space="preserve"> one of three encoding groups:</w:t>
+        <w:t xml:space="preserve"> one of three </w:t>
+      </w:r>
+      <w:r>
+        <w:rPr>
+          <w:color w:val="000000" w:themeColor="text1"/>
+        </w:rPr>
+        <w:lastRenderedPageBreak/>
+        <w:t>encoding groups:</w:t>
       </w:r>
       <w:r>
         <w:rPr>
@@ -22109,7 +21906,23 @@
           <w:color w:val="000000" w:themeColor="text1"/>
           <w:szCs w:val="24"/>
         </w:rPr>
-        <w:t>2007) confirmed that our sample had sufficient power (.80) to detect small-to-medium main effects</w:t>
+        <w:t>200</w:t>
+      </w:r>
+      <w:r>
+        <w:rPr>
+          <w:rFonts w:eastAsia="Arial" w:cs="Times New Roman"/>
+          <w:color w:val="000000" w:themeColor="text1"/>
+          <w:szCs w:val="24"/>
+        </w:rPr>
+        <w:t>9</w:t>
+      </w:r>
+      <w:r>
+        <w:rPr>
+          <w:rFonts w:eastAsia="Arial" w:cs="Times New Roman"/>
+          <w:color w:val="000000" w:themeColor="text1"/>
+          <w:szCs w:val="24"/>
+        </w:rPr>
+        <w:t>) confirmed that our sample had sufficient power (.80) to detect small-to-medium main effects</w:t>
       </w:r>
       <w:r>
         <w:rPr>
@@ -22310,16 +22123,7 @@
           <w:color w:val="000000" w:themeColor="text1"/>
           <w:szCs w:val="24"/>
         </w:rPr>
-        <w:t xml:space="preserve">fter receiving their respective encoding </w:t>
-      </w:r>
-      <w:r>
-        <w:rPr>
-          <w:rFonts w:eastAsia="Arial" w:cs="Times New Roman"/>
-          <w:color w:val="000000" w:themeColor="text1"/>
-          <w:szCs w:val="24"/>
-        </w:rPr>
-        <w:lastRenderedPageBreak/>
-        <w:t>strategies,</w:t>
+        <w:t>fter receiving their respective encoding strategies,</w:t>
       </w:r>
       <w:r>
         <w:rPr>
@@ -22817,6 +22621,7 @@
           <w:color w:val="000000" w:themeColor="text1"/>
           <w:szCs w:val="24"/>
         </w:rPr>
+        <w:lastRenderedPageBreak/>
         <w:t>= .</w:t>
       </w:r>
       <w:r>
@@ -23215,7 +23020,6 @@
         </w:rPr>
         <w:t xml:space="preserve">; </w:t>
       </w:r>
-      <w:proofErr w:type="spellStart"/>
       <w:r>
         <w:rPr>
           <w:rFonts w:eastAsia="Arial" w:cs="Times New Roman"/>
@@ -23232,16 +23036,7 @@
           <w:color w:val="000000" w:themeColor="text1"/>
           <w:szCs w:val="24"/>
         </w:rPr>
-        <w:t>s</w:t>
-      </w:r>
-      <w:proofErr w:type="spellEnd"/>
-      <w:r>
-        <w:rPr>
-          <w:rFonts w:eastAsia="Arial" w:cs="Times New Roman"/>
-          <w:color w:val="000000" w:themeColor="text1"/>
-          <w:szCs w:val="24"/>
-        </w:rPr>
-        <w:t xml:space="preserve"> ≥ 3.05, </w:t>
+        <w:t xml:space="preserve">s ≥ 3.05, </w:t>
       </w:r>
       <w:r>
         <w:rPr>
@@ -23685,7 +23480,6 @@
         </w:rPr>
         <w:t xml:space="preserve">, </w:t>
       </w:r>
-      <w:proofErr w:type="spellStart"/>
       <w:r>
         <w:rPr>
           <w:rFonts w:eastAsia="Arial" w:cs="Times New Roman"/>
@@ -23702,16 +23496,7 @@
           <w:color w:val="000000" w:themeColor="text1"/>
           <w:szCs w:val="24"/>
         </w:rPr>
-        <w:t>s</w:t>
-      </w:r>
-      <w:proofErr w:type="spellEnd"/>
-      <w:r>
-        <w:rPr>
-          <w:rFonts w:eastAsia="Arial" w:cs="Times New Roman"/>
-          <w:color w:val="000000" w:themeColor="text1"/>
-          <w:szCs w:val="24"/>
-        </w:rPr>
-        <w:t xml:space="preserve"> ≥ </w:t>
+        <w:t xml:space="preserve">s ≥ </w:t>
       </w:r>
       <w:r>
         <w:rPr>
@@ -23813,7 +23598,6 @@
           <w:color w:val="000000" w:themeColor="text1"/>
           <w:szCs w:val="24"/>
         </w:rPr>
-        <w:lastRenderedPageBreak/>
         <w:tab/>
       </w:r>
       <w:r>
@@ -24602,7 +24386,7 @@
         </w:rPr>
         <w:t>JOLs did not differ from recall (71.22 vs. 75.99</w:t>
       </w:r>
-      <w:bookmarkStart w:id="22" w:name="_Hlk122180783"/>
+      <w:bookmarkStart w:id="21" w:name="_Hlk122180783"/>
       <w:r>
         <w:rPr>
           <w:rFonts w:eastAsia="Arial" w:cs="Times New Roman"/>
@@ -24721,7 +24505,7 @@
         </w:rPr>
         <w:t xml:space="preserve"> = </w:t>
       </w:r>
-      <w:bookmarkEnd w:id="22"/>
+      <w:bookmarkEnd w:id="21"/>
       <w:r>
         <w:rPr>
           <w:rFonts w:eastAsia="Arial" w:cs="Times New Roman"/>
@@ -24738,7 +24522,6 @@
         </w:rPr>
         <w:t xml:space="preserve">, </w:t>
       </w:r>
-      <w:proofErr w:type="spellStart"/>
       <w:r>
         <w:rPr>
           <w:rFonts w:eastAsia="Arial" w:cs="Times New Roman"/>
@@ -24759,7 +24542,6 @@
         </w:rPr>
         <w:t>bic</w:t>
       </w:r>
-      <w:proofErr w:type="spellEnd"/>
       <w:r>
         <w:rPr>
           <w:rFonts w:eastAsia="Arial" w:cs="Times New Roman"/>
@@ -25446,6 +25228,7 @@
           <w:color w:val="000000" w:themeColor="text1"/>
           <w:szCs w:val="24"/>
         </w:rPr>
+        <w:lastRenderedPageBreak/>
         <w:t xml:space="preserve">Regarding forward </w:t>
       </w:r>
       <w:r>
@@ -26276,7 +26059,7 @@
         </w:rPr>
         <w:t xml:space="preserve"> </w:t>
       </w:r>
-      <w:bookmarkStart w:id="23" w:name="_Hlk122189601"/>
+      <w:bookmarkStart w:id="22" w:name="_Hlk122189601"/>
       <w:r>
         <w:rPr>
           <w:rFonts w:eastAsia="Arial" w:cs="Times New Roman"/>
@@ -26395,7 +26178,7 @@
         </w:rPr>
         <w:t>.</w:t>
       </w:r>
-      <w:bookmarkEnd w:id="23"/>
+      <w:bookmarkEnd w:id="22"/>
       <w:r>
         <w:rPr>
           <w:rFonts w:eastAsia="Arial" w:cs="Times New Roman"/>
@@ -26442,7 +26225,6 @@
           <w:color w:val="000000" w:themeColor="text1"/>
           <w:szCs w:val="24"/>
         </w:rPr>
-        <w:lastRenderedPageBreak/>
         <w:t>under estimation</w:t>
       </w:r>
       <w:r>
@@ -26873,7 +26655,6 @@
         </w:rPr>
         <w:t xml:space="preserve">, </w:t>
       </w:r>
-      <w:proofErr w:type="spellStart"/>
       <w:r>
         <w:rPr>
           <w:rFonts w:eastAsia="Arial" w:cs="Times New Roman"/>
@@ -26894,7 +26675,6 @@
         </w:rPr>
         <w:t>bic</w:t>
       </w:r>
-      <w:proofErr w:type="spellEnd"/>
       <w:r>
         <w:rPr>
           <w:rFonts w:eastAsia="Arial" w:cs="Times New Roman"/>
@@ -27780,7 +27560,16 @@
           <w:color w:val="000000" w:themeColor="text1"/>
           <w:szCs w:val="24"/>
         </w:rPr>
-        <w:t xml:space="preserve">were generally well calibrated for participants in the read group, however participants completing the item-specific/relational encoding tasks greatly underestimated later recall, with recall approximating JOLs at only the highest JOL increments (&gt; 80%). </w:t>
+        <w:t xml:space="preserve">were generally well calibrated for participants in </w:t>
+      </w:r>
+      <w:r>
+        <w:rPr>
+          <w:rFonts w:eastAsia="Arial" w:cs="Times New Roman"/>
+          <w:color w:val="000000" w:themeColor="text1"/>
+          <w:szCs w:val="24"/>
+        </w:rPr>
+        <w:lastRenderedPageBreak/>
+        <w:t xml:space="preserve">the read group, however participants completing the item-specific/relational encoding tasks greatly underestimated later recall, with recall approximating JOLs at only the highest JOL increments (&gt; 80%). </w:t>
       </w:r>
       <w:r>
         <w:rPr>
@@ -28008,7 +27797,6 @@
           <w:color w:val="000000" w:themeColor="text1"/>
           <w:szCs w:val="24"/>
         </w:rPr>
-        <w:lastRenderedPageBreak/>
         <w:t>T</w:t>
       </w:r>
       <w:r>
@@ -29101,7 +28889,16 @@
           <w:color w:val="000000" w:themeColor="text1"/>
           <w:szCs w:val="24"/>
         </w:rPr>
-        <w:t xml:space="preserve"> their respective strategies at encoding. </w:t>
+        <w:t xml:space="preserve"> their </w:t>
+      </w:r>
+      <w:r>
+        <w:rPr>
+          <w:rFonts w:eastAsia="Arial" w:cs="Times New Roman"/>
+          <w:color w:val="000000" w:themeColor="text1"/>
+          <w:szCs w:val="24"/>
+        </w:rPr>
+        <w:lastRenderedPageBreak/>
+        <w:t xml:space="preserve">respective strategies at encoding. </w:t>
       </w:r>
       <w:r>
         <w:rPr>
@@ -29237,16 +29034,7 @@
           <w:color w:val="000000" w:themeColor="text1"/>
           <w:szCs w:val="24"/>
         </w:rPr>
-        <w:t xml:space="preserve">Thus, findings from Experiment 2 largely replicated patterns reported in Experiment 1, further indicating that item-specific and relational encoding strategies </w:t>
-      </w:r>
-      <w:r>
-        <w:rPr>
-          <w:rFonts w:eastAsia="Arial" w:cs="Times New Roman"/>
-          <w:color w:val="000000" w:themeColor="text1"/>
-          <w:szCs w:val="24"/>
-        </w:rPr>
-        <w:lastRenderedPageBreak/>
-        <w:t xml:space="preserve">effectively reduce the illusion of competence. Additionally, the replication of these patterns provides additional evidence that </w:t>
+        <w:t xml:space="preserve">Thus, findings from Experiment 2 largely replicated patterns reported in Experiment 1, further indicating that item-specific and relational encoding strategies effectively reduce the illusion of competence. Additionally, the replication of these patterns provides additional evidence that </w:t>
       </w:r>
       <w:r>
         <w:rPr>
@@ -29411,6 +29199,7 @@
           <w:color w:val="000000" w:themeColor="text1"/>
           <w:szCs w:val="24"/>
         </w:rPr>
+        <w:lastRenderedPageBreak/>
         <w:t xml:space="preserve">General </w:t>
       </w:r>
       <w:r>
@@ -29621,13 +29410,49 @@
         <w:rPr>
           <w:color w:val="000000" w:themeColor="text1"/>
         </w:rPr>
-        <w:t xml:space="preserve">). </w:t>
-      </w:r>
-      <w:r>
-        <w:rPr>
-          <w:color w:val="000000" w:themeColor="text1"/>
-        </w:rPr>
-        <w:t>Because</w:t>
+        <w:t>)</w:t>
+      </w:r>
+      <w:r>
+        <w:rPr>
+          <w:color w:val="000000" w:themeColor="text1"/>
+        </w:rPr>
+        <w:t xml:space="preserve">, </w:t>
+      </w:r>
+      <w:r>
+        <w:rPr>
+          <w:color w:val="4472C4" w:themeColor="accent1"/>
+        </w:rPr>
+        <w:t xml:space="preserve">and manipulations to remedy the illusion of competence have often focused on improving JOL calibration via manipulations </w:t>
+      </w:r>
+      <w:r>
+        <w:rPr>
+          <w:color w:val="4472C4" w:themeColor="accent1"/>
+        </w:rPr>
+        <w:t>primarily affecting</w:t>
+      </w:r>
+      <w:r>
+        <w:rPr>
+          <w:color w:val="4472C4" w:themeColor="accent1"/>
+        </w:rPr>
+        <w:t xml:space="preserve"> the magnitude of participants’ JOLs (i.e., reducing JOLs to more closely approximate recall; see Koriat &amp; Bjork, 2006). </w:t>
+      </w:r>
+      <w:r>
+        <w:rPr>
+          <w:color w:val="4472C4" w:themeColor="accent1"/>
+        </w:rPr>
+        <w:t>However,</w:t>
+      </w:r>
+      <w:r>
+        <w:rPr>
+          <w:color w:val="000000" w:themeColor="text1"/>
+        </w:rPr>
+        <w:t xml:space="preserve"> b</w:t>
+      </w:r>
+      <w:r>
+        <w:rPr>
+          <w:color w:val="000000" w:themeColor="text1"/>
+        </w:rPr>
+        <w:t>ecause</w:t>
       </w:r>
       <w:r>
         <w:rPr>
@@ -29729,14 +29554,7 @@
         <w:rPr>
           <w:color w:val="000000" w:themeColor="text1"/>
         </w:rPr>
-        <w:t xml:space="preserve">deep-processing effects by </w:t>
-      </w:r>
-      <w:r>
-        <w:rPr>
-          <w:color w:val="000000" w:themeColor="text1"/>
-        </w:rPr>
-        <w:lastRenderedPageBreak/>
-        <w:t xml:space="preserve">comparing item-specific and relational encoding—separate </w:t>
+        <w:t xml:space="preserve">deep-processing effects by comparing item-specific and relational encoding—separate </w:t>
       </w:r>
       <w:r>
         <w:rPr>
@@ -30170,7 +29988,14 @@
         <w:rPr>
           <w:color w:val="000000" w:themeColor="text1"/>
         </w:rPr>
-        <w:t xml:space="preserve"> Castel et al. 2007</w:t>
+        <w:t xml:space="preserve"> Castel et </w:t>
+      </w:r>
+      <w:r>
+        <w:rPr>
+          <w:color w:val="000000" w:themeColor="text1"/>
+        </w:rPr>
+        <w:lastRenderedPageBreak/>
+        <w:t>al. 2007</w:t>
       </w:r>
       <w:r>
         <w:rPr>
@@ -30454,14 +30279,7 @@
         <w:rPr>
           <w:color w:val="000000" w:themeColor="text1"/>
         </w:rPr>
-        <w:t xml:space="preserve">on </w:t>
-      </w:r>
-      <w:r>
-        <w:rPr>
-          <w:color w:val="000000" w:themeColor="text1"/>
-        </w:rPr>
-        <w:lastRenderedPageBreak/>
-        <w:t xml:space="preserve">backward and symmetrical pairs, and, consistent with Experiment 1, only relational encoding was effective on unrelated pairs. Furthermore, relative to Experiment 1, each encoding strategy was more effective, often </w:t>
+        <w:t xml:space="preserve">on backward and symmetrical pairs, and, consistent with Experiment 1, only relational encoding was effective on unrelated pairs. Furthermore, relative to Experiment 1, each encoding strategy was more effective, often </w:t>
       </w:r>
       <w:r>
         <w:rPr>
@@ -30473,21 +30291,7 @@
         <w:rPr>
           <w:color w:val="000000" w:themeColor="text1"/>
         </w:rPr>
-        <w:t xml:space="preserve"> </w:t>
-      </w:r>
-      <w:proofErr w:type="spellStart"/>
-      <w:r>
-        <w:rPr>
-          <w:color w:val="000000" w:themeColor="text1"/>
-        </w:rPr>
-        <w:t>underconfidence</w:t>
-      </w:r>
-      <w:proofErr w:type="spellEnd"/>
-      <w:r>
-        <w:rPr>
-          <w:color w:val="000000" w:themeColor="text1"/>
-        </w:rPr>
-        <w:t xml:space="preserve"> patterns in which JOLs underestimated recall. Th</w:t>
+        <w:t xml:space="preserve"> underconfidence patterns in which JOLs underestimated recall. Th</w:t>
       </w:r>
       <w:r>
         <w:rPr>
@@ -30623,12 +30427,13 @@
           <w:color w:val="000000" w:themeColor="text1"/>
         </w:rPr>
       </w:pPr>
-      <w:bookmarkStart w:id="24" w:name="_Hlk55280250"/>
-      <w:r>
-        <w:rPr>
-          <w:color w:val="000000" w:themeColor="text1"/>
-        </w:rPr>
-        <w:t>Following our analysis of mean JOL and recall rates,</w:t>
+      <w:bookmarkStart w:id="23" w:name="_Hlk55280250"/>
+      <w:r>
+        <w:rPr>
+          <w:color w:val="000000" w:themeColor="text1"/>
+        </w:rPr>
+        <w:lastRenderedPageBreak/>
+        <w:t>Following analysis of mean JOL and recall rates,</w:t>
       </w:r>
       <w:r>
         <w:rPr>
@@ -31108,7 +30913,6 @@
         <w:rPr>
           <w:color w:val="000000" w:themeColor="text1"/>
         </w:rPr>
-        <w:lastRenderedPageBreak/>
         <w:t xml:space="preserve">unrelated pairs </w:t>
       </w:r>
       <w:r>
@@ -31315,7 +31119,14 @@
         <w:rPr>
           <w:color w:val="000000" w:themeColor="text1"/>
         </w:rPr>
-        <w:t xml:space="preserve">across experiments, </w:t>
+        <w:t xml:space="preserve">across </w:t>
+      </w:r>
+      <w:r>
+        <w:rPr>
+          <w:color w:val="000000" w:themeColor="text1"/>
+        </w:rPr>
+        <w:lastRenderedPageBreak/>
+        <w:t xml:space="preserve">experiments, </w:t>
       </w:r>
       <w:r>
         <w:rPr>
@@ -31407,23 +31218,13 @@
         </w:rPr>
         <w:t xml:space="preserve">that </w:t>
       </w:r>
-      <w:proofErr w:type="spellStart"/>
-      <w:r>
-        <w:rPr>
-          <w:rFonts w:eastAsia="Arial" w:cs="Times New Roman"/>
-          <w:color w:val="000000" w:themeColor="text1"/>
-          <w:szCs w:val="24"/>
-        </w:rPr>
-        <w:t>Senkova</w:t>
-      </w:r>
-      <w:proofErr w:type="spellEnd"/>
-      <w:r>
-        <w:rPr>
-          <w:rFonts w:eastAsia="Arial" w:cs="Times New Roman"/>
-          <w:color w:val="000000" w:themeColor="text1"/>
-          <w:szCs w:val="24"/>
-        </w:rPr>
-        <w:t xml:space="preserve"> and Otani (2021)</w:t>
+      <w:r>
+        <w:rPr>
+          <w:rFonts w:eastAsia="Arial" w:cs="Times New Roman"/>
+          <w:color w:val="000000" w:themeColor="text1"/>
+          <w:szCs w:val="24"/>
+        </w:rPr>
+        <w:t>Senkova and Otani (2021)</w:t>
       </w:r>
       <w:r>
         <w:rPr>
@@ -31761,23 +31562,13 @@
         </w:rPr>
         <w:t xml:space="preserve"> differed between </w:t>
       </w:r>
-      <w:proofErr w:type="spellStart"/>
-      <w:r>
-        <w:rPr>
-          <w:rFonts w:eastAsia="Arial" w:cs="Times New Roman"/>
-          <w:color w:val="000000" w:themeColor="text1"/>
-          <w:szCs w:val="24"/>
-        </w:rPr>
-        <w:t>Senkova</w:t>
-      </w:r>
-      <w:proofErr w:type="spellEnd"/>
-      <w:r>
-        <w:rPr>
-          <w:rFonts w:eastAsia="Arial" w:cs="Times New Roman"/>
-          <w:color w:val="000000" w:themeColor="text1"/>
-          <w:szCs w:val="24"/>
-        </w:rPr>
-        <w:t xml:space="preserve"> and Otani </w:t>
+      <w:r>
+        <w:rPr>
+          <w:rFonts w:eastAsia="Arial" w:cs="Times New Roman"/>
+          <w:color w:val="000000" w:themeColor="text1"/>
+          <w:szCs w:val="24"/>
+        </w:rPr>
+        <w:t xml:space="preserve">Senkova and Otani </w:t>
       </w:r>
       <w:r>
         <w:rPr>
@@ -31793,16 +31584,7 @@
           <w:color w:val="000000" w:themeColor="text1"/>
           <w:szCs w:val="24"/>
         </w:rPr>
-        <w:t xml:space="preserve">, so it is unknown </w:t>
-      </w:r>
-      <w:r>
-        <w:rPr>
-          <w:rFonts w:eastAsia="Arial" w:cs="Times New Roman"/>
-          <w:color w:val="000000" w:themeColor="text1"/>
-          <w:szCs w:val="24"/>
-        </w:rPr>
-        <w:lastRenderedPageBreak/>
-        <w:t xml:space="preserve">whether the benefit of JOLs </w:t>
+        <w:t xml:space="preserve">, so it is unknown whether the benefit of JOLs </w:t>
       </w:r>
       <w:r>
         <w:rPr>
@@ -32212,25 +31994,7 @@
           <w:color w:val="000000" w:themeColor="text1"/>
           <w:szCs w:val="24"/>
         </w:rPr>
-        <w:t xml:space="preserve">Rivers, Janes, &amp; </w:t>
-      </w:r>
-      <w:proofErr w:type="spellStart"/>
-      <w:r>
-        <w:rPr>
-          <w:rFonts w:eastAsia="Arial" w:cs="Times New Roman"/>
-          <w:color w:val="000000" w:themeColor="text1"/>
-          <w:szCs w:val="24"/>
-        </w:rPr>
-        <w:t>Dunlosky</w:t>
-      </w:r>
-      <w:proofErr w:type="spellEnd"/>
-      <w:r>
-        <w:rPr>
-          <w:rFonts w:eastAsia="Arial" w:cs="Times New Roman"/>
-          <w:color w:val="000000" w:themeColor="text1"/>
-          <w:szCs w:val="24"/>
-        </w:rPr>
-        <w:t xml:space="preserve">, 2021; </w:t>
+        <w:t xml:space="preserve">Rivers, Janes, &amp; Dunlosky, 2021; </w:t>
       </w:r>
       <w:r>
         <w:rPr>
@@ -32240,23 +32004,14 @@
         </w:rPr>
         <w:t xml:space="preserve">Soderstrom, Clark, </w:t>
       </w:r>
-      <w:proofErr w:type="spellStart"/>
-      <w:r>
-        <w:rPr>
-          <w:rFonts w:eastAsia="Arial" w:cs="Times New Roman"/>
-          <w:color w:val="000000" w:themeColor="text1"/>
-          <w:szCs w:val="24"/>
-        </w:rPr>
-        <w:t>Halamish</w:t>
-      </w:r>
-      <w:proofErr w:type="spellEnd"/>
-      <w:r>
-        <w:rPr>
-          <w:rFonts w:eastAsia="Arial" w:cs="Times New Roman"/>
-          <w:color w:val="000000" w:themeColor="text1"/>
-          <w:szCs w:val="24"/>
-        </w:rPr>
-        <w:t>, &amp; Bjork, 2015</w:t>
+      <w:r>
+        <w:rPr>
+          <w:rFonts w:eastAsia="Arial" w:cs="Times New Roman"/>
+          <w:color w:val="000000" w:themeColor="text1"/>
+          <w:szCs w:val="24"/>
+        </w:rPr>
+        <w:lastRenderedPageBreak/>
+        <w:t>Halamish, &amp; Bjork, 2015</w:t>
       </w:r>
       <w:r>
         <w:rPr>
@@ -32746,44 +32501,200 @@
         <w:rPr>
           <w:color w:val="000000" w:themeColor="text1"/>
         </w:rPr>
-        <w:t xml:space="preserve">Taken together, our findings that item-specific and relational encoding strategies consistently reduced the illusion of competence via improved recall are consistent with previous </w:t>
+        <w:t xml:space="preserve">Taken together, our findings that item-specific and relational encoding strategies consistently reduced the illusion of competence via improved recall are consistent with previous research </w:t>
+      </w:r>
+      <w:r>
+        <w:rPr>
+          <w:color w:val="000000" w:themeColor="text1"/>
+        </w:rPr>
+        <w:t>indicating</w:t>
+      </w:r>
+      <w:r>
+        <w:rPr>
+          <w:color w:val="000000" w:themeColor="text1"/>
+        </w:rPr>
+        <w:t xml:space="preserve"> that these tasks modify recall without affecting the magnitude of JOLs (e.g., Tekin &amp; Roediger, 2020).</w:t>
+      </w:r>
+      <w:r>
+        <w:rPr>
+          <w:color w:val="000000" w:themeColor="text1"/>
+        </w:rPr>
+        <w:t xml:space="preserve"> </w:t>
+      </w:r>
+      <w:r>
+        <w:rPr>
+          <w:color w:val="4472C4" w:themeColor="accent1"/>
+        </w:rPr>
+        <w:t xml:space="preserve">This </w:t>
+      </w:r>
+      <w:r>
+        <w:rPr>
+          <w:color w:val="4472C4" w:themeColor="accent1"/>
+        </w:rPr>
+        <w:t>lack</w:t>
+      </w:r>
+      <w:r>
+        <w:rPr>
+          <w:color w:val="4472C4" w:themeColor="accent1"/>
+        </w:rPr>
+        <w:t xml:space="preserve"> of change in JOL magnitude is</w:t>
+      </w:r>
+      <w:r>
+        <w:rPr>
+          <w:color w:val="4472C4" w:themeColor="accent1"/>
+        </w:rPr>
+        <w:t xml:space="preserve"> somewhat</w:t>
+      </w:r>
+      <w:r>
+        <w:rPr>
+          <w:color w:val="4472C4" w:themeColor="accent1"/>
+        </w:rPr>
+        <w:t xml:space="preserve"> surprising when considered alongside Koriat’s (1997) cue-strengthening account.</w:t>
+      </w:r>
+      <w:r>
+        <w:rPr>
+          <w:color w:val="4472C4" w:themeColor="accent1"/>
+        </w:rPr>
+        <w:t xml:space="preserve"> </w:t>
+      </w:r>
+      <w:r>
+        <w:rPr>
+          <w:color w:val="4472C4" w:themeColor="accent1"/>
+        </w:rPr>
+        <w:t xml:space="preserve">Because item-specific and relational strategies emphasize each emphasize qualitative aspects of the stimuli, they likely </w:t>
+      </w:r>
+      <w:r>
+        <w:rPr>
+          <w:color w:val="4472C4" w:themeColor="accent1"/>
+        </w:rPr>
+        <w:t>direct participants towards</w:t>
+      </w:r>
+      <w:r>
+        <w:rPr>
+          <w:color w:val="4472C4" w:themeColor="accent1"/>
+        </w:rPr>
+        <w:t xml:space="preserve"> intrinsic cues (i.e., inherent item properties) which inform the magnitude of their JOLs</w:t>
+      </w:r>
+      <w:r>
+        <w:rPr>
+          <w:color w:val="4472C4" w:themeColor="accent1"/>
+        </w:rPr>
+        <w:t xml:space="preserve">. Thus, </w:t>
+      </w:r>
+      <w:r>
+        <w:rPr>
+          <w:color w:val="4472C4" w:themeColor="accent1"/>
+        </w:rPr>
+        <w:t>these tasks would be expected to influence JOLs</w:t>
+      </w:r>
+      <w:r>
+        <w:rPr>
+          <w:color w:val="4472C4" w:themeColor="accent1"/>
+        </w:rPr>
+        <w:t xml:space="preserve">, particularly when participants engage in </w:t>
+      </w:r>
+      <w:r>
+        <w:rPr>
+          <w:color w:val="4472C4" w:themeColor="accent1"/>
+        </w:rPr>
+        <w:t xml:space="preserve">relational </w:t>
+      </w:r>
+      <w:r>
+        <w:rPr>
+          <w:color w:val="4472C4" w:themeColor="accent1"/>
+        </w:rPr>
+        <w:t>tasks at encoding</w:t>
+      </w:r>
+      <w:r>
+        <w:rPr>
+          <w:color w:val="4472C4" w:themeColor="accent1"/>
+        </w:rPr>
+        <w:t>, given the</w:t>
+      </w:r>
+      <w:r>
+        <w:rPr>
+          <w:color w:val="4472C4" w:themeColor="accent1"/>
+        </w:rPr>
+        <w:t>ir</w:t>
+      </w:r>
+      <w:r>
+        <w:rPr>
+          <w:color w:val="4472C4" w:themeColor="accent1"/>
+        </w:rPr>
+        <w:t xml:space="preserve"> emphasi</w:t>
+      </w:r>
+      <w:r>
+        <w:rPr>
+          <w:color w:val="4472C4" w:themeColor="accent1"/>
+        </w:rPr>
+        <w:t xml:space="preserve">s on </w:t>
+      </w:r>
+      <w:r>
+        <w:rPr>
+          <w:color w:val="4472C4" w:themeColor="accent1"/>
+        </w:rPr>
+        <w:t xml:space="preserve">pre-existing </w:t>
+      </w:r>
+      <w:r>
+        <w:rPr>
+          <w:color w:val="4472C4" w:themeColor="accent1"/>
+        </w:rPr>
+        <w:t>cue-target relations.</w:t>
+      </w:r>
+      <w:r>
+        <w:rPr>
+          <w:color w:val="000000" w:themeColor="text1"/>
+        </w:rPr>
+        <w:t xml:space="preserve"> </w:t>
+      </w:r>
+      <w:r>
+        <w:rPr>
+          <w:color w:val="000000" w:themeColor="text1"/>
+        </w:rPr>
+        <w:t>H</w:t>
+      </w:r>
+      <w:r>
+        <w:rPr>
+          <w:color w:val="000000" w:themeColor="text1"/>
+        </w:rPr>
+        <w:t xml:space="preserve">owever, </w:t>
+      </w:r>
+      <w:r>
+        <w:rPr>
+          <w:color w:val="000000" w:themeColor="text1"/>
+        </w:rPr>
+        <w:t>across</w:t>
+      </w:r>
+      <w:r>
+        <w:rPr>
+          <w:color w:val="000000" w:themeColor="text1"/>
+        </w:rPr>
+        <w:t xml:space="preserve"> experiments, item-specific and relational encoding tasks each increased JOLs for unrelated pairs, though the magnitude of JOLs for related cue-target </w:t>
       </w:r>
       <w:r>
         <w:rPr>
           <w:color w:val="000000" w:themeColor="text1"/>
         </w:rPr>
         <w:lastRenderedPageBreak/>
-        <w:t xml:space="preserve">research </w:t>
-      </w:r>
-      <w:r>
-        <w:rPr>
-          <w:color w:val="000000" w:themeColor="text1"/>
-        </w:rPr>
-        <w:t>indicating</w:t>
-      </w:r>
-      <w:r>
-        <w:rPr>
-          <w:color w:val="000000" w:themeColor="text1"/>
-        </w:rPr>
-        <w:t xml:space="preserve"> that these tasks modify recall without affecting the magnitude of JOLs (e.g., Tekin &amp; Roediger, 2020). </w:t>
-      </w:r>
-      <w:r>
-        <w:rPr>
-          <w:color w:val="000000" w:themeColor="text1"/>
-        </w:rPr>
-        <w:t>B</w:t>
-      </w:r>
-      <w:r>
-        <w:rPr>
-          <w:color w:val="000000" w:themeColor="text1"/>
-        </w:rPr>
-        <w:t>ased on a cue-utilization account (e.g., Koriat, 1997), it is somewhat surprising that these tasks did not also modify JOLs, particularly given that relational encoding tasks emphasize pre-existing relatedness cues which form the basis of participants’ JOLs.</w:t>
-      </w:r>
-      <w:r>
-        <w:rPr>
-          <w:color w:val="000000" w:themeColor="text1"/>
-        </w:rPr>
-        <w:t xml:space="preserve"> We note, however, that in both experiments, item-specific and relational encoding tasks each increased JOLs for unrelated pairs, though the magnitude of JOLs for related cue-target pairs remained unchanged. Thus, when pairs contain pre-existing relations, the use of additional encoding strategies provide little benefit on intrinsic cues, particularly when cue-target relations are strong. Alternatively, when participants are required </w:t>
+        <w:t xml:space="preserve">pairs remained unchanged. Thus, when pairs contain pre-existing relations, the use of additional encoding strategies </w:t>
+      </w:r>
+      <w:r>
+        <w:rPr>
+          <w:color w:val="4472C4" w:themeColor="accent1"/>
+        </w:rPr>
+        <w:t>likely</w:t>
+      </w:r>
+      <w:r>
+        <w:rPr>
+          <w:color w:val="000000" w:themeColor="text1"/>
+        </w:rPr>
+        <w:t xml:space="preserve"> </w:t>
+      </w:r>
+      <w:r>
+        <w:rPr>
+          <w:color w:val="000000" w:themeColor="text1"/>
+        </w:rPr>
+        <w:t xml:space="preserve">provide little benefit on intrinsic cues, particularly when cue-target relations are strong. Alternatively, when participants are required </w:t>
       </w:r>
       <w:r>
         <w:rPr>
@@ -32792,7 +32703,7 @@
         <w:t xml:space="preserve">to complete these tasks when studying pairs with weak intrinsic cues (e.g., unrelated pairs), JOLs are increased, as the additional retrieval cues afforded by the item-specific/relational encoding tasks likely enhance participants’ predictions of later memory. Thus, future JOL studies may wish to explore the interactive effects of item-specific and relational encoding strategies and cue-target relations on JOL accuracy. </w:t>
       </w:r>
     </w:p>
-    <w:bookmarkEnd w:id="24"/>
+    <w:bookmarkEnd w:id="23"/>
     <w:p>
       <w:pPr>
         <w:spacing w:after="160"/>
@@ -33198,7 +33109,6 @@
           <w:color w:val="000000" w:themeColor="text1"/>
           <w:szCs w:val="24"/>
         </w:rPr>
-        <w:lastRenderedPageBreak/>
         <w:br w:type="page"/>
       </w:r>
     </w:p>
@@ -33324,8 +33234,8 @@
           <w:szCs w:val="24"/>
         </w:rPr>
         <w:sectPr>
-          <w:headerReference w:type="default" r:id="rId12"/>
-          <w:headerReference w:type="first" r:id="rId13"/>
+          <w:headerReference w:type="default" r:id="rId8"/>
+          <w:headerReference w:type="first" r:id="rId9"/>
           <w:pgSz w:w="12240" w:h="15840"/>
           <w:pgMar w:top="1440" w:right="1440" w:bottom="1440" w:left="1440" w:header="720" w:footer="0" w:gutter="0"/>
           <w:cols w:space="720" w:equalWidth="0">
@@ -33482,23 +33392,13 @@
           <w:szCs w:val="24"/>
         </w:rPr>
       </w:pPr>
-      <w:proofErr w:type="spellStart"/>
-      <w:r>
-        <w:rPr>
-          <w:rFonts w:eastAsia="Arial" w:cs="Times New Roman"/>
-          <w:color w:val="000000" w:themeColor="text1"/>
-          <w:szCs w:val="24"/>
-        </w:rPr>
-        <w:t>Balota</w:t>
-      </w:r>
-      <w:proofErr w:type="spellEnd"/>
-      <w:r>
-        <w:rPr>
-          <w:rFonts w:eastAsia="Arial" w:cs="Times New Roman"/>
-          <w:color w:val="000000" w:themeColor="text1"/>
-          <w:szCs w:val="24"/>
-        </w:rPr>
-        <w:t>, D. A., Yap, M. J., Hutchison, K. A., Cortese, M. J., Kessler, B., Loftis, B., Neely, J. H., Nelson, D. L., Simpson, G. B</w:t>
+      <w:r>
+        <w:rPr>
+          <w:rFonts w:eastAsia="Arial" w:cs="Times New Roman"/>
+          <w:color w:val="000000" w:themeColor="text1"/>
+          <w:szCs w:val="24"/>
+        </w:rPr>
+        <w:t>Balota, D. A., Yap, M. J., Hutchison, K. A., Cortese, M. J., Kessler, B., Loftis, B., Neely, J. H., Nelson, D. L., Simpson, G. B</w:t>
       </w:r>
       <w:r>
         <w:rPr>
@@ -33514,25 +33414,7 @@
           <w:color w:val="000000" w:themeColor="text1"/>
           <w:szCs w:val="24"/>
         </w:rPr>
-        <w:t xml:space="preserve">, &amp; </w:t>
-      </w:r>
-      <w:proofErr w:type="spellStart"/>
-      <w:r>
-        <w:rPr>
-          <w:rFonts w:eastAsia="Arial" w:cs="Times New Roman"/>
-          <w:color w:val="000000" w:themeColor="text1"/>
-          <w:szCs w:val="24"/>
-        </w:rPr>
-        <w:t>Treiman</w:t>
-      </w:r>
-      <w:proofErr w:type="spellEnd"/>
-      <w:r>
-        <w:rPr>
-          <w:rFonts w:eastAsia="Arial" w:cs="Times New Roman"/>
-          <w:color w:val="000000" w:themeColor="text1"/>
-          <w:szCs w:val="24"/>
-        </w:rPr>
-        <w:t xml:space="preserve">, R. (2007). The English lexicon project. </w:t>
+        <w:t xml:space="preserve">, &amp; Treiman, R. (2007). The English lexicon project. </w:t>
       </w:r>
       <w:r>
         <w:rPr>
@@ -33863,25 +33745,7 @@
           <w:color w:val="000000" w:themeColor="text1"/>
           <w:szCs w:val="24"/>
         </w:rPr>
-        <w:t xml:space="preserve">De Deyne, S., Navarro, D. J., </w:t>
-      </w:r>
-      <w:proofErr w:type="spellStart"/>
-      <w:r>
-        <w:rPr>
-          <w:rFonts w:eastAsia="Arial" w:cs="Times New Roman"/>
-          <w:color w:val="000000" w:themeColor="text1"/>
-          <w:szCs w:val="24"/>
-        </w:rPr>
-        <w:t>Perfors</w:t>
-      </w:r>
-      <w:proofErr w:type="spellEnd"/>
-      <w:r>
-        <w:rPr>
-          <w:rFonts w:eastAsia="Arial" w:cs="Times New Roman"/>
-          <w:color w:val="000000" w:themeColor="text1"/>
-          <w:szCs w:val="24"/>
-        </w:rPr>
-        <w:t xml:space="preserve">, A., Brysbaert, M., &amp; Storms, G. (2019). The “Small World of Words” English word association norms for over 12,000 cue words. </w:t>
+        <w:t xml:space="preserve">De Deyne, S., Navarro, D. J., Perfors, A., Brysbaert, M., &amp; Storms, G. (2019). The “Small World of Words” English word association norms for over 12,000 cue words. </w:t>
       </w:r>
       <w:r>
         <w:rPr>
@@ -33930,23 +33794,13 @@
           <w:szCs w:val="24"/>
         </w:rPr>
       </w:pPr>
-      <w:proofErr w:type="spellStart"/>
-      <w:r>
-        <w:rPr>
-          <w:rFonts w:eastAsia="Arial" w:cs="Times New Roman"/>
-          <w:color w:val="000000" w:themeColor="text1"/>
-          <w:szCs w:val="24"/>
-        </w:rPr>
-        <w:t>Dunlosky</w:t>
-      </w:r>
-      <w:proofErr w:type="spellEnd"/>
-      <w:r>
-        <w:rPr>
-          <w:rFonts w:eastAsia="Arial" w:cs="Times New Roman"/>
-          <w:color w:val="000000" w:themeColor="text1"/>
-          <w:szCs w:val="24"/>
-        </w:rPr>
-        <w:t xml:space="preserve">, J. &amp; Nelson, T. O. (1992). Importance of the kind of cue for judgments of learning (JOL) and the delayed-JOL effect. </w:t>
+      <w:r>
+        <w:rPr>
+          <w:rFonts w:eastAsia="Arial" w:cs="Times New Roman"/>
+          <w:color w:val="000000" w:themeColor="text1"/>
+          <w:szCs w:val="24"/>
+        </w:rPr>
+        <w:t xml:space="preserve">Dunlosky, J. &amp; Nelson, T. O. (1992). Importance of the kind of cue for judgments of learning (JOL) and the delayed-JOL effect. </w:t>
       </w:r>
       <w:r>
         <w:rPr>
@@ -33977,7 +33831,6 @@
           <w:szCs w:val="24"/>
         </w:rPr>
       </w:pPr>
-      <w:proofErr w:type="spellStart"/>
       <w:r>
         <w:rPr>
           <w:rFonts w:eastAsia="Arial" w:cs="Times New Roman"/>
@@ -33985,16 +33838,7 @@
           <w:szCs w:val="24"/>
         </w:rPr>
         <w:lastRenderedPageBreak/>
-        <w:t>Dunlosky</w:t>
-      </w:r>
-      <w:proofErr w:type="spellEnd"/>
-      <w:r>
-        <w:rPr>
-          <w:rFonts w:eastAsia="Arial" w:cs="Times New Roman"/>
-          <w:color w:val="000000" w:themeColor="text1"/>
-          <w:szCs w:val="24"/>
-        </w:rPr>
-        <w:t>, J. &amp; Nelson, T. O. (1994). Does the sensitivity of judgments of learning (JOLs)</w:t>
+        <w:t>Dunlosky, J. &amp; Nelson, T. O. (1994). Does the sensitivity of judgments of learning (JOLs)</w:t>
       </w:r>
       <w:r>
         <w:rPr>
@@ -34104,41 +33948,71 @@
           <w:color w:val="000000" w:themeColor="text1"/>
           <w:szCs w:val="24"/>
         </w:rPr>
-        <w:t xml:space="preserve">Faul, F., </w:t>
-      </w:r>
-      <w:proofErr w:type="spellStart"/>
-      <w:r>
-        <w:rPr>
-          <w:rFonts w:eastAsia="Arial" w:cs="Times New Roman"/>
-          <w:color w:val="000000" w:themeColor="text1"/>
-          <w:szCs w:val="24"/>
-        </w:rPr>
-        <w:t>Erdfelder</w:t>
-      </w:r>
-      <w:proofErr w:type="spellEnd"/>
-      <w:r>
-        <w:rPr>
-          <w:rFonts w:eastAsia="Arial" w:cs="Times New Roman"/>
-          <w:color w:val="000000" w:themeColor="text1"/>
-          <w:szCs w:val="24"/>
-        </w:rPr>
-        <w:t xml:space="preserve">, E., Lang, A.-G., &amp; Buchner, A. (2007). G*Power 3: </w:t>
-      </w:r>
-      <w:r>
-        <w:rPr>
-          <w:rFonts w:eastAsia="Arial" w:cs="Times New Roman"/>
-          <w:color w:val="000000" w:themeColor="text1"/>
-          <w:szCs w:val="24"/>
-        </w:rPr>
-        <w:t>A</w:t>
-      </w:r>
-      <w:r>
-        <w:rPr>
-          <w:rFonts w:eastAsia="Arial" w:cs="Times New Roman"/>
-          <w:color w:val="000000" w:themeColor="text1"/>
-          <w:szCs w:val="24"/>
-        </w:rPr>
-        <w:t xml:space="preserve"> flexible statistical power analysis program for the social, behavioral, and biomedical sciences. </w:t>
+        <w:t xml:space="preserve">Faul, F., Erdfelder, E., </w:t>
+      </w:r>
+      <w:r>
+        <w:rPr>
+          <w:rFonts w:eastAsia="Arial" w:cs="Times New Roman"/>
+          <w:color w:val="000000" w:themeColor="text1"/>
+          <w:szCs w:val="24"/>
+        </w:rPr>
+        <w:t xml:space="preserve">Buchner, A., &amp; </w:t>
+      </w:r>
+      <w:r>
+        <w:rPr>
+          <w:rFonts w:eastAsia="Arial" w:cs="Times New Roman"/>
+          <w:color w:val="000000" w:themeColor="text1"/>
+          <w:szCs w:val="24"/>
+        </w:rPr>
+        <w:t>Lang, A.-G.</w:t>
+      </w:r>
+      <w:r>
+        <w:rPr>
+          <w:rFonts w:eastAsia="Arial" w:cs="Times New Roman"/>
+          <w:color w:val="000000" w:themeColor="text1"/>
+          <w:szCs w:val="24"/>
+        </w:rPr>
+        <w:t xml:space="preserve"> </w:t>
+      </w:r>
+      <w:r>
+        <w:rPr>
+          <w:rFonts w:eastAsia="Arial" w:cs="Times New Roman"/>
+          <w:color w:val="000000" w:themeColor="text1"/>
+          <w:szCs w:val="24"/>
+        </w:rPr>
+        <w:t>(200</w:t>
+      </w:r>
+      <w:r>
+        <w:rPr>
+          <w:rFonts w:eastAsia="Arial" w:cs="Times New Roman"/>
+          <w:color w:val="000000" w:themeColor="text1"/>
+          <w:szCs w:val="24"/>
+        </w:rPr>
+        <w:t>9</w:t>
+      </w:r>
+      <w:r>
+        <w:rPr>
+          <w:rFonts w:eastAsia="Arial" w:cs="Times New Roman"/>
+          <w:color w:val="000000" w:themeColor="text1"/>
+          <w:szCs w:val="24"/>
+        </w:rPr>
+        <w:t xml:space="preserve">). </w:t>
+      </w:r>
+      <w:r>
+        <w:rPr>
+          <w:rFonts w:eastAsia="Arial" w:cs="Times New Roman"/>
+          <w:color w:val="000000" w:themeColor="text1"/>
+          <w:szCs w:val="24"/>
+        </w:rPr>
+        <w:t>Statistical power analyses using G*Power 3.1: Tests for correlation and regression analyses</w:t>
+      </w:r>
+      <w:r>
+        <w:rPr>
+          <w:rFonts w:eastAsia="Arial" w:cs="Times New Roman"/>
+          <w:color w:val="000000" w:themeColor="text1"/>
+          <w:szCs w:val="24"/>
+        </w:rPr>
+        <w:t xml:space="preserve">. </w:t>
       </w:r>
       <w:r>
         <w:rPr>
@@ -34184,15 +34058,49 @@
           <w:color w:val="000000" w:themeColor="text1"/>
           <w:szCs w:val="24"/>
         </w:rPr>
-        <w:t xml:space="preserve"> 39</w:t>
-      </w:r>
-      <w:r>
-        <w:rPr>
-          <w:rFonts w:eastAsia="Arial" w:cs="Times New Roman"/>
-          <w:color w:val="000000" w:themeColor="text1"/>
-          <w:szCs w:val="24"/>
-        </w:rPr>
-        <w:t>(2), 175</w:t>
+        <w:t xml:space="preserve"> </w:t>
+      </w:r>
+      <w:r>
+        <w:rPr>
+          <w:rFonts w:eastAsia="Arial" w:cs="Times New Roman"/>
+          <w:i/>
+          <w:iCs/>
+          <w:color w:val="000000" w:themeColor="text1"/>
+          <w:szCs w:val="24"/>
+        </w:rPr>
+        <w:t>41</w:t>
+      </w:r>
+      <w:r>
+        <w:rPr>
+          <w:rFonts w:eastAsia="Arial" w:cs="Times New Roman"/>
+          <w:color w:val="000000" w:themeColor="text1"/>
+          <w:szCs w:val="24"/>
+        </w:rPr>
+        <w:t>(</w:t>
+      </w:r>
+      <w:r>
+        <w:rPr>
+          <w:rFonts w:eastAsia="Arial" w:cs="Times New Roman"/>
+          <w:color w:val="000000" w:themeColor="text1"/>
+          <w:szCs w:val="24"/>
+        </w:rPr>
+        <w:t>4</w:t>
+      </w:r>
+      <w:r>
+        <w:rPr>
+          <w:rFonts w:eastAsia="Arial" w:cs="Times New Roman"/>
+          <w:color w:val="000000" w:themeColor="text1"/>
+          <w:szCs w:val="24"/>
+        </w:rPr>
+        <w:t>), 1</w:t>
+      </w:r>
+      <w:r>
+        <w:rPr>
+          <w:rFonts w:eastAsia="Arial" w:cs="Times New Roman"/>
+          <w:color w:val="000000" w:themeColor="text1"/>
+          <w:szCs w:val="24"/>
+        </w:rPr>
+        <w:t>149</w:t>
       </w:r>
       <w:r>
         <w:rPr>
@@ -34208,7 +34116,15 @@
           <w:color w:val="000000" w:themeColor="text1"/>
           <w:szCs w:val="24"/>
         </w:rPr>
-        <w:t>91.</w:t>
+        <w:t>160</w:t>
+      </w:r>
+      <w:r>
+        <w:rPr>
+          <w:rFonts w:eastAsia="Arial" w:cs="Times New Roman"/>
+          <w:color w:val="000000" w:themeColor="text1"/>
+          <w:szCs w:val="24"/>
+        </w:rPr>
+        <w:t>.</w:t>
       </w:r>
       <w:r>
         <w:rPr>
@@ -34229,42 +34145,14 @@
           <w:szCs w:val="24"/>
         </w:rPr>
       </w:pPr>
-      <w:bookmarkStart w:id="25" w:name="_Hlk11864411"/>
-      <w:proofErr w:type="spellStart"/>
-      <w:r>
-        <w:rPr>
-          <w:rFonts w:eastAsia="Arial" w:cs="Times New Roman"/>
-          <w:color w:val="000000" w:themeColor="text1"/>
-          <w:szCs w:val="24"/>
-        </w:rPr>
-        <w:t>Hanczakowski</w:t>
-      </w:r>
-      <w:proofErr w:type="spellEnd"/>
-      <w:r>
-        <w:rPr>
-          <w:rFonts w:eastAsia="Arial" w:cs="Times New Roman"/>
-          <w:color w:val="000000" w:themeColor="text1"/>
-          <w:szCs w:val="24"/>
-        </w:rPr>
-        <w:t xml:space="preserve">, M., Zawadzka, K., Pasek, T., &amp; Higham, P. A. (2013). Calibration of metacognitive judgments: Insights from the </w:t>
-      </w:r>
-      <w:proofErr w:type="spellStart"/>
-      <w:r>
-        <w:rPr>
-          <w:rFonts w:eastAsia="Arial" w:cs="Times New Roman"/>
-          <w:color w:val="000000" w:themeColor="text1"/>
-          <w:szCs w:val="24"/>
-        </w:rPr>
-        <w:t>underconfidence</w:t>
-      </w:r>
-      <w:proofErr w:type="spellEnd"/>
-      <w:r>
-        <w:rPr>
-          <w:rFonts w:eastAsia="Arial" w:cs="Times New Roman"/>
-          <w:color w:val="000000" w:themeColor="text1"/>
-          <w:szCs w:val="24"/>
-        </w:rPr>
-        <w:t xml:space="preserve">-with-practice effect. </w:t>
+      <w:bookmarkStart w:id="24" w:name="_Hlk11864411"/>
+      <w:r>
+        <w:rPr>
+          <w:rFonts w:eastAsia="Arial" w:cs="Times New Roman"/>
+          <w:color w:val="000000" w:themeColor="text1"/>
+          <w:szCs w:val="24"/>
+        </w:rPr>
+        <w:t xml:space="preserve">Hanczakowski, M., Zawadzka, K., Pasek, T., &amp; Higham, P. A. (2013). Calibration of metacognitive judgments: Insights from the underconfidence-with-practice effect. </w:t>
       </w:r>
       <w:r>
         <w:rPr>
@@ -34301,7 +34189,7 @@
         <w:t xml:space="preserve"> </w:t>
       </w:r>
     </w:p>
-    <w:bookmarkEnd w:id="25"/>
+    <w:bookmarkEnd w:id="24"/>
     <w:p>
       <w:pPr>
         <w:ind w:left="700" w:hanging="706"/>
@@ -34521,7 +34409,7 @@
         </w:rPr>
         <w:t>, 959–927.</w:t>
       </w:r>
-      <w:hyperlink r:id="rId14"/>
+      <w:hyperlink r:id="rId10"/>
     </w:p>
     <w:p>
       <w:pPr>
@@ -34602,25 +34490,7 @@
           <w:color w:val="000000" w:themeColor="text1"/>
           <w:szCs w:val="24"/>
         </w:rPr>
-        <w:t xml:space="preserve">Koriat, A., Sheffer, L., &amp; Ma’Ayan, H. (2002). Comparing objective and subjective learning curves: Judgments of learning exhibit increased </w:t>
-      </w:r>
-      <w:proofErr w:type="spellStart"/>
-      <w:r>
-        <w:rPr>
-          <w:rFonts w:eastAsia="Arial" w:cs="Times New Roman"/>
-          <w:color w:val="000000" w:themeColor="text1"/>
-          <w:szCs w:val="24"/>
-        </w:rPr>
-        <w:t>underconfidence</w:t>
-      </w:r>
-      <w:proofErr w:type="spellEnd"/>
-      <w:r>
-        <w:rPr>
-          <w:rFonts w:eastAsia="Arial" w:cs="Times New Roman"/>
-          <w:color w:val="000000" w:themeColor="text1"/>
-          <w:szCs w:val="24"/>
-        </w:rPr>
-        <w:t xml:space="preserve"> with practice. </w:t>
+        <w:t xml:space="preserve">Koriat, A., Sheffer, L., &amp; Ma’Ayan, H. (2002). Comparing objective and subjective learning curves: Judgments of learning exhibit increased underconfidence with practice. </w:t>
       </w:r>
       <w:r>
         <w:rPr>
@@ -34657,25 +34527,7 @@
           <w:color w:val="000000" w:themeColor="text1"/>
           <w:szCs w:val="24"/>
         </w:rPr>
-        <w:t xml:space="preserve">Macleod, C. M., Gopie, N., Hourihan, K. L., Neary, K. R., &amp; </w:t>
-      </w:r>
-      <w:proofErr w:type="spellStart"/>
-      <w:r>
-        <w:rPr>
-          <w:rFonts w:eastAsia="Arial" w:cs="Times New Roman"/>
-          <w:color w:val="000000" w:themeColor="text1"/>
-          <w:szCs w:val="24"/>
-        </w:rPr>
-        <w:t>Ozubko</w:t>
-      </w:r>
-      <w:proofErr w:type="spellEnd"/>
-      <w:r>
-        <w:rPr>
-          <w:rFonts w:eastAsia="Arial" w:cs="Times New Roman"/>
-          <w:color w:val="000000" w:themeColor="text1"/>
-          <w:szCs w:val="24"/>
-        </w:rPr>
-        <w:t xml:space="preserve">, J. D. (2010). The production effect: Delineation of a phenomenon. </w:t>
+        <w:t xml:space="preserve">Macleod, C. M., Gopie, N., Hourihan, K. L., Neary, K. R., &amp; Ozubko, J. D. (2010). The production effect: Delineation of a phenomenon. </w:t>
       </w:r>
       <w:r>
         <w:rPr>
@@ -34875,25 +34727,7 @@
           <w:color w:val="000000" w:themeColor="text1"/>
           <w:szCs w:val="24"/>
         </w:rPr>
-        <w:t xml:space="preserve">McCurdy, M. P., Sklenar, A.M., Frankenstein, A. N., &amp; </w:t>
-      </w:r>
-      <w:proofErr w:type="spellStart"/>
-      <w:r>
-        <w:rPr>
-          <w:rFonts w:eastAsia="Arial" w:cs="Times New Roman"/>
-          <w:color w:val="000000" w:themeColor="text1"/>
-          <w:szCs w:val="24"/>
-        </w:rPr>
-        <w:t>Leshikar</w:t>
-      </w:r>
-      <w:proofErr w:type="spellEnd"/>
-      <w:r>
-        <w:rPr>
-          <w:rFonts w:eastAsia="Arial" w:cs="Times New Roman"/>
-          <w:color w:val="000000" w:themeColor="text1"/>
-          <w:szCs w:val="24"/>
-        </w:rPr>
-        <w:t xml:space="preserve">, E. D. (2020). Fewer </w:t>
+        <w:t xml:space="preserve">McCurdy, M. P., Sklenar, A.M., Frankenstein, A. N., &amp; Leshikar, E. D. (2020). Fewer </w:t>
       </w:r>
       <w:r>
         <w:rPr>
@@ -35154,21 +34988,7 @@
         <w:rPr>
           <w:color w:val="000000" w:themeColor="text1"/>
         </w:rPr>
-        <w:t xml:space="preserve">Mueller, M. L., </w:t>
-      </w:r>
-      <w:proofErr w:type="spellStart"/>
-      <w:r>
-        <w:rPr>
-          <w:color w:val="000000" w:themeColor="text1"/>
-        </w:rPr>
-        <w:t>Dunlosky</w:t>
-      </w:r>
-      <w:proofErr w:type="spellEnd"/>
-      <w:r>
-        <w:rPr>
-          <w:color w:val="000000" w:themeColor="text1"/>
-        </w:rPr>
-        <w:t xml:space="preserve">, J., &amp; Tauber, S. K. (2016). The effect of identical word pairs on people’s metamemory judgments: </w:t>
+        <w:t xml:space="preserve">Mueller, M. L., Dunlosky, J., &amp; Tauber, S. K. (2016). The effect of identical word pairs on people’s metamemory judgments: </w:t>
       </w:r>
       <w:r>
         <w:rPr>
@@ -35207,41 +35027,13 @@
           <w:szCs w:val="24"/>
         </w:rPr>
       </w:pPr>
-      <w:proofErr w:type="spellStart"/>
-      <w:r>
-        <w:rPr>
-          <w:rFonts w:eastAsia="Arial" w:cs="Times New Roman"/>
-          <w:color w:val="000000" w:themeColor="text1"/>
-          <w:szCs w:val="24"/>
-        </w:rPr>
-        <w:t>Nairne</w:t>
-      </w:r>
-      <w:proofErr w:type="spellEnd"/>
-      <w:r>
-        <w:rPr>
-          <w:rFonts w:eastAsia="Arial" w:cs="Times New Roman"/>
-          <w:color w:val="000000" w:themeColor="text1"/>
-          <w:szCs w:val="24"/>
-        </w:rPr>
-        <w:t xml:space="preserve">, J. S., Thompson, S. R., &amp; </w:t>
-      </w:r>
-      <w:proofErr w:type="spellStart"/>
-      <w:r>
-        <w:rPr>
-          <w:rFonts w:eastAsia="Arial" w:cs="Times New Roman"/>
-          <w:color w:val="000000" w:themeColor="text1"/>
-          <w:szCs w:val="24"/>
-        </w:rPr>
-        <w:t>Pandeirada</w:t>
-      </w:r>
-      <w:proofErr w:type="spellEnd"/>
-      <w:r>
-        <w:rPr>
-          <w:rFonts w:eastAsia="Arial" w:cs="Times New Roman"/>
-          <w:color w:val="000000" w:themeColor="text1"/>
-          <w:szCs w:val="24"/>
-        </w:rPr>
-        <w:t xml:space="preserve">, J. N. (2007). Adaptive memory: Survival processing enhances retention. </w:t>
+      <w:r>
+        <w:rPr>
+          <w:rFonts w:eastAsia="Arial" w:cs="Times New Roman"/>
+          <w:color w:val="000000" w:themeColor="text1"/>
+          <w:szCs w:val="24"/>
+        </w:rPr>
+        <w:t xml:space="preserve">Nairne, J. S., Thompson, S. R., &amp; Pandeirada, J. N. (2007). Adaptive memory: Survival processing enhances retention. </w:t>
       </w:r>
       <w:r>
         <w:rPr>
@@ -35489,23 +35281,7 @@
           <w:color w:val="000000" w:themeColor="text1"/>
           <w:shd w:val="clear" w:color="auto" w:fill="FFFFFF"/>
         </w:rPr>
-        <w:t xml:space="preserve">Nelson, T. O., &amp; </w:t>
-      </w:r>
-      <w:proofErr w:type="spellStart"/>
-      <w:r>
-        <w:rPr>
-          <w:color w:val="000000" w:themeColor="text1"/>
-          <w:shd w:val="clear" w:color="auto" w:fill="FFFFFF"/>
-        </w:rPr>
-        <w:t>Dunlosky</w:t>
-      </w:r>
-      <w:proofErr w:type="spellEnd"/>
-      <w:r>
-        <w:rPr>
-          <w:color w:val="000000" w:themeColor="text1"/>
-          <w:shd w:val="clear" w:color="auto" w:fill="FFFFFF"/>
-        </w:rPr>
-        <w:t xml:space="preserve">, J. (1991). When people’s judgments of learning (JOLs) are extremely accurate at predicting subsequent recall: The “delayed-JOL effect.” </w:t>
+        <w:t xml:space="preserve">Nelson, T. O., &amp; Dunlosky, J. (1991). When people’s judgments of learning (JOLs) are extremely accurate at predicting subsequent recall: The “delayed-JOL effect.” </w:t>
       </w:r>
       <w:r>
         <w:rPr>
@@ -35597,7 +35373,7 @@
         </w:rPr>
         <w:t xml:space="preserve">Psychology Software Tools, Inc. [E-Prime 3.0]. (2016). Retrieved from </w:t>
       </w:r>
-      <w:hyperlink r:id="rId15" w:history="1">
+      <w:hyperlink r:id="rId11" w:history="1">
         <w:r>
           <w:rPr>
             <w:rStyle w:val="Hyperlink"/>
@@ -35627,25 +35403,7 @@
           <w:szCs w:val="24"/>
         </w:rPr>
         <w:lastRenderedPageBreak/>
-        <w:t xml:space="preserve">Rivers, M. L., Janes, J. L., &amp; </w:t>
-      </w:r>
-      <w:proofErr w:type="spellStart"/>
-      <w:r>
-        <w:rPr>
-          <w:rFonts w:cs="Times New Roman"/>
-          <w:color w:val="000000" w:themeColor="text1"/>
-          <w:szCs w:val="24"/>
-        </w:rPr>
-        <w:t>Dunlosky</w:t>
-      </w:r>
-      <w:proofErr w:type="spellEnd"/>
-      <w:r>
-        <w:rPr>
-          <w:rFonts w:cs="Times New Roman"/>
-          <w:color w:val="000000" w:themeColor="text1"/>
-          <w:szCs w:val="24"/>
-        </w:rPr>
-        <w:t xml:space="preserve">, J. (2021). Investigating memory reactivity with a within-participant manipulation of judgments of learning: Support for the cue-strengthening hypothesis. </w:t>
+        <w:t xml:space="preserve">Rivers, M. L., Janes, J. L., &amp; Dunlosky, J. (2021). Investigating memory reactivity with a within-participant manipulation of judgments of learning: Support for the cue-strengthening hypothesis. </w:t>
       </w:r>
       <w:r>
         <w:rPr>
@@ -35682,25 +35440,7 @@
           <w:color w:val="000000" w:themeColor="text1"/>
           <w:szCs w:val="24"/>
         </w:rPr>
-        <w:t xml:space="preserve">Rhodes, M. G. (2016). Judgments of learning: Methods, data, and theory. In J. </w:t>
-      </w:r>
-      <w:proofErr w:type="spellStart"/>
-      <w:r>
-        <w:rPr>
-          <w:rFonts w:cs="Times New Roman"/>
-          <w:color w:val="000000" w:themeColor="text1"/>
-          <w:szCs w:val="24"/>
-        </w:rPr>
-        <w:t>Dunlosky</w:t>
-      </w:r>
-      <w:proofErr w:type="spellEnd"/>
-      <w:r>
-        <w:rPr>
-          <w:rFonts w:cs="Times New Roman"/>
-          <w:color w:val="000000" w:themeColor="text1"/>
-          <w:szCs w:val="24"/>
-        </w:rPr>
-        <w:t xml:space="preserve"> &amp; S. K. Tauber (Eds.) </w:t>
+        <w:t xml:space="preserve">Rhodes, M. G. (2016). Judgments of learning: Methods, data, and theory. In J. Dunlosky &amp; S. K. Tauber (Eds.) </w:t>
       </w:r>
       <w:r>
         <w:rPr>
@@ -35768,25 +35508,7 @@
           <w:color w:val="000000" w:themeColor="text1"/>
           <w:szCs w:val="24"/>
         </w:rPr>
-        <w:t xml:space="preserve">Soderstrom, N. C., Clark, C. T., </w:t>
-      </w:r>
-      <w:proofErr w:type="spellStart"/>
-      <w:r>
-        <w:rPr>
-          <w:rFonts w:cs="Times New Roman"/>
-          <w:color w:val="000000" w:themeColor="text1"/>
-          <w:szCs w:val="24"/>
-        </w:rPr>
-        <w:t>Halamish</w:t>
-      </w:r>
-      <w:proofErr w:type="spellEnd"/>
-      <w:r>
-        <w:rPr>
-          <w:rFonts w:cs="Times New Roman"/>
-          <w:color w:val="000000" w:themeColor="text1"/>
-          <w:szCs w:val="24"/>
-        </w:rPr>
-        <w:t xml:space="preserve">, V., &amp; Bjork, E. L. (2015). Judgments of learning as memory modifiers. </w:t>
+        <w:t xml:space="preserve">Soderstrom, N. C., Clark, C. T., Halamish, V., &amp; Bjork, E. L. (2015). Judgments of learning as memory modifiers. </w:t>
       </w:r>
       <w:r>
         <w:rPr>
@@ -35817,23 +35539,13 @@
           <w:szCs w:val="24"/>
         </w:rPr>
       </w:pPr>
-      <w:proofErr w:type="spellStart"/>
       <w:r>
         <w:rPr>
           <w:rFonts w:eastAsia="Calibri" w:cs="Times New Roman"/>
           <w:color w:val="000000" w:themeColor="text1"/>
           <w:szCs w:val="24"/>
         </w:rPr>
-        <w:t>Senkova</w:t>
-      </w:r>
-      <w:proofErr w:type="spellEnd"/>
-      <w:r>
-        <w:rPr>
-          <w:rFonts w:eastAsia="Calibri" w:cs="Times New Roman"/>
-          <w:color w:val="000000" w:themeColor="text1"/>
-          <w:szCs w:val="24"/>
-        </w:rPr>
-        <w:t xml:space="preserve">, O., &amp; Otani, H. (2021). Making judgments of learning enhances memory by inducing item-specific processing. </w:t>
+        <w:t xml:space="preserve">Senkova, O., &amp; Otani, H. (2021). Making judgments of learning enhances memory by inducing item-specific processing. </w:t>
       </w:r>
       <w:r>
         <w:rPr>
@@ -35864,23 +35576,13 @@
           <w:szCs w:val="24"/>
         </w:rPr>
       </w:pPr>
-      <w:proofErr w:type="spellStart"/>
-      <w:r>
-        <w:rPr>
-          <w:rFonts w:cs="Times New Roman"/>
-          <w:color w:val="000000" w:themeColor="text1"/>
-          <w:szCs w:val="24"/>
-        </w:rPr>
-        <w:t>Slamecka</w:t>
-      </w:r>
-      <w:proofErr w:type="spellEnd"/>
-      <w:r>
-        <w:rPr>
-          <w:rFonts w:cs="Times New Roman"/>
-          <w:color w:val="000000" w:themeColor="text1"/>
-          <w:szCs w:val="24"/>
-        </w:rPr>
-        <w:t xml:space="preserve">, N. J., &amp; Graf, P. (1978). The generation effect: Delineation of a phenomenon. </w:t>
+      <w:r>
+        <w:rPr>
+          <w:rFonts w:cs="Times New Roman"/>
+          <w:color w:val="000000" w:themeColor="text1"/>
+          <w:szCs w:val="24"/>
+        </w:rPr>
+        <w:t xml:space="preserve">Slamecka, N. J., &amp; Graf, P. (1978). The generation effect: Delineation of a phenomenon. </w:t>
       </w:r>
       <w:r>
         <w:rPr>
@@ -35953,7 +35655,6 @@
         </w:rPr>
         <w:t xml:space="preserve">). Reactivity of judgments of learning in a levels-of-processing paradigm. </w:t>
       </w:r>
-      <w:proofErr w:type="spellStart"/>
       <w:r>
         <w:rPr>
           <w:rFonts w:cs="Times New Roman"/>
@@ -35962,40 +35663,7 @@
           <w:color w:val="000000" w:themeColor="text1"/>
           <w:szCs w:val="24"/>
         </w:rPr>
-        <w:t>Zeitschrift</w:t>
-      </w:r>
-      <w:proofErr w:type="spellEnd"/>
-      <w:r>
-        <w:rPr>
-          <w:rFonts w:cs="Times New Roman"/>
-          <w:i/>
-          <w:iCs/>
-          <w:color w:val="000000" w:themeColor="text1"/>
-          <w:szCs w:val="24"/>
-        </w:rPr>
-        <w:t xml:space="preserve"> für </w:t>
-      </w:r>
-      <w:proofErr w:type="spellStart"/>
-      <w:r>
-        <w:rPr>
-          <w:rFonts w:cs="Times New Roman"/>
-          <w:i/>
-          <w:iCs/>
-          <w:color w:val="000000" w:themeColor="text1"/>
-          <w:szCs w:val="24"/>
-        </w:rPr>
-        <w:t>Psychologie</w:t>
-      </w:r>
-      <w:proofErr w:type="spellEnd"/>
-      <w:r>
-        <w:rPr>
-          <w:rFonts w:cs="Times New Roman"/>
-          <w:i/>
-          <w:iCs/>
-          <w:color w:val="000000" w:themeColor="text1"/>
-          <w:szCs w:val="24"/>
-        </w:rPr>
-        <w:t>, 228</w:t>
+        <w:t>Zeitschrift für Psychologie, 228</w:t>
       </w:r>
       <w:r>
         <w:rPr>
@@ -36016,23 +35684,13 @@
           <w:szCs w:val="24"/>
         </w:rPr>
       </w:pPr>
-      <w:proofErr w:type="spellStart"/>
-      <w:r>
-        <w:rPr>
-          <w:rFonts w:cs="Times New Roman"/>
-          <w:color w:val="000000" w:themeColor="text1"/>
-          <w:szCs w:val="24"/>
-        </w:rPr>
-        <w:t>Wagenmakers</w:t>
-      </w:r>
-      <w:proofErr w:type="spellEnd"/>
-      <w:r>
-        <w:rPr>
-          <w:rFonts w:cs="Times New Roman"/>
-          <w:color w:val="000000" w:themeColor="text1"/>
-          <w:szCs w:val="24"/>
-        </w:rPr>
-        <w:t xml:space="preserve">, E. (2007). A practical solution to the pervasive problems of </w:t>
+      <w:r>
+        <w:rPr>
+          <w:rFonts w:cs="Times New Roman"/>
+          <w:color w:val="000000" w:themeColor="text1"/>
+          <w:szCs w:val="24"/>
+        </w:rPr>
+        <w:t xml:space="preserve">Wagenmakers, E. (2007). A practical solution to the pervasive problems of </w:t>
       </w:r>
       <w:r>
         <w:rPr>
@@ -36140,6 +35798,387 @@
                 <pic:pic xmlns:pic="http://schemas.openxmlformats.org/drawingml/2006/picture">
                   <pic:nvPicPr>
                     <pic:cNvPr id="9" name="Picture 9"/>
+                    <pic:cNvPicPr>
+                      <a:picLocks noChangeAspect="1" noChangeArrowheads="1"/>
+                    </pic:cNvPicPr>
+                  </pic:nvPicPr>
+                  <pic:blipFill>
+                    <a:blip r:embed="rId12">
+                      <a:extLst>
+                        <a:ext uri="{28A0092B-C50C-407E-A947-70E740481C1C}">
+                          <a14:useLocalDpi xmlns:a14="http://schemas.microsoft.com/office/drawing/2010/main" val="0"/>
+                        </a:ext>
+                      </a:extLst>
+                    </a:blip>
+                    <a:srcRect t="7420" b="7420"/>
+                    <a:stretch>
+                      <a:fillRect/>
+                    </a:stretch>
+                  </pic:blipFill>
+                  <pic:spPr bwMode="auto">
+                    <a:xfrm>
+                      <a:off x="0" y="0"/>
+                      <a:ext cx="5943600" cy="6959600"/>
+                    </a:xfrm>
+                    <a:prstGeom prst="rect">
+                      <a:avLst/>
+                    </a:prstGeom>
+                    <a:noFill/>
+                    <a:ln>
+                      <a:noFill/>
+                    </a:ln>
+                    <a:extLst>
+                      <a:ext uri="{53640926-AAD7-44D8-BBD7-CCE9431645EC}">
+                        <a14:shadowObscured xmlns:a14="http://schemas.microsoft.com/office/drawing/2010/main"/>
+                      </a:ext>
+                    </a:extLst>
+                  </pic:spPr>
+                </pic:pic>
+              </a:graphicData>
+            </a:graphic>
+          </wp:inline>
+        </w:drawing>
+      </w:r>
+    </w:p>
+    <w:p>
+      <w:pPr>
+        <w:spacing w:line="240" w:lineRule="auto"/>
+        <w:ind w:right="-720"/>
+        <w:rPr>
+          <w:color w:val="000000" w:themeColor="text1"/>
+        </w:rPr>
+      </w:pPr>
+      <w:r>
+        <w:rPr>
+          <w:i/>
+          <w:iCs/>
+          <w:color w:val="000000" w:themeColor="text1"/>
+          <w:shd w:val="clear" w:color="auto" w:fill="FFFFFF"/>
+        </w:rPr>
+        <w:t>Figure 1.</w:t>
+      </w:r>
+      <w:r>
+        <w:rPr>
+          <w:color w:val="000000" w:themeColor="text1"/>
+          <w:shd w:val="clear" w:color="auto" w:fill="FFFFFF"/>
+        </w:rPr>
+        <w:t xml:space="preserve"> </w:t>
+      </w:r>
+      <w:r>
+        <w:rPr>
+          <w:color w:val="000000" w:themeColor="text1"/>
+        </w:rPr>
+        <w:t>Mean JOL and recall rates as a function of pair type in the Item-Specific group (top panel), Relational group (middle panel), and the Read group (bottom panel) in Experiment 2. Bars represent 95% confidence intervals.</w:t>
+      </w:r>
+    </w:p>
+    <w:p>
+      <w:pPr>
+        <w:rPr>
+          <w:color w:val="000000" w:themeColor="text1"/>
+          <w:shd w:val="clear" w:color="auto" w:fill="FFFFFF"/>
+        </w:rPr>
+      </w:pPr>
+      <w:r>
+        <w:rPr>
+          <w:color w:val="000000" w:themeColor="text1"/>
+          <w:shd w:val="clear" w:color="auto" w:fill="FFFFFF"/>
+        </w:rPr>
+        <w:br w:type="page"/>
+      </w:r>
+    </w:p>
+    <w:p>
+      <w:pPr>
+        <w:jc w:val="center"/>
+        <w:rPr>
+          <w:color w:val="000000" w:themeColor="text1"/>
+          <w:shd w:val="clear" w:color="auto" w:fill="FFFFFF"/>
+        </w:rPr>
+      </w:pPr>
+      <w:r>
+        <w:rPr>
+          <w:noProof/>
+          <w:color w:val="000000" w:themeColor="text1"/>
+        </w:rPr>
+        <w:lastRenderedPageBreak/>
+        <w:drawing>
+          <wp:inline distT="0" distB="0" distL="0" distR="0" wp14:anchorId="4B6EEC8D" wp14:editId="7975B99B">
+            <wp:extent cx="5074920" cy="3690850"/>
+            <wp:effectExtent l="19050" t="19050" r="11430" b="24130"/>
+            <wp:docPr id="11" name="Picture 11" descr="Chart&#10;&#10;Description automatically generated with medium confidence"/>
+            <wp:cNvGraphicFramePr>
+              <a:graphicFrameLocks xmlns:a="http://schemas.openxmlformats.org/drawingml/2006/main" noChangeAspect="1"/>
+            </wp:cNvGraphicFramePr>
+            <a:graphic xmlns:a="http://schemas.openxmlformats.org/drawingml/2006/main">
+              <a:graphicData uri="http://schemas.openxmlformats.org/drawingml/2006/picture">
+                <pic:pic xmlns:pic="http://schemas.openxmlformats.org/drawingml/2006/picture">
+                  <pic:nvPicPr>
+                    <pic:cNvPr id="11" name="Picture 11" descr="Chart&#10;&#10;Description automatically generated with medium confidence"/>
+                    <pic:cNvPicPr>
+                      <a:picLocks noChangeAspect="1" noChangeArrowheads="1"/>
+                    </pic:cNvPicPr>
+                  </pic:nvPicPr>
+                  <pic:blipFill>
+                    <a:blip r:embed="rId13">
+                      <a:extLst>
+                        <a:ext uri="{28A0092B-C50C-407E-A947-70E740481C1C}">
+                          <a14:useLocalDpi xmlns:a14="http://schemas.microsoft.com/office/drawing/2010/main" val="0"/>
+                        </a:ext>
+                      </a:extLst>
+                    </a:blip>
+                    <a:stretch>
+                      <a:fillRect/>
+                    </a:stretch>
+                  </pic:blipFill>
+                  <pic:spPr bwMode="auto">
+                    <a:xfrm>
+                      <a:off x="0" y="0"/>
+                      <a:ext cx="5074920" cy="3690850"/>
+                    </a:xfrm>
+                    <a:prstGeom prst="rect">
+                      <a:avLst/>
+                    </a:prstGeom>
+                    <a:noFill/>
+                    <a:ln>
+                      <a:solidFill>
+                        <a:srgbClr val="000000"/>
+                      </a:solidFill>
+                    </a:ln>
+                  </pic:spPr>
+                </pic:pic>
+              </a:graphicData>
+            </a:graphic>
+          </wp:inline>
+        </w:drawing>
+      </w:r>
+    </w:p>
+    <w:p>
+      <w:pPr>
+        <w:jc w:val="center"/>
+        <w:rPr>
+          <w:color w:val="000000" w:themeColor="text1"/>
+          <w:shd w:val="clear" w:color="auto" w:fill="FFFFFF"/>
+        </w:rPr>
+      </w:pPr>
+      <w:r>
+        <w:rPr>
+          <w:noProof/>
+          <w:color w:val="000000" w:themeColor="text1"/>
+        </w:rPr>
+        <w:drawing>
+          <wp:inline distT="0" distB="0" distL="0" distR="0" wp14:anchorId="6D30C573" wp14:editId="0313B143">
+            <wp:extent cx="5079492" cy="3694176"/>
+            <wp:effectExtent l="19050" t="19050" r="26035" b="20955"/>
+            <wp:docPr id="12" name="Picture 12" descr="Diagram&#10;&#10;Description automatically generated"/>
+            <wp:cNvGraphicFramePr>
+              <a:graphicFrameLocks xmlns:a="http://schemas.openxmlformats.org/drawingml/2006/main" noChangeAspect="1"/>
+            </wp:cNvGraphicFramePr>
+            <a:graphic xmlns:a="http://schemas.openxmlformats.org/drawingml/2006/main">
+              <a:graphicData uri="http://schemas.openxmlformats.org/drawingml/2006/picture">
+                <pic:pic xmlns:pic="http://schemas.openxmlformats.org/drawingml/2006/picture">
+                  <pic:nvPicPr>
+                    <pic:cNvPr id="12" name="Picture 12" descr="Diagram&#10;&#10;Description automatically generated"/>
+                    <pic:cNvPicPr>
+                      <a:picLocks noChangeAspect="1" noChangeArrowheads="1"/>
+                    </pic:cNvPicPr>
+                  </pic:nvPicPr>
+                  <pic:blipFill>
+                    <a:blip r:embed="rId14">
+                      <a:extLst>
+                        <a:ext uri="{28A0092B-C50C-407E-A947-70E740481C1C}">
+                          <a14:useLocalDpi xmlns:a14="http://schemas.microsoft.com/office/drawing/2010/main" val="0"/>
+                        </a:ext>
+                      </a:extLst>
+                    </a:blip>
+                    <a:stretch>
+                      <a:fillRect/>
+                    </a:stretch>
+                  </pic:blipFill>
+                  <pic:spPr bwMode="auto">
+                    <a:xfrm>
+                      <a:off x="0" y="0"/>
+                      <a:ext cx="5079492" cy="3694176"/>
+                    </a:xfrm>
+                    <a:prstGeom prst="rect">
+                      <a:avLst/>
+                    </a:prstGeom>
+                    <a:noFill/>
+                    <a:ln>
+                      <a:solidFill>
+                        <a:srgbClr val="000000"/>
+                      </a:solidFill>
+                    </a:ln>
+                  </pic:spPr>
+                </pic:pic>
+              </a:graphicData>
+            </a:graphic>
+          </wp:inline>
+        </w:drawing>
+      </w:r>
+    </w:p>
+    <w:p>
+      <w:pPr>
+        <w:jc w:val="center"/>
+        <w:rPr>
+          <w:color w:val="000000" w:themeColor="text1"/>
+          <w:shd w:val="clear" w:color="auto" w:fill="FFFFFF"/>
+        </w:rPr>
+      </w:pPr>
+      <w:r>
+        <w:rPr>
+          <w:noProof/>
+          <w:color w:val="000000" w:themeColor="text1"/>
+        </w:rPr>
+        <w:lastRenderedPageBreak/>
+        <w:drawing>
+          <wp:inline distT="0" distB="0" distL="0" distR="0" wp14:anchorId="0F572B1B" wp14:editId="1E1D71EB">
+            <wp:extent cx="5079492" cy="3694176"/>
+            <wp:effectExtent l="19050" t="19050" r="26035" b="20955"/>
+            <wp:docPr id="13" name="Picture 13" descr="Chart&#10;&#10;Description automatically generated with low confidence"/>
+            <wp:cNvGraphicFramePr>
+              <a:graphicFrameLocks xmlns:a="http://schemas.openxmlformats.org/drawingml/2006/main" noChangeAspect="1"/>
+            </wp:cNvGraphicFramePr>
+            <a:graphic xmlns:a="http://schemas.openxmlformats.org/drawingml/2006/main">
+              <a:graphicData uri="http://schemas.openxmlformats.org/drawingml/2006/picture">
+                <pic:pic xmlns:pic="http://schemas.openxmlformats.org/drawingml/2006/picture">
+                  <pic:nvPicPr>
+                    <pic:cNvPr id="13" name="Picture 13" descr="Chart&#10;&#10;Description automatically generated with low confidence"/>
+                    <pic:cNvPicPr>
+                      <a:picLocks noChangeAspect="1" noChangeArrowheads="1"/>
+                    </pic:cNvPicPr>
+                  </pic:nvPicPr>
+                  <pic:blipFill>
+                    <a:blip r:embed="rId15">
+                      <a:extLst>
+                        <a:ext uri="{28A0092B-C50C-407E-A947-70E740481C1C}">
+                          <a14:useLocalDpi xmlns:a14="http://schemas.microsoft.com/office/drawing/2010/main" val="0"/>
+                        </a:ext>
+                      </a:extLst>
+                    </a:blip>
+                    <a:stretch>
+                      <a:fillRect/>
+                    </a:stretch>
+                  </pic:blipFill>
+                  <pic:spPr bwMode="auto">
+                    <a:xfrm>
+                      <a:off x="0" y="0"/>
+                      <a:ext cx="5079492" cy="3694176"/>
+                    </a:xfrm>
+                    <a:prstGeom prst="rect">
+                      <a:avLst/>
+                    </a:prstGeom>
+                    <a:noFill/>
+                    <a:ln>
+                      <a:solidFill>
+                        <a:srgbClr val="000000"/>
+                      </a:solidFill>
+                    </a:ln>
+                  </pic:spPr>
+                </pic:pic>
+              </a:graphicData>
+            </a:graphic>
+          </wp:inline>
+        </w:drawing>
+      </w:r>
+    </w:p>
+    <w:p>
+      <w:pPr>
+        <w:spacing w:line="240" w:lineRule="auto"/>
+        <w:rPr>
+          <w:color w:val="000000" w:themeColor="text1"/>
+          <w:shd w:val="clear" w:color="auto" w:fill="FFFFFF"/>
+        </w:rPr>
+      </w:pPr>
+      <w:r>
+        <w:rPr>
+          <w:rFonts w:cs="Times New Roman"/>
+          <w:i/>
+          <w:iCs/>
+          <w:color w:val="000000" w:themeColor="text1"/>
+        </w:rPr>
+        <w:t>Figure 2.</w:t>
+      </w:r>
+      <w:r>
+        <w:rPr>
+          <w:rFonts w:cs="Times New Roman"/>
+          <w:color w:val="000000" w:themeColor="text1"/>
+        </w:rPr>
+        <w:t xml:space="preserve"> </w:t>
+      </w:r>
+      <w:r>
+        <w:rPr>
+          <w:rFonts w:eastAsia="STIX-Regular" w:cs="Times New Roman"/>
+          <w:color w:val="000000" w:themeColor="text1"/>
+        </w:rPr>
+        <w:t>Calibration plots as a function of pair direction in the Read Group</w:t>
+      </w:r>
+      <w:r>
+        <w:rPr>
+          <w:rFonts w:eastAsia="STIX-Regular" w:cs="Times New Roman"/>
+          <w:color w:val="000000" w:themeColor="text1"/>
+        </w:rPr>
+        <w:t xml:space="preserve"> (top panel), Item-Specific Group (middle panel), and Relational Group (bottom panel)</w:t>
+      </w:r>
+      <w:r>
+        <w:rPr>
+          <w:rFonts w:eastAsia="STIX-Regular" w:cs="Times New Roman"/>
+          <w:color w:val="000000" w:themeColor="text1"/>
+        </w:rPr>
+        <w:t xml:space="preserve"> in Experiment 1</w:t>
+      </w:r>
+      <w:r>
+        <w:rPr>
+          <w:rFonts w:eastAsia="STIX-Regular" w:cs="Times New Roman"/>
+          <w:color w:val="000000" w:themeColor="text1"/>
+        </w:rPr>
+        <w:t>. Dashed lines indicate perfect calibration between JOL ratings and proportion of correct cued recall. Overconfidence is represented by points falling below the calibration line. Data were smoothed over three adjacent JOL ratings. Bars represent 95% confidence interval.</w:t>
+      </w:r>
+    </w:p>
+    <w:p>
+      <w:pPr>
+        <w:rPr>
+          <w:color w:val="000000" w:themeColor="text1"/>
+          <w:shd w:val="clear" w:color="auto" w:fill="FFFFFF"/>
+        </w:rPr>
+      </w:pPr>
+      <w:r>
+        <w:rPr>
+          <w:color w:val="000000" w:themeColor="text1"/>
+          <w:shd w:val="clear" w:color="auto" w:fill="FFFFFF"/>
+        </w:rPr>
+        <w:br w:type="page"/>
+      </w:r>
+    </w:p>
+    <w:p>
+      <w:pPr>
+        <w:spacing w:after="160" w:line="259" w:lineRule="auto"/>
+        <w:jc w:val="center"/>
+        <w:rPr>
+          <w:rFonts w:cs="Times New Roman"/>
+          <w:color w:val="000000" w:themeColor="text1"/>
+          <w:szCs w:val="24"/>
+        </w:rPr>
+      </w:pPr>
+      <w:r>
+        <w:rPr>
+          <w:rFonts w:asciiTheme="minorHAnsi" w:hAnsiTheme="minorHAnsi"/>
+          <w:noProof/>
+          <w:color w:val="000000" w:themeColor="text1"/>
+          <w:sz w:val="22"/>
+        </w:rPr>
+        <w:lastRenderedPageBreak/>
+        <w:drawing>
+          <wp:inline distT="0" distB="0" distL="0" distR="0" wp14:anchorId="10BDF09D" wp14:editId="7D470D81">
+            <wp:extent cx="5943600" cy="6959600"/>
+            <wp:effectExtent l="0" t="0" r="0" b="0"/>
+            <wp:docPr id="6" name="Picture 6"/>
+            <wp:cNvGraphicFramePr>
+              <a:graphicFrameLocks xmlns:a="http://schemas.openxmlformats.org/drawingml/2006/main" noChangeAspect="1"/>
+            </wp:cNvGraphicFramePr>
+            <a:graphic xmlns:a="http://schemas.openxmlformats.org/drawingml/2006/main">
+              <a:graphicData uri="http://schemas.openxmlformats.org/drawingml/2006/picture">
+                <pic:pic xmlns:pic="http://schemas.openxmlformats.org/drawingml/2006/picture">
+                  <pic:nvPicPr>
+                    <pic:cNvPr id="6" name="Picture 6"/>
                     <pic:cNvPicPr>
                       <a:picLocks noChangeAspect="1" noChangeArrowheads="1"/>
                     </pic:cNvPicPr>
@@ -36190,6 +36229,7 @@
           <w:color w:val="000000" w:themeColor="text1"/>
         </w:rPr>
       </w:pPr>
+      <w:bookmarkStart w:id="25" w:name="_Hlk122528824"/>
       <w:r>
         <w:rPr>
           <w:i/>
@@ -36197,7 +36237,7 @@
           <w:color w:val="000000" w:themeColor="text1"/>
           <w:shd w:val="clear" w:color="auto" w:fill="FFFFFF"/>
         </w:rPr>
-        <w:t>Figure 1.</w:t>
+        <w:t>Figure 3</w:t>
       </w:r>
       <w:r>
         <w:rPr>
@@ -36228,389 +36268,7 @@
         <w:br w:type="page"/>
       </w:r>
     </w:p>
-    <w:p>
-      <w:pPr>
-        <w:jc w:val="center"/>
-        <w:rPr>
-          <w:color w:val="000000" w:themeColor="text1"/>
-          <w:shd w:val="clear" w:color="auto" w:fill="FFFFFF"/>
-        </w:rPr>
-      </w:pPr>
-      <w:r>
-        <w:rPr>
-          <w:noProof/>
-          <w:color w:val="000000" w:themeColor="text1"/>
-        </w:rPr>
-        <w:lastRenderedPageBreak/>
-        <w:drawing>
-          <wp:inline distT="0" distB="0" distL="0" distR="0" wp14:anchorId="4B6EEC8D" wp14:editId="7975B99B">
-            <wp:extent cx="5074920" cy="3690850"/>
-            <wp:effectExtent l="19050" t="19050" r="11430" b="24130"/>
-            <wp:docPr id="11" name="Picture 11" descr="Chart&#10;&#10;Description automatically generated with medium confidence"/>
-            <wp:cNvGraphicFramePr>
-              <a:graphicFrameLocks xmlns:a="http://schemas.openxmlformats.org/drawingml/2006/main" noChangeAspect="1"/>
-            </wp:cNvGraphicFramePr>
-            <a:graphic xmlns:a="http://schemas.openxmlformats.org/drawingml/2006/main">
-              <a:graphicData uri="http://schemas.openxmlformats.org/drawingml/2006/picture">
-                <pic:pic xmlns:pic="http://schemas.openxmlformats.org/drawingml/2006/picture">
-                  <pic:nvPicPr>
-                    <pic:cNvPr id="11" name="Picture 11" descr="Chart&#10;&#10;Description automatically generated with medium confidence"/>
-                    <pic:cNvPicPr>
-                      <a:picLocks noChangeAspect="1" noChangeArrowheads="1"/>
-                    </pic:cNvPicPr>
-                  </pic:nvPicPr>
-                  <pic:blipFill>
-                    <a:blip r:embed="rId17">
-                      <a:extLst>
-                        <a:ext uri="{28A0092B-C50C-407E-A947-70E740481C1C}">
-                          <a14:useLocalDpi xmlns:a14="http://schemas.microsoft.com/office/drawing/2010/main" val="0"/>
-                        </a:ext>
-                      </a:extLst>
-                    </a:blip>
-                    <a:stretch>
-                      <a:fillRect/>
-                    </a:stretch>
-                  </pic:blipFill>
-                  <pic:spPr bwMode="auto">
-                    <a:xfrm>
-                      <a:off x="0" y="0"/>
-                      <a:ext cx="5074920" cy="3690850"/>
-                    </a:xfrm>
-                    <a:prstGeom prst="rect">
-                      <a:avLst/>
-                    </a:prstGeom>
-                    <a:noFill/>
-                    <a:ln>
-                      <a:solidFill>
-                        <a:srgbClr val="000000"/>
-                      </a:solidFill>
-                    </a:ln>
-                  </pic:spPr>
-                </pic:pic>
-              </a:graphicData>
-            </a:graphic>
-          </wp:inline>
-        </w:drawing>
-      </w:r>
-    </w:p>
-    <w:p>
-      <w:pPr>
-        <w:jc w:val="center"/>
-        <w:rPr>
-          <w:color w:val="000000" w:themeColor="text1"/>
-          <w:shd w:val="clear" w:color="auto" w:fill="FFFFFF"/>
-        </w:rPr>
-      </w:pPr>
-      <w:r>
-        <w:rPr>
-          <w:noProof/>
-          <w:color w:val="000000" w:themeColor="text1"/>
-        </w:rPr>
-        <w:drawing>
-          <wp:inline distT="0" distB="0" distL="0" distR="0" wp14:anchorId="6D30C573" wp14:editId="0313B143">
-            <wp:extent cx="5079492" cy="3694176"/>
-            <wp:effectExtent l="19050" t="19050" r="26035" b="20955"/>
-            <wp:docPr id="12" name="Picture 12" descr="Diagram&#10;&#10;Description automatically generated"/>
-            <wp:cNvGraphicFramePr>
-              <a:graphicFrameLocks xmlns:a="http://schemas.openxmlformats.org/drawingml/2006/main" noChangeAspect="1"/>
-            </wp:cNvGraphicFramePr>
-            <a:graphic xmlns:a="http://schemas.openxmlformats.org/drawingml/2006/main">
-              <a:graphicData uri="http://schemas.openxmlformats.org/drawingml/2006/picture">
-                <pic:pic xmlns:pic="http://schemas.openxmlformats.org/drawingml/2006/picture">
-                  <pic:nvPicPr>
-                    <pic:cNvPr id="12" name="Picture 12" descr="Diagram&#10;&#10;Description automatically generated"/>
-                    <pic:cNvPicPr>
-                      <a:picLocks noChangeAspect="1" noChangeArrowheads="1"/>
-                    </pic:cNvPicPr>
-                  </pic:nvPicPr>
-                  <pic:blipFill>
-                    <a:blip r:embed="rId18">
-                      <a:extLst>
-                        <a:ext uri="{28A0092B-C50C-407E-A947-70E740481C1C}">
-                          <a14:useLocalDpi xmlns:a14="http://schemas.microsoft.com/office/drawing/2010/main" val="0"/>
-                        </a:ext>
-                      </a:extLst>
-                    </a:blip>
-                    <a:stretch>
-                      <a:fillRect/>
-                    </a:stretch>
-                  </pic:blipFill>
-                  <pic:spPr bwMode="auto">
-                    <a:xfrm>
-                      <a:off x="0" y="0"/>
-                      <a:ext cx="5079492" cy="3694176"/>
-                    </a:xfrm>
-                    <a:prstGeom prst="rect">
-                      <a:avLst/>
-                    </a:prstGeom>
-                    <a:noFill/>
-                    <a:ln>
-                      <a:solidFill>
-                        <a:srgbClr val="000000"/>
-                      </a:solidFill>
-                    </a:ln>
-                  </pic:spPr>
-                </pic:pic>
-              </a:graphicData>
-            </a:graphic>
-          </wp:inline>
-        </w:drawing>
-      </w:r>
-    </w:p>
-    <w:p>
-      <w:pPr>
-        <w:jc w:val="center"/>
-        <w:rPr>
-          <w:color w:val="000000" w:themeColor="text1"/>
-          <w:shd w:val="clear" w:color="auto" w:fill="FFFFFF"/>
-        </w:rPr>
-      </w:pPr>
-      <w:r>
-        <w:rPr>
-          <w:noProof/>
-          <w:color w:val="000000" w:themeColor="text1"/>
-        </w:rPr>
-        <w:lastRenderedPageBreak/>
-        <w:drawing>
-          <wp:inline distT="0" distB="0" distL="0" distR="0" wp14:anchorId="0F572B1B" wp14:editId="1E1D71EB">
-            <wp:extent cx="5079492" cy="3694176"/>
-            <wp:effectExtent l="19050" t="19050" r="26035" b="20955"/>
-            <wp:docPr id="13" name="Picture 13" descr="Chart&#10;&#10;Description automatically generated with low confidence"/>
-            <wp:cNvGraphicFramePr>
-              <a:graphicFrameLocks xmlns:a="http://schemas.openxmlformats.org/drawingml/2006/main" noChangeAspect="1"/>
-            </wp:cNvGraphicFramePr>
-            <a:graphic xmlns:a="http://schemas.openxmlformats.org/drawingml/2006/main">
-              <a:graphicData uri="http://schemas.openxmlformats.org/drawingml/2006/picture">
-                <pic:pic xmlns:pic="http://schemas.openxmlformats.org/drawingml/2006/picture">
-                  <pic:nvPicPr>
-                    <pic:cNvPr id="13" name="Picture 13" descr="Chart&#10;&#10;Description automatically generated with low confidence"/>
-                    <pic:cNvPicPr>
-                      <a:picLocks noChangeAspect="1" noChangeArrowheads="1"/>
-                    </pic:cNvPicPr>
-                  </pic:nvPicPr>
-                  <pic:blipFill>
-                    <a:blip r:embed="rId19">
-                      <a:extLst>
-                        <a:ext uri="{28A0092B-C50C-407E-A947-70E740481C1C}">
-                          <a14:useLocalDpi xmlns:a14="http://schemas.microsoft.com/office/drawing/2010/main" val="0"/>
-                        </a:ext>
-                      </a:extLst>
-                    </a:blip>
-                    <a:stretch>
-                      <a:fillRect/>
-                    </a:stretch>
-                  </pic:blipFill>
-                  <pic:spPr bwMode="auto">
-                    <a:xfrm>
-                      <a:off x="0" y="0"/>
-                      <a:ext cx="5079492" cy="3694176"/>
-                    </a:xfrm>
-                    <a:prstGeom prst="rect">
-                      <a:avLst/>
-                    </a:prstGeom>
-                    <a:noFill/>
-                    <a:ln>
-                      <a:solidFill>
-                        <a:srgbClr val="000000"/>
-                      </a:solidFill>
-                    </a:ln>
-                  </pic:spPr>
-                </pic:pic>
-              </a:graphicData>
-            </a:graphic>
-          </wp:inline>
-        </w:drawing>
-      </w:r>
-    </w:p>
-    <w:p>
-      <w:pPr>
-        <w:spacing w:line="240" w:lineRule="auto"/>
-        <w:rPr>
-          <w:color w:val="000000" w:themeColor="text1"/>
-          <w:shd w:val="clear" w:color="auto" w:fill="FFFFFF"/>
-        </w:rPr>
-      </w:pPr>
-      <w:r>
-        <w:rPr>
-          <w:rFonts w:cs="Times New Roman"/>
-          <w:i/>
-          <w:iCs/>
-          <w:color w:val="000000" w:themeColor="text1"/>
-        </w:rPr>
-        <w:t>Figure 2.</w:t>
-      </w:r>
-      <w:r>
-        <w:rPr>
-          <w:rFonts w:cs="Times New Roman"/>
-          <w:color w:val="000000" w:themeColor="text1"/>
-        </w:rPr>
-        <w:t xml:space="preserve"> </w:t>
-      </w:r>
-      <w:r>
-        <w:rPr>
-          <w:rFonts w:eastAsia="STIX-Regular" w:cs="Times New Roman"/>
-          <w:color w:val="000000" w:themeColor="text1"/>
-        </w:rPr>
-        <w:t>Calibration plots as a function of pair direction in the Read Group</w:t>
-      </w:r>
-      <w:r>
-        <w:rPr>
-          <w:rFonts w:eastAsia="STIX-Regular" w:cs="Times New Roman"/>
-          <w:color w:val="000000" w:themeColor="text1"/>
-        </w:rPr>
-        <w:t xml:space="preserve"> (top panel), Item-Specific Group (middle panel), and Relational Group (bottom panel)</w:t>
-      </w:r>
-      <w:r>
-        <w:rPr>
-          <w:rFonts w:eastAsia="STIX-Regular" w:cs="Times New Roman"/>
-          <w:color w:val="000000" w:themeColor="text1"/>
-        </w:rPr>
-        <w:t xml:space="preserve"> in Experiment 1</w:t>
-      </w:r>
-      <w:r>
-        <w:rPr>
-          <w:rFonts w:eastAsia="STIX-Regular" w:cs="Times New Roman"/>
-          <w:color w:val="000000" w:themeColor="text1"/>
-        </w:rPr>
-        <w:t>. Dashed lines indicate perfect calibration between JOL ratings and proportion of correct cued recall. Overconfidence is represented by points falling below the calibration line. Data were smoothed over three adjacent JOL ratings. Bars represent 95% confidence interval.</w:t>
-      </w:r>
-    </w:p>
-    <w:p>
-      <w:pPr>
-        <w:rPr>
-          <w:color w:val="000000" w:themeColor="text1"/>
-          <w:shd w:val="clear" w:color="auto" w:fill="FFFFFF"/>
-        </w:rPr>
-      </w:pPr>
-      <w:r>
-        <w:rPr>
-          <w:color w:val="000000" w:themeColor="text1"/>
-          <w:shd w:val="clear" w:color="auto" w:fill="FFFFFF"/>
-        </w:rPr>
-        <w:br w:type="page"/>
-      </w:r>
-    </w:p>
-    <w:p>
-      <w:pPr>
-        <w:spacing w:after="160" w:line="259" w:lineRule="auto"/>
-        <w:jc w:val="center"/>
-        <w:rPr>
-          <w:rFonts w:cs="Times New Roman"/>
-          <w:color w:val="000000" w:themeColor="text1"/>
-          <w:szCs w:val="24"/>
-        </w:rPr>
-      </w:pPr>
-      <w:r>
-        <w:rPr>
-          <w:rFonts w:asciiTheme="minorHAnsi" w:hAnsiTheme="minorHAnsi"/>
-          <w:noProof/>
-          <w:color w:val="000000" w:themeColor="text1"/>
-          <w:sz w:val="22"/>
-        </w:rPr>
-        <w:lastRenderedPageBreak/>
-        <w:drawing>
-          <wp:inline distT="0" distB="0" distL="0" distR="0" wp14:anchorId="10BDF09D" wp14:editId="7D470D81">
-            <wp:extent cx="5943600" cy="6959600"/>
-            <wp:effectExtent l="0" t="0" r="0" b="0"/>
-            <wp:docPr id="6" name="Picture 6"/>
-            <wp:cNvGraphicFramePr>
-              <a:graphicFrameLocks xmlns:a="http://schemas.openxmlformats.org/drawingml/2006/main" noChangeAspect="1"/>
-            </wp:cNvGraphicFramePr>
-            <a:graphic xmlns:a="http://schemas.openxmlformats.org/drawingml/2006/main">
-              <a:graphicData uri="http://schemas.openxmlformats.org/drawingml/2006/picture">
-                <pic:pic xmlns:pic="http://schemas.openxmlformats.org/drawingml/2006/picture">
-                  <pic:nvPicPr>
-                    <pic:cNvPr id="6" name="Picture 6"/>
-                    <pic:cNvPicPr>
-                      <a:picLocks noChangeAspect="1" noChangeArrowheads="1"/>
-                    </pic:cNvPicPr>
-                  </pic:nvPicPr>
-                  <pic:blipFill>
-                    <a:blip r:embed="rId20">
-                      <a:extLst>
-                        <a:ext uri="{28A0092B-C50C-407E-A947-70E740481C1C}">
-                          <a14:useLocalDpi xmlns:a14="http://schemas.microsoft.com/office/drawing/2010/main" val="0"/>
-                        </a:ext>
-                      </a:extLst>
-                    </a:blip>
-                    <a:srcRect t="7420" b="7420"/>
-                    <a:stretch>
-                      <a:fillRect/>
-                    </a:stretch>
-                  </pic:blipFill>
-                  <pic:spPr bwMode="auto">
-                    <a:xfrm>
-                      <a:off x="0" y="0"/>
-                      <a:ext cx="5943600" cy="6959600"/>
-                    </a:xfrm>
-                    <a:prstGeom prst="rect">
-                      <a:avLst/>
-                    </a:prstGeom>
-                    <a:noFill/>
-                    <a:ln>
-                      <a:noFill/>
-                    </a:ln>
-                    <a:extLst>
-                      <a:ext uri="{53640926-AAD7-44D8-BBD7-CCE9431645EC}">
-                        <a14:shadowObscured xmlns:a14="http://schemas.microsoft.com/office/drawing/2010/main"/>
-                      </a:ext>
-                    </a:extLst>
-                  </pic:spPr>
-                </pic:pic>
-              </a:graphicData>
-            </a:graphic>
-          </wp:inline>
-        </w:drawing>
-      </w:r>
-    </w:p>
-    <w:p>
-      <w:pPr>
-        <w:spacing w:line="240" w:lineRule="auto"/>
-        <w:ind w:right="-720"/>
-        <w:rPr>
-          <w:color w:val="000000" w:themeColor="text1"/>
-        </w:rPr>
-      </w:pPr>
-      <w:bookmarkStart w:id="26" w:name="_Hlk122528824"/>
-      <w:r>
-        <w:rPr>
-          <w:i/>
-          <w:iCs/>
-          <w:color w:val="000000" w:themeColor="text1"/>
-          <w:shd w:val="clear" w:color="auto" w:fill="FFFFFF"/>
-        </w:rPr>
-        <w:t>Figure 3</w:t>
-      </w:r>
-      <w:r>
-        <w:rPr>
-          <w:color w:val="000000" w:themeColor="text1"/>
-          <w:shd w:val="clear" w:color="auto" w:fill="FFFFFF"/>
-        </w:rPr>
-        <w:t xml:space="preserve"> </w:t>
-      </w:r>
-      <w:r>
-        <w:rPr>
-          <w:color w:val="000000" w:themeColor="text1"/>
-        </w:rPr>
-        <w:t>Mean JOL and recall rates as a function of pair type in the Item-Specific group (top panel), Relational group (middle panel), and the Read group (bottom panel) in Experiment 2. Bars represent 95% confidence intervals.</w:t>
-      </w:r>
-    </w:p>
-    <w:p>
-      <w:pPr>
-        <w:rPr>
-          <w:color w:val="000000" w:themeColor="text1"/>
-          <w:shd w:val="clear" w:color="auto" w:fill="FFFFFF"/>
-        </w:rPr>
-      </w:pPr>
-      <w:r>
-        <w:rPr>
-          <w:color w:val="000000" w:themeColor="text1"/>
-          <w:shd w:val="clear" w:color="auto" w:fill="FFFFFF"/>
-        </w:rPr>
-        <w:br w:type="page"/>
-      </w:r>
-    </w:p>
-    <w:bookmarkEnd w:id="26"/>
+    <w:bookmarkEnd w:id="25"/>
     <w:p>
       <w:pPr>
         <w:jc w:val="center"/>
@@ -36645,7 +36303,7 @@
                     </pic:cNvPicPr>
                   </pic:nvPicPr>
                   <pic:blipFill>
-                    <a:blip r:embed="rId21">
+                    <a:blip r:embed="rId17">
                       <a:extLst>
                         <a:ext uri="{28A0092B-C50C-407E-A947-70E740481C1C}">
                           <a14:useLocalDpi xmlns:a14="http://schemas.microsoft.com/office/drawing/2010/main" val="0"/>
@@ -36703,7 +36361,7 @@
                     </pic:cNvPicPr>
                   </pic:nvPicPr>
                   <pic:blipFill>
-                    <a:blip r:embed="rId22">
+                    <a:blip r:embed="rId18">
                       <a:extLst>
                         <a:ext uri="{28A0092B-C50C-407E-A947-70E740481C1C}">
                           <a14:useLocalDpi xmlns:a14="http://schemas.microsoft.com/office/drawing/2010/main" val="0"/>
@@ -36773,7 +36431,7 @@
                     </pic:cNvPicPr>
                   </pic:nvPicPr>
                   <pic:blipFill>
-                    <a:blip r:embed="rId23">
+                    <a:blip r:embed="rId19">
                       <a:extLst>
                         <a:ext uri="{28A0092B-C50C-407E-A947-70E740481C1C}">
                           <a14:useLocalDpi xmlns:a14="http://schemas.microsoft.com/office/drawing/2010/main" val="0"/>
@@ -37004,25 +36662,7 @@
           <w:color w:val="000000" w:themeColor="text1"/>
           <w:szCs w:val="24"/>
         </w:rPr>
-        <w:t>Following the procedure used by Nelson and colleagues (</w:t>
-      </w:r>
-      <w:proofErr w:type="spellStart"/>
-      <w:r>
-        <w:rPr>
-          <w:rFonts w:eastAsia="Arial" w:cs="Times New Roman"/>
-          <w:color w:val="000000" w:themeColor="text1"/>
-          <w:szCs w:val="24"/>
-        </w:rPr>
-        <w:t>Dunlosky</w:t>
-      </w:r>
-      <w:proofErr w:type="spellEnd"/>
-      <w:r>
-        <w:rPr>
-          <w:rFonts w:eastAsia="Arial" w:cs="Times New Roman"/>
-          <w:color w:val="000000" w:themeColor="text1"/>
-          <w:szCs w:val="24"/>
-        </w:rPr>
-        <w:t xml:space="preserve"> &amp; Nelson, 1992; 1994; Nelson, 1984), we computed Goodman-Kruskal gamma correlations (</w:t>
+        <w:t>Following the procedure used by Nelson and colleagues (Dunlosky &amp; Nelson, 1992; 1994; Nelson, 1984), we computed Goodman-Kruskal gamma correlations (</w:t>
       </w:r>
       <w:r>
         <w:rPr>
@@ -37236,7 +36876,6 @@
         </w:rPr>
         <w:t xml:space="preserve">s ≥ 1.94; </w:t>
       </w:r>
-      <w:proofErr w:type="spellStart"/>
       <w:r>
         <w:rPr>
           <w:rFonts w:eastAsia="Arial" w:cs="Times New Roman"/>
@@ -37253,18 +36892,8 @@
           <w:color w:val="000000" w:themeColor="text1"/>
           <w:szCs w:val="24"/>
         </w:rPr>
-        <w:t>s</w:t>
-      </w:r>
-      <w:proofErr w:type="spellEnd"/>
-      <w:r>
-        <w:rPr>
-          <w:rFonts w:eastAsia="Arial" w:cs="Times New Roman"/>
-          <w:color w:val="000000" w:themeColor="text1"/>
-          <w:szCs w:val="24"/>
-        </w:rPr>
-        <w:t xml:space="preserve"> ≤ .07, </w:t>
-      </w:r>
-      <w:proofErr w:type="spellStart"/>
+        <w:t xml:space="preserve">s ≤ .07, </w:t>
+      </w:r>
       <w:r>
         <w:rPr>
           <w:rFonts w:eastAsia="Arial" w:cs="Times New Roman"/>
@@ -37291,16 +36920,7 @@
           <w:color w:val="000000" w:themeColor="text1"/>
           <w:szCs w:val="24"/>
         </w:rPr>
-        <w:t>s</w:t>
-      </w:r>
-      <w:proofErr w:type="spellEnd"/>
-      <w:r>
-        <w:rPr>
-          <w:rFonts w:eastAsia="Arial" w:cs="Times New Roman"/>
-          <w:color w:val="000000" w:themeColor="text1"/>
-          <w:szCs w:val="24"/>
-        </w:rPr>
-        <w:t xml:space="preserve"> &gt; .99; however, planned follow-up analyses were still carried out. </w:t>
+        <w:t xml:space="preserve">s &gt; .99; however, planned follow-up analyses were still carried out. </w:t>
       </w:r>
     </w:p>
     <w:p>
@@ -37331,7 +36951,6 @@
         <w:tab/>
         <w:t>For forward pairs, both item-specific and relational encoding resulted in reduced resolution compared to silent reading (.10 vs. .13 vs. .35, respectively). All comparisons differed significantly (</w:t>
       </w:r>
-      <w:proofErr w:type="spellStart"/>
       <w:r>
         <w:rPr>
           <w:rFonts w:eastAsia="Arial" w:cs="Times New Roman"/>
@@ -37348,16 +36967,7 @@
           <w:color w:val="000000" w:themeColor="text1"/>
           <w:szCs w:val="24"/>
         </w:rPr>
-        <w:t>s</w:t>
-      </w:r>
-      <w:proofErr w:type="spellEnd"/>
-      <w:r>
-        <w:rPr>
-          <w:rFonts w:eastAsia="Arial" w:cs="Times New Roman"/>
-          <w:color w:val="000000" w:themeColor="text1"/>
-          <w:szCs w:val="24"/>
-        </w:rPr>
-        <w:t xml:space="preserve"> ≥ 2.56, </w:t>
+        <w:t xml:space="preserve">s ≥ 2.56, </w:t>
       </w:r>
       <w:r>
         <w:rPr>
@@ -37495,7 +37105,6 @@
         </w:rPr>
         <w:t xml:space="preserve"> = 0.60, and all other comparisons for backward pairs were non-significant, </w:t>
       </w:r>
-      <w:proofErr w:type="spellStart"/>
       <w:r>
         <w:rPr>
           <w:rFonts w:eastAsia="Arial" w:cs="Times New Roman"/>
@@ -37512,18 +37121,8 @@
           <w:color w:val="000000" w:themeColor="text1"/>
           <w:szCs w:val="24"/>
         </w:rPr>
-        <w:t>s</w:t>
-      </w:r>
-      <w:proofErr w:type="spellEnd"/>
-      <w:r>
-        <w:rPr>
-          <w:rFonts w:eastAsia="Arial" w:cs="Times New Roman"/>
-          <w:color w:val="000000" w:themeColor="text1"/>
-          <w:szCs w:val="24"/>
-        </w:rPr>
-        <w:t xml:space="preserve"> ≤ 1.63, </w:t>
-      </w:r>
-      <w:proofErr w:type="spellStart"/>
+        <w:t xml:space="preserve">s ≤ 1.63, </w:t>
+      </w:r>
       <w:r>
         <w:rPr>
           <w:rFonts w:eastAsia="Arial" w:cs="Times New Roman"/>
@@ -37540,18 +37139,8 @@
           <w:color w:val="000000" w:themeColor="text1"/>
           <w:szCs w:val="24"/>
         </w:rPr>
-        <w:t>s</w:t>
-      </w:r>
-      <w:proofErr w:type="spellEnd"/>
-      <w:r>
-        <w:rPr>
-          <w:rFonts w:eastAsia="Arial" w:cs="Times New Roman"/>
-          <w:color w:val="000000" w:themeColor="text1"/>
-          <w:szCs w:val="24"/>
-        </w:rPr>
-        <w:t xml:space="preserve"> ≥ .11, </w:t>
-      </w:r>
-      <w:proofErr w:type="spellStart"/>
+        <w:t xml:space="preserve">s ≥ .11, </w:t>
+      </w:r>
       <w:r>
         <w:rPr>
           <w:rFonts w:eastAsia="Arial" w:cs="Times New Roman"/>
@@ -37578,16 +37167,7 @@
           <w:color w:val="000000" w:themeColor="text1"/>
           <w:szCs w:val="24"/>
         </w:rPr>
-        <w:t>s</w:t>
-      </w:r>
-      <w:proofErr w:type="spellEnd"/>
-      <w:r>
-        <w:rPr>
-          <w:rFonts w:eastAsia="Arial" w:cs="Times New Roman"/>
-          <w:color w:val="000000" w:themeColor="text1"/>
-          <w:szCs w:val="24"/>
-        </w:rPr>
-        <w:t xml:space="preserve"> ≥ .67. For symmetrical pairs, </w:t>
+        <w:t xml:space="preserve">s ≥ .67. For symmetrical pairs, </w:t>
       </w:r>
       <w:r>
         <w:rPr>
@@ -37607,7 +37187,6 @@
         </w:rPr>
         <w:t xml:space="preserve"> was again lower for item-specific and relational encoding relative to the read group (.15 vs. .13 vs. .23), however, all comparisons failed to reach conventional significance, </w:t>
       </w:r>
-      <w:proofErr w:type="spellStart"/>
       <w:r>
         <w:rPr>
           <w:rFonts w:eastAsia="Arial" w:cs="Times New Roman"/>
@@ -37624,18 +37203,8 @@
           <w:color w:val="000000" w:themeColor="text1"/>
           <w:szCs w:val="24"/>
         </w:rPr>
-        <w:t>s</w:t>
-      </w:r>
-      <w:proofErr w:type="spellEnd"/>
-      <w:r>
-        <w:rPr>
-          <w:rFonts w:eastAsia="Arial" w:cs="Times New Roman"/>
-          <w:color w:val="000000" w:themeColor="text1"/>
-          <w:szCs w:val="24"/>
-        </w:rPr>
-        <w:t xml:space="preserve"> ≤ 1.53, </w:t>
-      </w:r>
-      <w:proofErr w:type="spellStart"/>
+        <w:t xml:space="preserve">s ≤ 1.53, </w:t>
+      </w:r>
       <w:r>
         <w:rPr>
           <w:rFonts w:eastAsia="Arial" w:cs="Times New Roman"/>
@@ -37652,18 +37221,8 @@
           <w:color w:val="000000" w:themeColor="text1"/>
           <w:szCs w:val="24"/>
         </w:rPr>
-        <w:t>s</w:t>
-      </w:r>
-      <w:proofErr w:type="spellEnd"/>
-      <w:r>
-        <w:rPr>
-          <w:rFonts w:eastAsia="Arial" w:cs="Times New Roman"/>
-          <w:color w:val="000000" w:themeColor="text1"/>
-          <w:szCs w:val="24"/>
-        </w:rPr>
-        <w:t xml:space="preserve"> ≥ .13, </w:t>
-      </w:r>
-      <w:proofErr w:type="spellStart"/>
+        <w:t xml:space="preserve">s ≥ .13, </w:t>
+      </w:r>
       <w:r>
         <w:rPr>
           <w:rFonts w:eastAsia="Arial" w:cs="Times New Roman"/>
@@ -37690,18 +37249,8 @@
           <w:color w:val="000000" w:themeColor="text1"/>
           <w:szCs w:val="24"/>
         </w:rPr>
-        <w:t>s</w:t>
-      </w:r>
-      <w:proofErr w:type="spellEnd"/>
-      <w:r>
-        <w:rPr>
-          <w:rFonts w:eastAsia="Arial" w:cs="Times New Roman"/>
-          <w:color w:val="000000" w:themeColor="text1"/>
-          <w:szCs w:val="24"/>
-        </w:rPr>
-        <w:t xml:space="preserve"> ≥ .70. Finally, for unrelated pairs, resolution was increased for participants who completed item-specific (.26) and relational encoding tasks (.33) relative to participants in the read group (.20). However, again, all comparisons failed to reach significance, </w:t>
-      </w:r>
-      <w:proofErr w:type="spellStart"/>
+        <w:t xml:space="preserve">s ≥ .70. Finally, for unrelated pairs, resolution was increased for participants who completed item-specific (.26) and relational encoding tasks (.33) relative to participants in the read group (.20). However, again, all comparisons failed to reach significance, </w:t>
+      </w:r>
       <w:r>
         <w:rPr>
           <w:rFonts w:eastAsia="Arial" w:cs="Times New Roman"/>
@@ -37718,18 +37267,8 @@
           <w:color w:val="000000" w:themeColor="text1"/>
           <w:szCs w:val="24"/>
         </w:rPr>
-        <w:t>s</w:t>
-      </w:r>
-      <w:proofErr w:type="spellEnd"/>
-      <w:r>
-        <w:rPr>
-          <w:rFonts w:eastAsia="Arial" w:cs="Times New Roman"/>
-          <w:color w:val="000000" w:themeColor="text1"/>
-          <w:szCs w:val="24"/>
-        </w:rPr>
-        <w:t xml:space="preserve"> ≤ 1.06, </w:t>
-      </w:r>
-      <w:proofErr w:type="spellStart"/>
+        <w:t xml:space="preserve">s ≤ 1.06, </w:t>
+      </w:r>
       <w:r>
         <w:rPr>
           <w:rFonts w:eastAsia="Arial" w:cs="Times New Roman"/>
@@ -37746,18 +37285,8 @@
           <w:color w:val="000000" w:themeColor="text1"/>
           <w:szCs w:val="24"/>
         </w:rPr>
-        <w:t>s</w:t>
-      </w:r>
-      <w:proofErr w:type="spellEnd"/>
-      <w:r>
-        <w:rPr>
-          <w:rFonts w:eastAsia="Arial" w:cs="Times New Roman"/>
-          <w:color w:val="000000" w:themeColor="text1"/>
-          <w:szCs w:val="24"/>
-        </w:rPr>
-        <w:t xml:space="preserve"> ≥ .29, </w:t>
-      </w:r>
-      <w:proofErr w:type="spellStart"/>
+        <w:t xml:space="preserve">s ≥ .29, </w:t>
+      </w:r>
       <w:r>
         <w:rPr>
           <w:rFonts w:eastAsia="Arial" w:cs="Times New Roman"/>
@@ -37784,16 +37313,7 @@
           <w:color w:val="000000" w:themeColor="text1"/>
           <w:szCs w:val="24"/>
         </w:rPr>
-        <w:t>s</w:t>
-      </w:r>
-      <w:proofErr w:type="spellEnd"/>
-      <w:r>
-        <w:rPr>
-          <w:rFonts w:eastAsia="Arial" w:cs="Times New Roman"/>
-          <w:color w:val="000000" w:themeColor="text1"/>
-          <w:szCs w:val="24"/>
-        </w:rPr>
-        <w:t xml:space="preserve"> ≥ .81. Thus, while item-specific and relational encoding strategies are effective at reducing the illusion of competence, this reduction appears to occur primarily due to changes in calibration rather than resolution.</w:t>
+        <w:t>s ≥ .81. Thus, while item-specific and relational encoding strategies are effective at reducing the illusion of competence, this reduction appears to occur primarily due to changes in calibration rather than resolution.</w:t>
       </w:r>
     </w:p>
     <w:p>
@@ -37972,7 +37492,6 @@
         </w:rPr>
         <w:t xml:space="preserve"> = .07. Collapsed across pair types, resolution was greater for participants in the read group (.19) relative to the item-specific (.10) and relational encoding groups (.03). All comparisons were non-significant, </w:t>
       </w:r>
-      <w:proofErr w:type="spellStart"/>
       <w:r>
         <w:rPr>
           <w:rFonts w:eastAsia="Arial" w:cs="Times New Roman"/>
@@ -37989,18 +37508,8 @@
           <w:color w:val="000000" w:themeColor="text1"/>
           <w:szCs w:val="24"/>
         </w:rPr>
-        <w:t>s</w:t>
-      </w:r>
-      <w:proofErr w:type="spellEnd"/>
-      <w:r>
-        <w:rPr>
-          <w:rFonts w:eastAsia="Arial" w:cs="Times New Roman"/>
-          <w:color w:val="000000" w:themeColor="text1"/>
-          <w:szCs w:val="24"/>
-        </w:rPr>
-        <w:t xml:space="preserve"> ≤ 1.04, </w:t>
-      </w:r>
-      <w:proofErr w:type="spellStart"/>
+        <w:t xml:space="preserve">s ≤ 1.04, </w:t>
+      </w:r>
       <w:r>
         <w:rPr>
           <w:rFonts w:eastAsia="Arial" w:cs="Times New Roman"/>
@@ -38017,18 +37526,8 @@
           <w:color w:val="000000" w:themeColor="text1"/>
           <w:szCs w:val="24"/>
         </w:rPr>
-        <w:t>s</w:t>
-      </w:r>
-      <w:proofErr w:type="spellEnd"/>
-      <w:r>
-        <w:rPr>
-          <w:rFonts w:eastAsia="Arial" w:cs="Times New Roman"/>
-          <w:color w:val="000000" w:themeColor="text1"/>
-          <w:szCs w:val="24"/>
-        </w:rPr>
-        <w:t xml:space="preserve"> ≥ .30, </w:t>
-      </w:r>
-      <w:proofErr w:type="spellStart"/>
+        <w:t xml:space="preserve">s ≥ .30, </w:t>
+      </w:r>
       <w:r>
         <w:rPr>
           <w:rFonts w:eastAsia="Arial" w:cs="Times New Roman"/>
@@ -38055,16 +37554,7 @@
           <w:color w:val="000000" w:themeColor="text1"/>
           <w:szCs w:val="24"/>
         </w:rPr>
-        <w:t>s</w:t>
-      </w:r>
-      <w:proofErr w:type="spellEnd"/>
-      <w:r>
-        <w:rPr>
-          <w:rFonts w:eastAsia="Arial" w:cs="Times New Roman"/>
-          <w:color w:val="000000" w:themeColor="text1"/>
-          <w:szCs w:val="24"/>
-        </w:rPr>
-        <w:t xml:space="preserve"> ≥ .82, except for the comparison between the read and relational groups, </w:t>
+        <w:t xml:space="preserve">s ≥ .82, except for the comparison between the read and relational groups, </w:t>
       </w:r>
       <w:r>
         <w:rPr>
@@ -38191,7 +37681,6 @@
         </w:rPr>
         <w:t xml:space="preserve"> = .04. Post-hoc testing indicated that resolution was greatest for unrelated pairs (.19), followed by symmetrical pairs (.17), forward pairs (.08), and backward pairs (.01). Resolution for backward pairs was significantly lower relative to symmetrical and unrelated pairs, </w:t>
       </w:r>
-      <w:proofErr w:type="spellStart"/>
       <w:r>
         <w:rPr>
           <w:rFonts w:eastAsia="Arial" w:cs="Times New Roman"/>
@@ -38208,16 +37697,7 @@
           <w:color w:val="000000" w:themeColor="text1"/>
           <w:szCs w:val="24"/>
         </w:rPr>
-        <w:t>s</w:t>
-      </w:r>
-      <w:proofErr w:type="spellEnd"/>
-      <w:r>
-        <w:rPr>
-          <w:rFonts w:eastAsia="Arial" w:cs="Times New Roman"/>
-          <w:color w:val="000000" w:themeColor="text1"/>
-          <w:szCs w:val="24"/>
-        </w:rPr>
-        <w:t xml:space="preserve"> ≥ 3.22, </w:t>
+        <w:t xml:space="preserve">s ≥ 3.22, </w:t>
       </w:r>
       <w:r>
         <w:rPr>
@@ -38237,7 +37717,6 @@
         </w:rPr>
         <w:t xml:space="preserve">s ≥ 0.37, though comparison between all other pair types were non-significant, </w:t>
       </w:r>
-      <w:proofErr w:type="spellStart"/>
       <w:r>
         <w:rPr>
           <w:rFonts w:eastAsia="Arial" w:cs="Times New Roman"/>
@@ -38254,18 +37733,8 @@
           <w:color w:val="000000" w:themeColor="text1"/>
           <w:szCs w:val="24"/>
         </w:rPr>
-        <w:t>s</w:t>
-      </w:r>
-      <w:proofErr w:type="spellEnd"/>
-      <w:r>
-        <w:rPr>
-          <w:rFonts w:eastAsia="Arial" w:cs="Times New Roman"/>
-          <w:color w:val="000000" w:themeColor="text1"/>
-          <w:szCs w:val="24"/>
-        </w:rPr>
-        <w:t xml:space="preserve"> ≤ 1.49, </w:t>
-      </w:r>
-      <w:proofErr w:type="spellStart"/>
+        <w:t xml:space="preserve">s ≤ 1.49, </w:t>
+      </w:r>
       <w:r>
         <w:rPr>
           <w:rFonts w:eastAsia="Arial" w:cs="Times New Roman"/>
@@ -38282,18 +37751,8 @@
           <w:color w:val="000000" w:themeColor="text1"/>
           <w:szCs w:val="24"/>
         </w:rPr>
-        <w:t>s</w:t>
-      </w:r>
-      <w:proofErr w:type="spellEnd"/>
-      <w:r>
-        <w:rPr>
-          <w:rFonts w:eastAsia="Arial" w:cs="Times New Roman"/>
-          <w:color w:val="000000" w:themeColor="text1"/>
-          <w:szCs w:val="24"/>
-        </w:rPr>
-        <w:t xml:space="preserve"> ≥ .14, </w:t>
-      </w:r>
-      <w:proofErr w:type="spellStart"/>
+        <w:t xml:space="preserve">s ≥ .14, </w:t>
+      </w:r>
       <w:r>
         <w:rPr>
           <w:rFonts w:eastAsia="Arial" w:cs="Times New Roman"/>
@@ -38320,16 +37779,7 @@
           <w:color w:val="000000" w:themeColor="text1"/>
           <w:szCs w:val="24"/>
         </w:rPr>
-        <w:t>s</w:t>
-      </w:r>
-      <w:proofErr w:type="spellEnd"/>
-      <w:r>
-        <w:rPr>
-          <w:rFonts w:eastAsia="Arial" w:cs="Times New Roman"/>
-          <w:color w:val="000000" w:themeColor="text1"/>
-          <w:szCs w:val="24"/>
-        </w:rPr>
-        <w:t xml:space="preserve"> ≥ .72. Additionally, the Encoding Group × Pair Type interaction was non-significant, </w:t>
+        <w:t xml:space="preserve">s ≥ .72. Additionally, the Encoding Group × Pair Type interaction was non-significant, </w:t>
       </w:r>
       <w:r>
         <w:rPr>
@@ -38564,7 +38014,6 @@
         </w:rPr>
         <w:t xml:space="preserve">s ≤ 2.02 </w:t>
       </w:r>
-      <w:proofErr w:type="spellStart"/>
       <w:r>
         <w:rPr>
           <w:rFonts w:eastAsia="Arial" w:cs="Times New Roman"/>
@@ -38581,18 +38030,8 @@
           <w:color w:val="000000" w:themeColor="text1"/>
           <w:szCs w:val="24"/>
         </w:rPr>
-        <w:t>s</w:t>
-      </w:r>
-      <w:proofErr w:type="spellEnd"/>
-      <w:r>
-        <w:rPr>
-          <w:rFonts w:eastAsia="Arial" w:cs="Times New Roman"/>
-          <w:color w:val="000000" w:themeColor="text1"/>
-          <w:szCs w:val="24"/>
-        </w:rPr>
-        <w:t xml:space="preserve"> ≥ .06, </w:t>
-      </w:r>
-      <w:proofErr w:type="spellStart"/>
+        <w:t xml:space="preserve">s ≥ .06, </w:t>
+      </w:r>
       <w:r>
         <w:rPr>
           <w:rFonts w:eastAsia="Arial" w:cs="Times New Roman"/>
@@ -38619,16 +38058,7 @@
           <w:color w:val="000000" w:themeColor="text1"/>
           <w:szCs w:val="24"/>
         </w:rPr>
-        <w:t>s</w:t>
-      </w:r>
-      <w:proofErr w:type="spellEnd"/>
-      <w:r>
-        <w:rPr>
-          <w:rFonts w:eastAsia="Arial" w:cs="Times New Roman"/>
-          <w:color w:val="000000" w:themeColor="text1"/>
-          <w:szCs w:val="24"/>
-        </w:rPr>
-        <w:t xml:space="preserve"> ≥ .64.</w:t>
+        <w:t>s ≥ .64.</w:t>
       </w:r>
     </w:p>
     <w:p>
@@ -39431,7 +38861,6 @@
         </w:rPr>
         <w:t xml:space="preserve">s ≤ 1.69, </w:t>
       </w:r>
-      <w:proofErr w:type="spellStart"/>
       <w:r>
         <w:rPr>
           <w:rFonts w:eastAsia="Arial" w:cs="Times New Roman"/>
@@ -39448,18 +38877,8 @@
           <w:color w:val="000000" w:themeColor="text1"/>
           <w:szCs w:val="24"/>
         </w:rPr>
-        <w:t>s</w:t>
-      </w:r>
-      <w:proofErr w:type="spellEnd"/>
-      <w:r>
-        <w:rPr>
-          <w:rFonts w:eastAsia="Arial" w:cs="Times New Roman"/>
-          <w:color w:val="000000" w:themeColor="text1"/>
-          <w:szCs w:val="24"/>
-        </w:rPr>
-        <w:t xml:space="preserve"> ≥ .08, </w:t>
-      </w:r>
-      <w:proofErr w:type="spellStart"/>
+        <w:t xml:space="preserve">s ≥ .08, </w:t>
+      </w:r>
       <w:r>
         <w:rPr>
           <w:rFonts w:eastAsia="Arial" w:cs="Times New Roman"/>
@@ -39486,16 +38905,7 @@
           <w:color w:val="000000" w:themeColor="text1"/>
           <w:szCs w:val="24"/>
         </w:rPr>
-        <w:t>s</w:t>
-      </w:r>
-      <w:proofErr w:type="spellEnd"/>
-      <w:r>
-        <w:rPr>
-          <w:rFonts w:eastAsia="Arial" w:cs="Times New Roman"/>
-          <w:color w:val="000000" w:themeColor="text1"/>
-          <w:szCs w:val="24"/>
-        </w:rPr>
-        <w:t xml:space="preserve"> &gt; .99. Regarding resolution, a 2 (Experiment) 3 × (Encoding Group: Item-Specific vs. Relational vs Read) × 4 (Pair Type: Forward vs. Backward vs. Symmetrical vs. Unrelated) mixed ANOVA confirmed that mean </w:t>
+        <w:t xml:space="preserve">s &gt; .99. Regarding resolution, a 2 (Experiment) 3 × (Encoding Group: Item-Specific vs. Relational vs Read) × 4 (Pair Type: Forward vs. Backward vs. Symmetrical vs. Unrelated) mixed ANOVA confirmed that mean </w:t>
       </w:r>
       <w:r>
         <w:rPr>
@@ -39533,7 +38943,6 @@
         </w:rPr>
         <w:t xml:space="preserve">s ≤ 1.72, </w:t>
       </w:r>
-      <w:proofErr w:type="spellStart"/>
       <w:r>
         <w:rPr>
           <w:rFonts w:eastAsia="Arial" w:cs="Times New Roman"/>
@@ -39550,18 +38959,8 @@
           <w:color w:val="000000" w:themeColor="text1"/>
           <w:szCs w:val="24"/>
         </w:rPr>
-        <w:t>s</w:t>
-      </w:r>
-      <w:proofErr w:type="spellEnd"/>
-      <w:r>
-        <w:rPr>
-          <w:rFonts w:eastAsia="Arial" w:cs="Times New Roman"/>
-          <w:color w:val="000000" w:themeColor="text1"/>
-          <w:szCs w:val="24"/>
-        </w:rPr>
-        <w:t xml:space="preserve"> ≥ .16, </w:t>
-      </w:r>
-      <w:proofErr w:type="spellStart"/>
+        <w:t xml:space="preserve">s ≥ .16, </w:t>
+      </w:r>
       <w:r>
         <w:rPr>
           <w:rFonts w:eastAsia="Arial" w:cs="Times New Roman"/>
@@ -39588,16 +38987,7 @@
           <w:color w:val="000000" w:themeColor="text1"/>
           <w:szCs w:val="24"/>
         </w:rPr>
-        <w:t>s</w:t>
-      </w:r>
-      <w:proofErr w:type="spellEnd"/>
-      <w:r>
-        <w:rPr>
-          <w:rFonts w:eastAsia="Arial" w:cs="Times New Roman"/>
-          <w:color w:val="000000" w:themeColor="text1"/>
-          <w:szCs w:val="24"/>
-        </w:rPr>
-        <w:t xml:space="preserve"> &gt; .99. Thus, changes in calibration and resolution across pair types/encoding groups did not differ between experiments.</w:t>
+        <w:t>s &gt; .99. Thus, changes in calibration and resolution across pair types/encoding groups did not differ between experiments.</w:t>
       </w:r>
     </w:p>
     <w:p>
@@ -39711,7 +39101,7 @@
                 <w:szCs w:val="24"/>
               </w:rPr>
             </w:pPr>
-            <w:bookmarkStart w:id="27" w:name="_Hlk32934101"/>
+            <w:bookmarkStart w:id="26" w:name="_Hlk32934101"/>
             <w:r>
               <w:rPr>
                 <w:rFonts w:ascii="Times New Roman" w:hAnsi="Times New Roman" w:cs="Times New Roman"/>
@@ -41060,8 +40450,8 @@
           <w:szCs w:val="24"/>
         </w:rPr>
       </w:pPr>
-      <w:bookmarkStart w:id="28" w:name="_Hlk32942520"/>
-      <w:bookmarkEnd w:id="27"/>
+      <w:bookmarkStart w:id="27" w:name="_Hlk32942520"/>
+      <w:bookmarkEnd w:id="26"/>
       <w:r>
         <w:rPr>
           <w:rFonts w:cs="Times New Roman"/>
@@ -41073,7 +40463,7 @@
         <w:t>Mean Associative Strength Summary Statistics Forward, Backward, and Symmetrical Pairs.</w:t>
       </w:r>
     </w:p>
-    <w:bookmarkEnd w:id="28"/>
+    <w:bookmarkEnd w:id="27"/>
     <w:p>
       <w:pPr>
         <w:contextualSpacing/>
@@ -41217,7 +40607,7 @@
           <w:szCs w:val="24"/>
         </w:rPr>
       </w:pPr>
-      <w:bookmarkStart w:id="29" w:name="_Hlk32933438"/>
+      <w:bookmarkStart w:id="28" w:name="_Hlk32933438"/>
       <w:r>
         <w:rPr>
           <w:rFonts w:cs="Times New Roman"/>
@@ -44139,28 +43529,10 @@
           <w:color w:val="000000" w:themeColor="text1"/>
           <w:szCs w:val="24"/>
         </w:rPr>
-        <w:t xml:space="preserve"> Frequency is measured using SUBTLEX word frequency measure (Brysbaert &amp; New, 2009). Concreteness and length were taken from the English Lexicon Project (</w:t>
-      </w:r>
-      <w:proofErr w:type="spellStart"/>
-      <w:r>
-        <w:rPr>
-          <w:rFonts w:cs="Times New Roman"/>
-          <w:color w:val="000000" w:themeColor="text1"/>
-          <w:szCs w:val="24"/>
-        </w:rPr>
-        <w:t>Balota</w:t>
-      </w:r>
-      <w:proofErr w:type="spellEnd"/>
-      <w:r>
-        <w:rPr>
-          <w:rFonts w:cs="Times New Roman"/>
-          <w:color w:val="000000" w:themeColor="text1"/>
-          <w:szCs w:val="24"/>
-        </w:rPr>
-        <w:t xml:space="preserve"> et al., 2007).</w:t>
+        <w:t xml:space="preserve"> Frequency is measured using SUBTLEX word frequency measure (Brysbaert &amp; New, 2009). Concreteness and length were taken from the English Lexicon Project (Balota et al., 2007).</w:t>
       </w:r>
     </w:p>
-    <w:bookmarkEnd w:id="29"/>
+    <w:bookmarkEnd w:id="28"/>
     <w:p>
       <w:pPr>
         <w:rPr>
@@ -44188,7 +43560,7 @@
           <w:szCs w:val="28"/>
         </w:rPr>
       </w:pPr>
-      <w:bookmarkStart w:id="30" w:name="_Hlk32932954"/>
+      <w:bookmarkStart w:id="29" w:name="_Hlk32932954"/>
       <w:r>
         <w:rPr>
           <w:rFonts w:cs="Times New Roman"/>
@@ -44242,7 +43614,7 @@
         </w:rPr>
         <w:t xml:space="preserve"> for each </w:t>
       </w:r>
-      <w:bookmarkEnd w:id="30"/>
+      <w:bookmarkEnd w:id="29"/>
       <w:r>
         <w:rPr>
           <w:rFonts w:cs="Times New Roman"/>
@@ -44555,7 +43927,7 @@
                 <w:color w:val="000000" w:themeColor="text1"/>
               </w:rPr>
             </w:pPr>
-            <w:bookmarkStart w:id="31" w:name="_Hlk12527148"/>
+            <w:bookmarkStart w:id="30" w:name="_Hlk12527148"/>
             <w:r>
               <w:rPr>
                 <w:rFonts w:ascii="Times New Roman" w:hAnsi="Times New Roman" w:cs="Times New Roman"/>
@@ -45372,7 +44744,7 @@
           </w:p>
         </w:tc>
       </w:tr>
-      <w:bookmarkEnd w:id="31"/>
+      <w:bookmarkEnd w:id="30"/>
       <w:tr>
         <w:tc>
           <w:tcPr>
@@ -56362,8 +55734,8 @@
       </w:pPr>
     </w:p>
     <w:sectPr>
-      <w:headerReference w:type="default" r:id="rId24"/>
-      <w:headerReference w:type="first" r:id="rId25"/>
+      <w:headerReference w:type="default" r:id="rId20"/>
+      <w:headerReference w:type="first" r:id="rId21"/>
       <w:pgSz w:w="12240" w:h="15840"/>
       <w:pgMar w:top="1440" w:right="1440" w:bottom="1440" w:left="1440" w:header="720" w:footer="720" w:gutter="0"/>
       <w:cols w:space="720"/>
@@ -56371,45 +55743,6 @@
     </w:sectPr>
   </w:body>
 </w:document>
-</file>
-
-<file path=word/comments.xml><?xml version="1.0" encoding="utf-8"?>
-<w:comments xmlns:wpc="http://schemas.microsoft.com/office/word/2010/wordprocessingCanvas" xmlns:cx="http://schemas.microsoft.com/office/drawing/2014/chartex" xmlns:cx1="http://schemas.microsoft.com/office/drawing/2015/9/8/chartex" xmlns:cx2="http://schemas.microsoft.com/office/drawing/2015/10/21/chartex" xmlns:cx3="http://schemas.microsoft.com/office/drawing/2016/5/9/chartex" xmlns:cx4="http://schemas.microsoft.com/office/drawing/2016/5/10/chartex" xmlns:cx5="http://schemas.microsoft.com/office/drawing/2016/5/11/chartex" xmlns:cx6="http://schemas.microsoft.com/office/drawing/2016/5/12/chartex" xmlns:cx7="http://schemas.microsoft.com/office/drawing/2016/5/13/chartex" xmlns:cx8="http://schemas.microsoft.com/office/drawing/2016/5/14/chartex" xmlns:mc="http://schemas.openxmlformats.org/markup-compatibility/2006" xmlns:aink="http://schemas.microsoft.com/office/drawing/2016/ink" xmlns:am3d="http://schemas.microsoft.com/office/drawing/2017/model3d" xmlns:o="urn:schemas-microsoft-com:office:office" xmlns:oel="http://schemas.microsoft.com/office/2019/extlst" xmlns:r="http://schemas.openxmlformats.org/officeDocument/2006/relationships" xmlns:m="http://schemas.openxmlformats.org/officeDocument/2006/math" xmlns:v="urn:schemas-microsoft-com:vml" xmlns:wp14="http://schemas.microsoft.com/office/word/2010/wordprocessingDrawing" xmlns:wp="http://schemas.openxmlformats.org/drawingml/2006/wordprocessingDrawing" xmlns:w10="urn:schemas-microsoft-com:office:word" xmlns:w="http://schemas.openxmlformats.org/wordprocessingml/2006/main" xmlns:w14="http://schemas.microsoft.com/office/word/2010/wordml" xmlns:w15="http://schemas.microsoft.com/office/word/2012/wordml" xmlns:w16cex="http://schemas.microsoft.com/office/word/2018/wordml/cex" xmlns:w16cid="http://schemas.microsoft.com/office/word/2016/wordml/cid" xmlns:w16="http://schemas.microsoft.com/office/word/2018/wordml" xmlns:w16sdtdh="http://schemas.microsoft.com/office/word/2020/wordml/sdtdatahash" xmlns:w16se="http://schemas.microsoft.com/office/word/2015/wordml/symex" xmlns:wpg="http://schemas.microsoft.com/office/word/2010/wordprocessingGroup" xmlns:wpi="http://schemas.microsoft.com/office/word/2010/wordprocessingInk" xmlns:wne="http://schemas.microsoft.com/office/word/2006/wordml" xmlns:wps="http://schemas.microsoft.com/office/word/2010/wordprocessingShape" mc:Ignorable="w14 w15 w16se w16cid w16 w16cex w16sdtdh wp14">
-  <w:comment w:id="1" w:author="Nick Maxwell" w:date="2023-09-17T15:53:00Z" w:initials="NM">
-    <w:p>
-      <w:pPr>
-        <w:pStyle w:val="CommentText"/>
-      </w:pPr>
-      <w:r>
-        <w:rPr>
-          <w:rStyle w:val="CommentReference"/>
-        </w:rPr>
-        <w:annotationRef/>
-      </w:r>
-      <w:r>
-        <w:t>Add Resolution footnote here</w:t>
-      </w:r>
-    </w:p>
-  </w:comment>
-</w:comments>
-</file>
-
-<file path=word/commentsExtended.xml><?xml version="1.0" encoding="utf-8"?>
-<w15:commentsEx xmlns:wpc="http://schemas.microsoft.com/office/word/2010/wordprocessingCanvas" xmlns:cx="http://schemas.microsoft.com/office/drawing/2014/chartex" xmlns:cx1="http://schemas.microsoft.com/office/drawing/2015/9/8/chartex" xmlns:cx2="http://schemas.microsoft.com/office/drawing/2015/10/21/chartex" xmlns:cx3="http://schemas.microsoft.com/office/drawing/2016/5/9/chartex" xmlns:cx4="http://schemas.microsoft.com/office/drawing/2016/5/10/chartex" xmlns:cx5="http://schemas.microsoft.com/office/drawing/2016/5/11/chartex" xmlns:cx6="http://schemas.microsoft.com/office/drawing/2016/5/12/chartex" xmlns:cx7="http://schemas.microsoft.com/office/drawing/2016/5/13/chartex" xmlns:cx8="http://schemas.microsoft.com/office/drawing/2016/5/14/chartex" xmlns:mc="http://schemas.openxmlformats.org/markup-compatibility/2006" xmlns:aink="http://schemas.microsoft.com/office/drawing/2016/ink" xmlns:am3d="http://schemas.microsoft.com/office/drawing/2017/model3d" xmlns:o="urn:schemas-microsoft-com:office:office" xmlns:oel="http://schemas.microsoft.com/office/2019/extlst" xmlns:r="http://schemas.openxmlformats.org/officeDocument/2006/relationships" xmlns:m="http://schemas.openxmlformats.org/officeDocument/2006/math" xmlns:v="urn:schemas-microsoft-com:vml" xmlns:wp14="http://schemas.microsoft.com/office/word/2010/wordprocessingDrawing" xmlns:wp="http://schemas.openxmlformats.org/drawingml/2006/wordprocessingDrawing" xmlns:w10="urn:schemas-microsoft-com:office:word" xmlns:w="http://schemas.openxmlformats.org/wordprocessingml/2006/main" xmlns:w14="http://schemas.microsoft.com/office/word/2010/wordml" xmlns:w15="http://schemas.microsoft.com/office/word/2012/wordml" xmlns:w16cex="http://schemas.microsoft.com/office/word/2018/wordml/cex" xmlns:w16cid="http://schemas.microsoft.com/office/word/2016/wordml/cid" xmlns:w16="http://schemas.microsoft.com/office/word/2018/wordml" xmlns:w16sdtdh="http://schemas.microsoft.com/office/word/2020/wordml/sdtdatahash" xmlns:w16se="http://schemas.microsoft.com/office/word/2015/wordml/symex" xmlns:wpg="http://schemas.microsoft.com/office/word/2010/wordprocessingGroup" xmlns:wpi="http://schemas.microsoft.com/office/word/2010/wordprocessingInk" xmlns:wne="http://schemas.microsoft.com/office/word/2006/wordml" xmlns:wps="http://schemas.microsoft.com/office/word/2010/wordprocessingShape" mc:Ignorable="w14 w15 w16se w16cid w16 w16cex w16sdtdh wp14">
-  <w15:commentEx w15:paraId="01143995" w15:done="0"/>
-</w15:commentsEx>
-</file>
-
-<file path=word/commentsExtensible.xml><?xml version="1.0" encoding="utf-8"?>
-<w16cex:commentsExtensible xmlns:wpc="http://schemas.microsoft.com/office/word/2010/wordprocessingCanvas" xmlns:cx="http://schemas.microsoft.com/office/drawing/2014/chartex" xmlns:cx1="http://schemas.microsoft.com/office/drawing/2015/9/8/chartex" xmlns:cx2="http://schemas.microsoft.com/office/drawing/2015/10/21/chartex" xmlns:cx3="http://schemas.microsoft.com/office/drawing/2016/5/9/chartex" xmlns:cx4="http://schemas.microsoft.com/office/drawing/2016/5/10/chartex" xmlns:cx5="http://schemas.microsoft.com/office/drawing/2016/5/11/chartex" xmlns:cx6="http://schemas.microsoft.com/office/drawing/2016/5/12/chartex" xmlns:cx7="http://schemas.microsoft.com/office/drawing/2016/5/13/chartex" xmlns:cx8="http://schemas.microsoft.com/office/drawing/2016/5/14/chartex" xmlns:cr="http://schemas.microsoft.com/office/comments/2020/reactions" xmlns:mc="http://schemas.openxmlformats.org/markup-compatibility/2006" xmlns:aink="http://schemas.microsoft.com/office/drawing/2016/ink" xmlns:am3d="http://schemas.microsoft.com/office/drawing/2017/model3d" xmlns:o="urn:schemas-microsoft-com:office:office" xmlns:oel="http://schemas.microsoft.com/office/2019/extlst" xmlns:r="http://schemas.openxmlformats.org/officeDocument/2006/relationships" xmlns:m="http://schemas.openxmlformats.org/officeDocument/2006/math" xmlns:v="urn:schemas-microsoft-com:vml" xmlns:wp14="http://schemas.microsoft.com/office/word/2010/wordprocessingDrawing" xmlns:wp="http://schemas.openxmlformats.org/drawingml/2006/wordprocessingDrawing" xmlns:w10="urn:schemas-microsoft-com:office:word" xmlns:w="http://schemas.openxmlformats.org/wordprocessingml/2006/main" xmlns:w14="http://schemas.microsoft.com/office/word/2010/wordml" xmlns:w15="http://schemas.microsoft.com/office/word/2012/wordml" xmlns:w16cex="http://schemas.microsoft.com/office/word/2018/wordml/cex" xmlns:w16cid="http://schemas.microsoft.com/office/word/2016/wordml/cid" xmlns:w16="http://schemas.microsoft.com/office/word/2018/wordml" xmlns:w16sdtdh="http://schemas.microsoft.com/office/word/2020/wordml/sdtdatahash" xmlns:w16se="http://schemas.microsoft.com/office/word/2015/wordml/symex" xmlns:wpg="http://schemas.microsoft.com/office/word/2010/wordprocessingGroup" xmlns:wpi="http://schemas.microsoft.com/office/word/2010/wordprocessingInk" xmlns:wne="http://schemas.microsoft.com/office/word/2006/wordml" xmlns:wps="http://schemas.microsoft.com/office/word/2010/wordprocessingShape" mc:Ignorable="w14 w15 w16se w16cid w16 w16cex w16sdtdh cr wp14">
-  <w16cex:commentExtensible w16cex:durableId="28B19F86" w16cex:dateUtc="2023-09-17T20:53:00Z"/>
-</w16cex:commentsExtensible>
-</file>
-
-<file path=word/commentsIds.xml><?xml version="1.0" encoding="utf-8"?>
-<w16cid:commentsIds xmlns:wpc="http://schemas.microsoft.com/office/word/2010/wordprocessingCanvas" xmlns:cx="http://schemas.microsoft.com/office/drawing/2014/chartex" xmlns:cx1="http://schemas.microsoft.com/office/drawing/2015/9/8/chartex" xmlns:cx2="http://schemas.microsoft.com/office/drawing/2015/10/21/chartex" xmlns:cx3="http://schemas.microsoft.com/office/drawing/2016/5/9/chartex" xmlns:cx4="http://schemas.microsoft.com/office/drawing/2016/5/10/chartex" xmlns:cx5="http://schemas.microsoft.com/office/drawing/2016/5/11/chartex" xmlns:cx6="http://schemas.microsoft.com/office/drawing/2016/5/12/chartex" xmlns:cx7="http://schemas.microsoft.com/office/drawing/2016/5/13/chartex" xmlns:cx8="http://schemas.microsoft.com/office/drawing/2016/5/14/chartex" xmlns:mc="http://schemas.openxmlformats.org/markup-compatibility/2006" xmlns:aink="http://schemas.microsoft.com/office/drawing/2016/ink" xmlns:am3d="http://schemas.microsoft.com/office/drawing/2017/model3d" xmlns:o="urn:schemas-microsoft-com:office:office" xmlns:oel="http://schemas.microsoft.com/office/2019/extlst" xmlns:r="http://schemas.openxmlformats.org/officeDocument/2006/relationships" xmlns:m="http://schemas.openxmlformats.org/officeDocument/2006/math" xmlns:v="urn:schemas-microsoft-com:vml" xmlns:wp14="http://schemas.microsoft.com/office/word/2010/wordprocessingDrawing" xmlns:wp="http://schemas.openxmlformats.org/drawingml/2006/wordprocessingDrawing" xmlns:w10="urn:schemas-microsoft-com:office:word" xmlns:w="http://schemas.openxmlformats.org/wordprocessingml/2006/main" xmlns:w14="http://schemas.microsoft.com/office/word/2010/wordml" xmlns:w15="http://schemas.microsoft.com/office/word/2012/wordml" xmlns:w16cex="http://schemas.microsoft.com/office/word/2018/wordml/cex" xmlns:w16cid="http://schemas.microsoft.com/office/word/2016/wordml/cid" xmlns:w16="http://schemas.microsoft.com/office/word/2018/wordml" xmlns:w16sdtdh="http://schemas.microsoft.com/office/word/2020/wordml/sdtdatahash" xmlns:w16se="http://schemas.microsoft.com/office/word/2015/wordml/symex" xmlns:wpg="http://schemas.microsoft.com/office/word/2010/wordprocessingGroup" xmlns:wpi="http://schemas.microsoft.com/office/word/2010/wordprocessingInk" xmlns:wne="http://schemas.microsoft.com/office/word/2006/wordml" xmlns:wps="http://schemas.microsoft.com/office/word/2010/wordprocessingShape" mc:Ignorable="w14 w15 w16se w16cid w16 w16cex w16sdtdh wp14">
-  <w16cid:commentId w16cid:paraId="01143995" w16cid:durableId="28B19F86"/>
-</w16cid:commentsIds>
 </file>
 
 <file path=word/endnotes.xml><?xml version="1.0" encoding="utf-8"?>
@@ -56456,6 +55789,40 @@
       </w:pPr>
       <w:r>
         <w:continuationSeparator/>
+      </w:r>
+    </w:p>
+  </w:footnote>
+  <w:footnote w:id="1">
+    <w:p>
+      <w:pPr>
+        <w:pStyle w:val="FootnoteText"/>
+      </w:pPr>
+      <w:r>
+        <w:rPr>
+          <w:rStyle w:val="FootnoteReference"/>
+          <w:color w:val="4472C4" w:themeColor="accent1"/>
+        </w:rPr>
+        <w:footnoteRef/>
+      </w:r>
+      <w:r>
+        <w:rPr>
+          <w:color w:val="4472C4" w:themeColor="accent1"/>
+        </w:rPr>
+        <w:t xml:space="preserve"> JOL accuracy can also be assessed in terms of </w:t>
+      </w:r>
+      <w:r>
+        <w:rPr>
+          <w:i/>
+          <w:iCs/>
+          <w:color w:val="4472C4" w:themeColor="accent1"/>
+        </w:rPr>
+        <w:t>resolution</w:t>
+      </w:r>
+      <w:r>
+        <w:rPr>
+          <w:color w:val="4472C4" w:themeColor="accent1"/>
+        </w:rPr>
+        <w:t xml:space="preserve"> or the relative accuracy between JOLs and recall (see Rhodes, 2016 for a comparison of calibration and resolution). However, in the present study, we focus on calibration, given that the illusion of competence has often been framed as miscalibration between JOLs and Recall (e.g., Koriat &amp; Bjork, 2005; 2006).</w:t>
       </w:r>
     </w:p>
   </w:footnote>
@@ -57159,14 +56526,6 @@
     <w:abstractNumId w:val="3"/>
   </w:num>
 </w:numbering>
-</file>
-
-<file path=word/people.xml><?xml version="1.0" encoding="utf-8"?>
-<w15:people xmlns:wpc="http://schemas.microsoft.com/office/word/2010/wordprocessingCanvas" xmlns:cx="http://schemas.microsoft.com/office/drawing/2014/chartex" xmlns:cx1="http://schemas.microsoft.com/office/drawing/2015/9/8/chartex" xmlns:cx2="http://schemas.microsoft.com/office/drawing/2015/10/21/chartex" xmlns:cx3="http://schemas.microsoft.com/office/drawing/2016/5/9/chartex" xmlns:cx4="http://schemas.microsoft.com/office/drawing/2016/5/10/chartex" xmlns:cx5="http://schemas.microsoft.com/office/drawing/2016/5/11/chartex" xmlns:cx6="http://schemas.microsoft.com/office/drawing/2016/5/12/chartex" xmlns:cx7="http://schemas.microsoft.com/office/drawing/2016/5/13/chartex" xmlns:cx8="http://schemas.microsoft.com/office/drawing/2016/5/14/chartex" xmlns:mc="http://schemas.openxmlformats.org/markup-compatibility/2006" xmlns:aink="http://schemas.microsoft.com/office/drawing/2016/ink" xmlns:am3d="http://schemas.microsoft.com/office/drawing/2017/model3d" xmlns:o="urn:schemas-microsoft-com:office:office" xmlns:oel="http://schemas.microsoft.com/office/2019/extlst" xmlns:r="http://schemas.openxmlformats.org/officeDocument/2006/relationships" xmlns:m="http://schemas.openxmlformats.org/officeDocument/2006/math" xmlns:v="urn:schemas-microsoft-com:vml" xmlns:wp14="http://schemas.microsoft.com/office/word/2010/wordprocessingDrawing" xmlns:wp="http://schemas.openxmlformats.org/drawingml/2006/wordprocessingDrawing" xmlns:w10="urn:schemas-microsoft-com:office:word" xmlns:w="http://schemas.openxmlformats.org/wordprocessingml/2006/main" xmlns:w14="http://schemas.microsoft.com/office/word/2010/wordml" xmlns:w15="http://schemas.microsoft.com/office/word/2012/wordml" xmlns:w16cex="http://schemas.microsoft.com/office/word/2018/wordml/cex" xmlns:w16cid="http://schemas.microsoft.com/office/word/2016/wordml/cid" xmlns:w16="http://schemas.microsoft.com/office/word/2018/wordml" xmlns:w16sdtdh="http://schemas.microsoft.com/office/word/2020/wordml/sdtdatahash" xmlns:w16se="http://schemas.microsoft.com/office/word/2015/wordml/symex" xmlns:wpg="http://schemas.microsoft.com/office/word/2010/wordprocessingGroup" xmlns:wpi="http://schemas.microsoft.com/office/word/2010/wordprocessingInk" xmlns:wne="http://schemas.microsoft.com/office/word/2006/wordml" xmlns:wps="http://schemas.microsoft.com/office/word/2010/wordprocessingShape" mc:Ignorable="w14 w15 w16se w16cid w16 w16cex w16sdtdh wp14">
-  <w15:person w15:author="Nick Maxwell">
-    <w15:presenceInfo w15:providerId="Windows Live" w15:userId="8614ede61265de7b"/>
-  </w15:person>
-</w15:people>
 </file>
 
 <file path=word/styles.xml><?xml version="1.0" encoding="utf-8"?>
